--- a/documentation/Software-Configuration-Management-Plan-Template.docx
+++ b/documentation/Software-Configuration-Management-Plan-Template.docx
@@ -3878,7 +3878,7 @@
         <w:widowControl w:val="1"/>
         <w:numPr>
           <w:ilvl w:val="0"/>
-          <w:numId w:val="11"/>
+          <w:numId w:val="7"/>
         </w:numPr>
         <w:pBdr>
           <w:top w:space="0" w:sz="0" w:val="nil"/>
@@ -3928,6 +3928,7 @@
     <w:p>
       <w:pPr>
         <w:shd w:fill="ffffff" w:val="clear"/>
+        <w:ind w:firstLine="720"/>
         <w:rPr>
           <w:vertAlign w:val="baseline"/>
         </w:rPr>
@@ -3951,7 +3952,7 @@
         <w:widowControl w:val="1"/>
         <w:numPr>
           <w:ilvl w:val="1"/>
-          <w:numId w:val="11"/>
+          <w:numId w:val="7"/>
         </w:numPr>
         <w:pBdr>
           <w:top w:space="0" w:sz="0" w:val="nil"/>
@@ -3996,7 +3997,10 @@
     <w:p>
       <w:pPr>
         <w:shd w:fill="ffffff" w:val="clear"/>
-        <w:rPr/>
+        <w:ind w:firstLine="720"/>
+        <w:rPr>
+          <w:vertAlign w:val="baseline"/>
+        </w:rPr>
       </w:pPr>
       <w:r>
         <w:rPr>
@@ -4004,6 +4008,24 @@
         </w:rPr>
         <w:t xml:space="preserve">Este documento contém o plano de gerência de configuração do software GIT Mobile, onde em cada tópico é apresentado detalhadamente a estrutura do projeto durante seu desenvolvimento.</w:t>
       </w:r>
+      <w:r>
+        <w:rPr>
+          <w:vertAlign w:val="baseline"/>
+          <w:rtl w:val="0"/>
+        </w:rPr>
+        <w:t xml:space="preserve">Todo o p</w:t>
+      </w:r>
+      <w:r>
+        <w:rPr>
+          <w:rtl w:val="0"/>
+        </w:rPr>
+        <w:t xml:space="preserve">rojeto pode ser visto no GITHUB: &lt;link do git&gt;</w:t>
+      </w:r>
+      <w:r>
+        <w:rPr>
+          <w:rtl w:val="0"/>
+        </w:rPr>
+      </w:r>
     </w:p>
     <w:p>
       <w:pPr>
@@ -4012,34 +4034,6 @@
           <w:vertAlign w:val="baseline"/>
         </w:rPr>
       </w:pPr>
-      <w:r>
-        <w:rPr>
-          <w:vertAlign w:val="baseline"/>
-          <w:rtl w:val="0"/>
-        </w:rPr>
-        <w:t xml:space="preserve">This document contains the software configuration management plan of software XXX. Todo o p</w:t>
-      </w:r>
-      <w:r>
-        <w:rPr>
-          <w:rtl w:val="0"/>
-        </w:rPr>
-        <w:t xml:space="preserve">rojeto pode ser visto no GITHUB: &lt;link do git&gt;</w:t>
-      </w:r>
-      <w:r>
-        <w:rPr>
-          <w:rtl w:val="0"/>
-        </w:rPr>
-      </w:r>
-    </w:p>
-    <w:p>
-      <w:pPr>
-        <w:shd w:fill="ffffff" w:val="clear"/>
-        <w:rPr>
-          <w:vertAlign w:val="baseline"/>
-        </w:rPr>
-      </w:pPr>
-      <w:bookmarkStart w:colFirst="0" w:colLast="0" w:name="_heading=h.30j0zll" w:id="1"/>
-      <w:bookmarkEnd w:id="1"/>
       <w:r>
         <w:rPr>
           <w:rtl w:val="0"/>
@@ -4053,7 +4047,7 @@
         <w:widowControl w:val="1"/>
         <w:numPr>
           <w:ilvl w:val="1"/>
-          <w:numId w:val="11"/>
+          <w:numId w:val="7"/>
         </w:numPr>
         <w:pBdr>
           <w:top w:space="0" w:sz="0" w:val="nil"/>
@@ -4092,7 +4086,7 @@
           <w:vertAlign w:val="baseline"/>
           <w:rtl w:val="0"/>
         </w:rPr>
-        <w:t xml:space="preserve">Abreviações e glossário</w:t>
+        <w:t xml:space="preserve">Referências</w:t>
       </w:r>
     </w:p>
     <w:p>
@@ -4102,199 +4096,7 @@
         <w:widowControl w:val="1"/>
         <w:numPr>
           <w:ilvl w:val="2"/>
-          <w:numId w:val="11"/>
-        </w:numPr>
-        <w:pBdr>
-          <w:top w:space="0" w:sz="0" w:val="nil"/>
-          <w:left w:space="0" w:sz="0" w:val="nil"/>
-          <w:bottom w:space="0" w:sz="0" w:val="nil"/>
-          <w:right w:space="0" w:sz="0" w:val="nil"/>
-          <w:between w:space="0" w:sz="0" w:val="nil"/>
-        </w:pBdr>
-        <w:shd w:fill="ffffff" w:val="clear"/>
-        <w:spacing w:after="60" w:before="240" w:line="240" w:lineRule="auto"/>
-        <w:ind w:left="720" w:right="0" w:hanging="720"/>
-        <w:jc w:val="both"/>
-        <w:rPr>
-          <w:rFonts w:ascii="Cambria" w:cs="Cambria" w:eastAsia="Cambria" w:hAnsi="Cambria"/>
-          <w:b w:val="1"/>
-          <w:i w:val="0"/>
-          <w:smallCaps w:val="0"/>
-          <w:strike w:val="0"/>
-          <w:color w:val="000000"/>
-          <w:sz w:val="22"/>
-          <w:szCs w:val="22"/>
-          <w:vertAlign w:val="baseline"/>
-        </w:rPr>
-      </w:pPr>
-      <w:r>
-        <w:rPr>
-          <w:rFonts w:ascii="Cambria" w:cs="Cambria" w:eastAsia="Cambria" w:hAnsi="Cambria"/>
-          <w:b w:val="1"/>
-          <w:i w:val="0"/>
-          <w:smallCaps w:val="0"/>
-          <w:strike w:val="0"/>
-          <w:color w:val="000000"/>
-          <w:sz w:val="22"/>
-          <w:szCs w:val="22"/>
-          <w:u w:val="none"/>
-          <w:vertAlign w:val="baseline"/>
-          <w:rtl w:val="0"/>
-        </w:rPr>
-        <w:t xml:space="preserve">Abreviações</w:t>
-      </w:r>
-    </w:p>
-    <w:p>
-      <w:pPr>
-        <w:shd w:fill="ffffff" w:val="clear"/>
-        <w:rPr>
-          <w:vertAlign w:val="baseline"/>
-        </w:rPr>
-      </w:pPr>
-      <w:r>
-        <w:rPr>
-          <w:vertAlign w:val="baseline"/>
-          <w:rtl w:val="0"/>
-        </w:rPr>
-        <w:t xml:space="preserve">Add here abbreviations</w:t>
-      </w:r>
-    </w:p>
-    <w:p>
-      <w:pPr>
-        <w:shd w:fill="ffffff" w:val="clear"/>
-        <w:rPr>
-          <w:vertAlign w:val="baseline"/>
-        </w:rPr>
-      </w:pPr>
-      <w:bookmarkStart w:colFirst="0" w:colLast="0" w:name="_heading=h.1fob9te" w:id="2"/>
-      <w:bookmarkEnd w:id="2"/>
-      <w:r>
-        <w:rPr>
-          <w:rtl w:val="0"/>
-        </w:rPr>
-      </w:r>
-    </w:p>
-    <w:p>
-      <w:pPr>
-        <w:keepNext w:val="1"/>
-        <w:keepLines w:val="0"/>
-        <w:widowControl w:val="1"/>
-        <w:numPr>
-          <w:ilvl w:val="2"/>
-          <w:numId w:val="11"/>
-        </w:numPr>
-        <w:pBdr>
-          <w:top w:space="0" w:sz="0" w:val="nil"/>
-          <w:left w:space="0" w:sz="0" w:val="nil"/>
-          <w:bottom w:space="0" w:sz="0" w:val="nil"/>
-          <w:right w:space="0" w:sz="0" w:val="nil"/>
-          <w:between w:space="0" w:sz="0" w:val="nil"/>
-        </w:pBdr>
-        <w:shd w:fill="ffffff" w:val="clear"/>
-        <w:spacing w:after="60" w:before="240" w:line="240" w:lineRule="auto"/>
-        <w:ind w:left="720" w:right="0" w:hanging="720"/>
-        <w:jc w:val="both"/>
-        <w:rPr>
-          <w:rFonts w:ascii="Cambria" w:cs="Cambria" w:eastAsia="Cambria" w:hAnsi="Cambria"/>
-          <w:b w:val="1"/>
-          <w:i w:val="0"/>
-          <w:smallCaps w:val="0"/>
-          <w:strike w:val="0"/>
-          <w:color w:val="000000"/>
-          <w:sz w:val="22"/>
-          <w:szCs w:val="22"/>
-          <w:vertAlign w:val="baseline"/>
-        </w:rPr>
-      </w:pPr>
-      <w:r>
-        <w:rPr>
-          <w:rFonts w:ascii="Cambria" w:cs="Cambria" w:eastAsia="Cambria" w:hAnsi="Cambria"/>
-          <w:b w:val="1"/>
-          <w:i w:val="0"/>
-          <w:smallCaps w:val="0"/>
-          <w:strike w:val="0"/>
-          <w:color w:val="000000"/>
-          <w:sz w:val="22"/>
-          <w:szCs w:val="22"/>
-          <w:u w:val="none"/>
-          <w:vertAlign w:val="baseline"/>
-          <w:rtl w:val="0"/>
-        </w:rPr>
-        <w:t xml:space="preserve">Glossário</w:t>
-      </w:r>
-    </w:p>
-    <w:p>
-      <w:pPr>
-        <w:shd w:fill="ffffff" w:val="clear"/>
-        <w:rPr>
-          <w:vertAlign w:val="baseline"/>
-        </w:rPr>
-      </w:pPr>
-      <w:r>
-        <w:rPr>
-          <w:vertAlign w:val="baseline"/>
-          <w:rtl w:val="0"/>
-        </w:rPr>
-        <w:t xml:space="preserve">Add here words definitions</w:t>
-      </w:r>
-    </w:p>
-    <w:p>
-      <w:pPr>
-        <w:keepNext w:val="1"/>
-        <w:keepLines w:val="0"/>
-        <w:widowControl w:val="1"/>
-        <w:numPr>
-          <w:ilvl w:val="1"/>
-          <w:numId w:val="11"/>
-        </w:numPr>
-        <w:pBdr>
-          <w:top w:space="0" w:sz="0" w:val="nil"/>
-          <w:left w:space="0" w:sz="0" w:val="nil"/>
-          <w:bottom w:space="0" w:sz="0" w:val="nil"/>
-          <w:right w:space="0" w:sz="0" w:val="nil"/>
-          <w:between w:space="0" w:sz="0" w:val="nil"/>
-        </w:pBdr>
-        <w:shd w:fill="ffffff" w:val="clear"/>
-        <w:spacing w:after="60" w:before="240" w:line="240" w:lineRule="auto"/>
-        <w:ind w:left="576" w:right="0" w:hanging="576"/>
-        <w:jc w:val="both"/>
-        <w:rPr>
-          <w:rFonts w:ascii="Cambria" w:cs="Cambria" w:eastAsia="Cambria" w:hAnsi="Cambria"/>
-          <w:b w:val="1"/>
-          <w:i w:val="1"/>
-          <w:smallCaps w:val="0"/>
-          <w:strike w:val="0"/>
-          <w:color w:val="000000"/>
-          <w:sz w:val="22"/>
-          <w:szCs w:val="22"/>
-          <w:vertAlign w:val="baseline"/>
-        </w:rPr>
-      </w:pPr>
-      <w:r>
-        <w:rPr>
-          <w:rFonts w:ascii="Cambria" w:cs="Cambria" w:eastAsia="Cambria" w:hAnsi="Cambria"/>
-          <w:b w:val="1"/>
-          <w:i w:val="1"/>
-          <w:smallCaps w:val="0"/>
-          <w:strike w:val="0"/>
-          <w:color w:val="000000"/>
-          <w:sz w:val="22"/>
-          <w:szCs w:val="22"/>
-          <w:u w:val="none"/>
-          <w:vertAlign w:val="baseline"/>
-          <w:rtl w:val="0"/>
-        </w:rPr>
-        <w:t xml:space="preserve">Referências</w:t>
-      </w:r>
-    </w:p>
-    <w:p>
-      <w:pPr>
-        <w:keepNext w:val="1"/>
-        <w:keepLines w:val="0"/>
-        <w:widowControl w:val="1"/>
-        <w:numPr>
-          <w:ilvl w:val="2"/>
-          <w:numId w:val="11"/>
+          <w:numId w:val="7"/>
         </w:numPr>
         <w:pBdr>
           <w:top w:space="0" w:sz="0" w:val="nil"/>
@@ -4455,8 +4257,8 @@
                 <w:vertAlign w:val="baseline"/>
               </w:rPr>
             </w:pPr>
-            <w:bookmarkStart w:colFirst="0" w:colLast="0" w:name="_heading=h.3znysh7" w:id="3"/>
-            <w:bookmarkEnd w:id="3"/>
+            <w:bookmarkStart w:colFirst="0" w:colLast="0" w:name="_heading=h.3znysh7" w:id="1"/>
+            <w:bookmarkEnd w:id="1"/>
             <w:r>
               <w:rPr>
                 <w:rtl w:val="0"/>
@@ -4523,8 +4325,8 @@
           <w:vertAlign w:val="baseline"/>
         </w:rPr>
       </w:pPr>
-      <w:bookmarkStart w:colFirst="0" w:colLast="0" w:name="_heading=h.2et92p0" w:id="4"/>
-      <w:bookmarkEnd w:id="4"/>
+      <w:bookmarkStart w:colFirst="0" w:colLast="0" w:name="_heading=h.3dy6vkm" w:id="2"/>
+      <w:bookmarkEnd w:id="2"/>
       <w:r>
         <w:rPr>
           <w:rtl w:val="0"/>
@@ -4537,8 +4339,8 @@
         <w:keepLines w:val="0"/>
         <w:widowControl w:val="1"/>
         <w:numPr>
-          <w:ilvl w:val="2"/>
-          <w:numId w:val="11"/>
+          <w:ilvl w:val="0"/>
+          <w:numId w:val="7"/>
         </w:numPr>
         <w:pBdr>
           <w:top w:space="0" w:sz="0" w:val="nil"/>
@@ -4549,7 +4351,7 @@
         </w:pBdr>
         <w:shd w:fill="ffffff" w:val="clear"/>
         <w:spacing w:after="60" w:before="240" w:line="240" w:lineRule="auto"/>
-        <w:ind w:left="720" w:right="0" w:hanging="720"/>
+        <w:ind w:left="432" w:right="0" w:hanging="432"/>
         <w:jc w:val="both"/>
         <w:rPr>
           <w:rFonts w:ascii="Cambria" w:cs="Cambria" w:eastAsia="Cambria" w:hAnsi="Cambria"/>
@@ -4558,6 +4360,105 @@
           <w:smallCaps w:val="0"/>
           <w:strike w:val="0"/>
           <w:color w:val="000000"/>
+          <w:sz w:val="24"/>
+          <w:szCs w:val="24"/>
+          <w:vertAlign w:val="baseline"/>
+        </w:rPr>
+      </w:pPr>
+      <w:r>
+        <w:rPr>
+          <w:rFonts w:ascii="Cambria" w:cs="Cambria" w:eastAsia="Cambria" w:hAnsi="Cambria"/>
+          <w:b w:val="1"/>
+          <w:i w:val="0"/>
+          <w:smallCaps w:val="0"/>
+          <w:strike w:val="0"/>
+          <w:color w:val="000000"/>
+          <w:sz w:val="24"/>
+          <w:szCs w:val="24"/>
+          <w:u w:val="none"/>
+          <w:vertAlign w:val="baseline"/>
+          <w:rtl w:val="0"/>
+        </w:rPr>
+        <w:t xml:space="preserve">Organização</w:t>
+      </w:r>
+    </w:p>
+    <w:p>
+      <w:pPr>
+        <w:shd w:fill="ffffff" w:val="clear"/>
+        <w:rPr/>
+      </w:pPr>
+      <w:r>
+        <w:rPr>
+          <w:rtl w:val="0"/>
+        </w:rPr>
+      </w:r>
+    </w:p>
+    <w:p>
+      <w:pPr>
+        <w:shd w:fill="ffffff" w:val="clear"/>
+        <w:ind w:left="0" w:firstLine="720"/>
+        <w:rPr/>
+      </w:pPr>
+      <w:r>
+        <w:rPr>
+          <w:rtl w:val="0"/>
+        </w:rPr>
+        <w:t xml:space="preserve">O projeto foi divido em várias etapas, como a contextualização, a execução e finalização. Cada integrante tem uma função dentro do projeto, sendo elas: Documentação; Prototipação; Codificação; e Testes. </w:t>
+      </w:r>
+    </w:p>
+    <w:p>
+      <w:pPr>
+        <w:ind w:firstLine="720"/>
+        <w:rPr/>
+      </w:pPr>
+      <w:r>
+        <w:rPr>
+          <w:rtl w:val="0"/>
+        </w:rPr>
+        <w:t xml:space="preserve">Primeiramente foi decidido o que o projeto iria ser, ao entramos em consenso que seria feito um git mobile levantamos os requisitos e foram feitos protótipos para que os desenvolvedores tivessem uma direção para seguir. E ao longo de todas as etapas eram feitas alterações no documento para acompanhar o desenvolvimento do projeto.</w:t>
+      </w:r>
+    </w:p>
+    <w:p>
+      <w:pPr>
+        <w:shd w:fill="ffffff" w:val="clear"/>
+        <w:ind w:left="0" w:firstLine="0"/>
+        <w:rPr>
+          <w:vertAlign w:val="baseline"/>
+        </w:rPr>
+      </w:pPr>
+      <w:r>
+        <w:rPr>
+          <w:rtl w:val="0"/>
+        </w:rPr>
+      </w:r>
+    </w:p>
+    <w:p>
+      <w:pPr>
+        <w:keepNext w:val="1"/>
+        <w:keepLines w:val="0"/>
+        <w:widowControl w:val="1"/>
+        <w:numPr>
+          <w:ilvl w:val="1"/>
+          <w:numId w:val="7"/>
+        </w:numPr>
+        <w:pBdr>
+          <w:top w:space="0" w:sz="0" w:val="nil"/>
+          <w:left w:space="0" w:sz="0" w:val="nil"/>
+          <w:bottom w:space="0" w:sz="0" w:val="nil"/>
+          <w:right w:space="0" w:sz="0" w:val="nil"/>
+          <w:between w:space="0" w:sz="0" w:val="nil"/>
+        </w:pBdr>
+        <w:shd w:fill="ffffff" w:val="clear"/>
+        <w:spacing w:after="60" w:before="240" w:line="240" w:lineRule="auto"/>
+        <w:ind w:left="576" w:right="0" w:hanging="576"/>
+        <w:jc w:val="both"/>
+        <w:rPr>
+          <w:rFonts w:ascii="Cambria" w:cs="Cambria" w:eastAsia="Cambria" w:hAnsi="Cambria"/>
+          <w:b w:val="1"/>
+          <w:i w:val="1"/>
+          <w:smallCaps w:val="0"/>
+          <w:strike w:val="0"/>
+          <w:color w:val="000000"/>
           <w:sz w:val="22"/>
           <w:szCs w:val="22"/>
           <w:vertAlign w:val="baseline"/>
@@ -4565,15 +4466,76 @@
       </w:pPr>
       <w:r>
         <w:rPr>
+          <w:rFonts w:ascii="Cambria" w:cs="Cambria" w:eastAsia="Cambria" w:hAnsi="Cambria"/>
           <w:b w:val="1"/>
-          <w:rtl w:val="0"/>
-        </w:rPr>
-        <w:t xml:space="preserve">Referências padrão e regulamentares</w:t>
-      </w:r>
-      <w:r>
-        <w:rPr>
-          <w:rtl w:val="0"/>
-        </w:rPr>
+          <w:i w:val="1"/>
+          <w:smallCaps w:val="0"/>
+          <w:strike w:val="0"/>
+          <w:color w:val="000000"/>
+          <w:sz w:val="22"/>
+          <w:szCs w:val="22"/>
+          <w:u w:val="none"/>
+          <w:vertAlign w:val="baseline"/>
+          <w:rtl w:val="0"/>
+        </w:rPr>
+        <w:t xml:space="preserve">Atividades e </w:t>
+      </w:r>
+      <w:r>
+        <w:rPr>
+          <w:b w:val="1"/>
+          <w:i w:val="1"/>
+          <w:rtl w:val="0"/>
+        </w:rPr>
+        <w:t xml:space="preserve">responsabilidades</w:t>
+      </w:r>
+    </w:p>
+    <w:p>
+      <w:pPr>
+        <w:ind w:left="0" w:firstLine="720"/>
+        <w:rPr/>
+      </w:pPr>
+      <w:r>
+        <w:rPr>
+          <w:rtl w:val="0"/>
+        </w:rPr>
+        <w:t xml:space="preserve">Para gerenciar o projeto </w:t>
+      </w:r>
+      <w:r>
+        <w:rPr>
+          <w:b w:val="1"/>
+          <w:rtl w:val="0"/>
+        </w:rPr>
+        <w:t xml:space="preserve">Git mobile</w:t>
+      </w:r>
+      <w:r>
+        <w:rPr>
+          <w:rtl w:val="0"/>
+        </w:rPr>
+        <w:t xml:space="preserve"> contamos com o apoio das redes de comunicação e gerência Github, Trello, WhatsApp. Onde gerenciamos os commits e andamento pelo próprio GitHub, trocamos informações, dúvidas e saberes pelo Trello e WhatsApp. </w:t>
+      </w:r>
+    </w:p>
+    <w:p>
+      <w:pPr>
+        <w:ind w:left="0" w:firstLine="720"/>
+        <w:rPr/>
+      </w:pPr>
+      <w:r>
+        <w:rPr>
+          <w:rtl w:val="0"/>
+        </w:rPr>
+        <w:t xml:space="preserve">Na divisão de tarefas e responsabilidades a equipe se dividiu em programadores /desenvolvedores, equipe de prototipação e documentação.</w:t>
+      </w:r>
+    </w:p>
+    <w:p>
+      <w:pPr>
+        <w:ind w:left="0" w:firstLine="720"/>
+        <w:rPr/>
+      </w:pPr>
+      <w:r>
+        <w:rPr>
+          <w:rtl w:val="0"/>
+        </w:rPr>
+        <w:t xml:space="preserve">É primordial que em todos os projetos de software haja a Gerência de configuração de software implementada de forma clara e assertiva de modo com que traga todos os benefícios com ela atrelados. Para isso devemos ter uma equipe com boa comunicação e eficiente.</w:t>
       </w:r>
     </w:p>
     <w:p>
@@ -4592,99 +4554,77 @@
     <w:tbl>
       <w:tblPr>
         <w:tblStyle w:val="Table2"/>
-        <w:tblW w:w="9204.0" w:type="dxa"/>
+        <w:tblW w:w="8221.0" w:type="dxa"/>
         <w:jc w:val="left"/>
-        <w:tblInd w:w="0.0" w:type="dxa"/>
+        <w:tblInd w:w="496.0" w:type="dxa"/>
         <w:tblBorders>
-          <w:top w:color="000000" w:space="0" w:sz="4" w:val="single"/>
-          <w:left w:color="000000" w:space="0" w:sz="4" w:val="single"/>
-          <w:bottom w:color="000000" w:space="0" w:sz="4" w:val="single"/>
-          <w:right w:color="000000" w:space="0" w:sz="4" w:val="single"/>
-          <w:insideH w:color="000000" w:space="0" w:sz="4" w:val="single"/>
-          <w:insideV w:color="000000" w:space="0" w:sz="4" w:val="single"/>
+          <w:top w:color="000000" w:space="0" w:sz="6" w:val="single"/>
+          <w:left w:color="000000" w:space="0" w:sz="6" w:val="single"/>
+          <w:bottom w:color="000000" w:space="0" w:sz="6" w:val="single"/>
+          <w:right w:color="000000" w:space="0" w:sz="6" w:val="single"/>
+          <w:insideH w:color="000000" w:space="0" w:sz="6" w:val="single"/>
+          <w:insideV w:color="000000" w:space="0" w:sz="6" w:val="single"/>
         </w:tblBorders>
         <w:tblLayout w:type="fixed"/>
         <w:tblLook w:val="0000"/>
       </w:tblPr>
       <w:tblGrid>
-        <w:gridCol w:w="877"/>
-        <w:gridCol w:w="2208"/>
-        <w:gridCol w:w="6119"/>
+        <w:gridCol w:w="5528"/>
+        <w:gridCol w:w="2693"/>
         <w:tblGridChange w:id="0">
           <w:tblGrid>
-            <w:gridCol w:w="877"/>
-            <w:gridCol w:w="2208"/>
-            <w:gridCol w:w="6119"/>
+            <w:gridCol w:w="5528"/>
+            <w:gridCol w:w="2693"/>
           </w:tblGrid>
         </w:tblGridChange>
       </w:tblGrid>
       <w:tr>
         <w:tc>
           <w:tcPr>
-            <w:shd w:fill="cccccc" w:val="clear"/>
             <w:vAlign w:val="top"/>
           </w:tcPr>
           <w:p>
             <w:pPr>
               <w:shd w:fill="ffffff" w:val="clear"/>
-              <w:jc w:val="left"/>
-              <w:rPr>
+              <w:rPr>
+                <w:b w:val="0"/>
                 <w:vertAlign w:val="baseline"/>
               </w:rPr>
             </w:pPr>
             <w:r>
               <w:rPr>
+                <w:b w:val="1"/>
                 <w:vertAlign w:val="baseline"/>
                 <w:rtl w:val="0"/>
               </w:rPr>
-              <w:t xml:space="preserve">#</w:t>
+              <w:t xml:space="preserve">Atividades de planejamento do projeto</w:t>
+            </w:r>
+            <w:r>
+              <w:rPr>
+                <w:rtl w:val="0"/>
+              </w:rPr>
             </w:r>
           </w:p>
         </w:tc>
         <w:tc>
           <w:tcPr>
-            <w:shd w:fill="cccccc" w:val="clear"/>
             <w:vAlign w:val="top"/>
           </w:tcPr>
           <w:p>
             <w:pPr>
               <w:shd w:fill="ffffff" w:val="clear"/>
-              <w:jc w:val="left"/>
-              <w:rPr>
+              <w:rPr>
+                <w:b w:val="0"/>
                 <w:vertAlign w:val="baseline"/>
               </w:rPr>
             </w:pPr>
             <w:r>
               <w:rPr>
+                <w:b w:val="1"/>
+                <w:vertAlign w:val="baseline"/>
                 <w:rtl w:val="0"/>
               </w:rPr>
-              <w:t xml:space="preserve">Identificador</w:t>
-            </w:r>
-            <w:r>
-              <w:rPr>
-                <w:rtl w:val="0"/>
-              </w:rPr>
-            </w:r>
-          </w:p>
-        </w:tc>
-        <w:tc>
-          <w:tcPr>
-            <w:shd w:fill="cccccc" w:val="clear"/>
-            <w:vAlign w:val="top"/>
-          </w:tcPr>
-          <w:p>
-            <w:pPr>
-              <w:shd w:fill="ffffff" w:val="clear"/>
-              <w:jc w:val="left"/>
-              <w:rPr>
-                <w:vertAlign w:val="baseline"/>
-              </w:rPr>
-            </w:pPr>
-            <w:r>
-              <w:rPr>
-                <w:rtl w:val="0"/>
-              </w:rPr>
-              <w:t xml:space="preserve">Titulo do documento</w:t>
+              <w:t xml:space="preserve">Pessoa responsável</w:t>
             </w:r>
             <w:r>
               <w:rPr>
@@ -4702,17 +4642,20 @@
           <w:p>
             <w:pPr>
               <w:shd w:fill="ffffff" w:val="clear"/>
-              <w:jc w:val="left"/>
               <w:rPr>
                 <w:vertAlign w:val="baseline"/>
               </w:rPr>
             </w:pPr>
             <w:r>
               <w:rPr>
-                <w:vertAlign w:val="baseline"/>
                 <w:rtl w:val="0"/>
               </w:rPr>
-              <w:t xml:space="preserve">[STD1]</w:t>
+              <w:t xml:space="preserve">Identificar os itens de configuração</w:t>
+            </w:r>
+            <w:r>
+              <w:rPr>
+                <w:rtl w:val="0"/>
+              </w:rPr>
             </w:r>
           </w:p>
         </w:tc>
@@ -4729,45 +4672,14 @@
             </w:pPr>
             <w:r>
               <w:rPr>
-                <w:vertAlign w:val="baseline"/>
                 <w:rtl w:val="0"/>
               </w:rPr>
-              <w:t xml:space="preserve">ID</w:t>
+              <w:t xml:space="preserve">GC</w:t>
             </w:r>
-          </w:p>
-        </w:tc>
-        <w:tc>
-          <w:tcPr>
-            <w:vAlign w:val="top"/>
-          </w:tcPr>
-          <w:p>
-            <w:pPr>
-              <w:shd w:fill="ffffff" w:val="clear"/>
-              <w:rPr>
-                <w:vertAlign w:val="baseline"/>
-              </w:rPr>
-            </w:pPr>
             <w:r>
               <w:rPr>
-                <w:vertAlign w:val="baseline"/>
                 <w:rtl w:val="0"/>
               </w:rPr>
-              <w:t xml:space="preserve">Add your standards references.</w:t>
-            </w:r>
-          </w:p>
-          <w:p>
-            <w:pPr>
-              <w:shd w:fill="ffffff" w:val="clear"/>
-              <w:rPr>
-                <w:vertAlign w:val="baseline"/>
-              </w:rPr>
-            </w:pPr>
-            <w:r>
-              <w:rPr>
-                <w:vertAlign w:val="baseline"/>
-                <w:rtl w:val="0"/>
-              </w:rPr>
-              <w:t xml:space="preserve">One line per document</w:t>
             </w:r>
           </w:p>
         </w:tc>
@@ -4780,11 +4692,16 @@
           <w:p>
             <w:pPr>
               <w:shd w:fill="ffffff" w:val="clear"/>
-              <w:jc w:val="left"/>
               <w:rPr>
                 <w:vertAlign w:val="baseline"/>
               </w:rPr>
             </w:pPr>
+            <w:r>
+              <w:rPr>
+                <w:rtl w:val="0"/>
+              </w:rPr>
+              <w:t xml:space="preserve">Instalar a ferramenta de repositório de bug e configurar o banco de dados</w:t>
+            </w:r>
             <w:r>
               <w:rPr>
                 <w:rtl w:val="0"/>
@@ -4799,7 +4716,6 @@
           <w:p>
             <w:pPr>
               <w:shd w:fill="ffffff" w:val="clear"/>
-              <w:jc w:val="left"/>
               <w:rPr>
                 <w:vertAlign w:val="baseline"/>
               </w:rPr>
@@ -4808,21 +4724,8 @@
               <w:rPr>
                 <w:rtl w:val="0"/>
               </w:rPr>
+              <w:t xml:space="preserve">GC</w:t>
             </w:r>
-          </w:p>
-        </w:tc>
-        <w:tc>
-          <w:tcPr>
-            <w:vAlign w:val="top"/>
-          </w:tcPr>
-          <w:p>
-            <w:pPr>
-              <w:shd w:fill="ffffff" w:val="clear"/>
-              <w:jc w:val="left"/>
-              <w:rPr>
-                <w:vertAlign w:val="baseline"/>
-              </w:rPr>
-            </w:pPr>
             <w:r>
               <w:rPr>
                 <w:rtl w:val="0"/>
@@ -4839,11 +4742,16 @@
           <w:p>
             <w:pPr>
               <w:shd w:fill="ffffff" w:val="clear"/>
-              <w:jc w:val="left"/>
               <w:rPr>
                 <w:vertAlign w:val="baseline"/>
               </w:rPr>
             </w:pPr>
+            <w:r>
+              <w:rPr>
+                <w:rtl w:val="0"/>
+              </w:rPr>
+              <w:t xml:space="preserve">Instalar a ferramenta de repositório de configuração do software e configurar o banco de dados</w:t>
+            </w:r>
             <w:r>
               <w:rPr>
                 <w:rtl w:val="0"/>
@@ -4858,7 +4766,6 @@
           <w:p>
             <w:pPr>
               <w:shd w:fill="ffffff" w:val="clear"/>
-              <w:jc w:val="left"/>
               <w:rPr>
                 <w:vertAlign w:val="baseline"/>
               </w:rPr>
@@ -4867,21 +4774,8 @@
               <w:rPr>
                 <w:rtl w:val="0"/>
               </w:rPr>
+              <w:t xml:space="preserve">GC</w:t>
             </w:r>
-          </w:p>
-        </w:tc>
-        <w:tc>
-          <w:tcPr>
-            <w:vAlign w:val="top"/>
-          </w:tcPr>
-          <w:p>
-            <w:pPr>
-              <w:shd w:fill="ffffff" w:val="clear"/>
-              <w:jc w:val="left"/>
-              <w:rPr>
-                <w:vertAlign w:val="baseline"/>
-              </w:rPr>
-            </w:pPr>
             <w:r>
               <w:rPr>
                 <w:rtl w:val="0"/>
@@ -4898,11 +4792,16 @@
           <w:p>
             <w:pPr>
               <w:shd w:fill="ffffff" w:val="clear"/>
-              <w:jc w:val="left"/>
               <w:rPr>
                 <w:vertAlign w:val="baseline"/>
               </w:rPr>
             </w:pPr>
+            <w:r>
+              <w:rPr>
+                <w:rtl w:val="0"/>
+              </w:rPr>
+              <w:t xml:space="preserve">Gerir e estruturar o espaço de referência</w:t>
+            </w:r>
             <w:r>
               <w:rPr>
                 <w:rtl w:val="0"/>
@@ -4917,11 +4816,42 @@
           <w:p>
             <w:pPr>
               <w:shd w:fill="ffffff" w:val="clear"/>
-              <w:jc w:val="left"/>
               <w:rPr>
                 <w:vertAlign w:val="baseline"/>
               </w:rPr>
             </w:pPr>
+            <w:r>
+              <w:rPr>
+                <w:rtl w:val="0"/>
+              </w:rPr>
+              <w:t xml:space="preserve">GC</w:t>
+            </w:r>
+            <w:r>
+              <w:rPr>
+                <w:rtl w:val="0"/>
+              </w:rPr>
+            </w:r>
+          </w:p>
+        </w:tc>
+      </w:tr>
+      <w:tr>
+        <w:tc>
+          <w:tcPr>
+            <w:vAlign w:val="top"/>
+          </w:tcPr>
+          <w:p>
+            <w:pPr>
+              <w:shd w:fill="ffffff" w:val="clear"/>
+              <w:rPr>
+                <w:vertAlign w:val="baseline"/>
+              </w:rPr>
+            </w:pPr>
+            <w:r>
+              <w:rPr>
+                <w:rtl w:val="0"/>
+              </w:rPr>
+              <w:t xml:space="preserve">Definir os processos de configuração</w:t>
+            </w:r>
             <w:r>
               <w:rPr>
                 <w:rtl w:val="0"/>
@@ -4936,11 +4866,16 @@
           <w:p>
             <w:pPr>
               <w:shd w:fill="ffffff" w:val="clear"/>
-              <w:jc w:val="left"/>
               <w:rPr>
                 <w:vertAlign w:val="baseline"/>
               </w:rPr>
             </w:pPr>
+            <w:r>
+              <w:rPr>
+                <w:rtl w:val="0"/>
+              </w:rPr>
+              <w:t xml:space="preserve">GC</w:t>
+            </w:r>
             <w:r>
               <w:rPr>
                 <w:rtl w:val="0"/>
@@ -4950,228 +4885,6 @@
         </w:tc>
       </w:tr>
     </w:tbl>
-    <w:p>
-      <w:pPr>
-        <w:shd w:fill="ffffff" w:val="clear"/>
-        <w:rPr>
-          <w:vertAlign w:val="baseline"/>
-        </w:rPr>
-      </w:pPr>
-      <w:bookmarkStart w:colFirst="0" w:colLast="0" w:name="_heading=h.tyjcwt" w:id="5"/>
-      <w:bookmarkEnd w:id="5"/>
-      <w:r>
-        <w:rPr>
-          <w:rtl w:val="0"/>
-        </w:rPr>
-      </w:r>
-    </w:p>
-    <w:p>
-      <w:pPr>
-        <w:shd w:fill="ffffff" w:val="clear"/>
-        <w:rPr>
-          <w:vertAlign w:val="baseline"/>
-        </w:rPr>
-      </w:pPr>
-      <w:bookmarkStart w:colFirst="0" w:colLast="0" w:name="_heading=h.3dy6vkm" w:id="6"/>
-      <w:bookmarkEnd w:id="6"/>
-      <w:r>
-        <w:rPr>
-          <w:rtl w:val="0"/>
-        </w:rPr>
-      </w:r>
-    </w:p>
-    <w:p>
-      <w:pPr>
-        <w:keepNext w:val="1"/>
-        <w:keepLines w:val="0"/>
-        <w:widowControl w:val="1"/>
-        <w:numPr>
-          <w:ilvl w:val="0"/>
-          <w:numId w:val="11"/>
-        </w:numPr>
-        <w:pBdr>
-          <w:top w:space="0" w:sz="0" w:val="nil"/>
-          <w:left w:space="0" w:sz="0" w:val="nil"/>
-          <w:bottom w:space="0" w:sz="0" w:val="nil"/>
-          <w:right w:space="0" w:sz="0" w:val="nil"/>
-          <w:between w:space="0" w:sz="0" w:val="nil"/>
-        </w:pBdr>
-        <w:shd w:fill="ffffff" w:val="clear"/>
-        <w:spacing w:after="60" w:before="240" w:line="240" w:lineRule="auto"/>
-        <w:ind w:left="432" w:right="0" w:hanging="432"/>
-        <w:jc w:val="both"/>
-        <w:rPr>
-          <w:rFonts w:ascii="Cambria" w:cs="Cambria" w:eastAsia="Cambria" w:hAnsi="Cambria"/>
-          <w:b w:val="1"/>
-          <w:i w:val="0"/>
-          <w:smallCaps w:val="0"/>
-          <w:strike w:val="0"/>
-          <w:color w:val="000000"/>
-          <w:sz w:val="24"/>
-          <w:szCs w:val="24"/>
-          <w:vertAlign w:val="baseline"/>
-        </w:rPr>
-      </w:pPr>
-      <w:r>
-        <w:rPr>
-          <w:rFonts w:ascii="Cambria" w:cs="Cambria" w:eastAsia="Cambria" w:hAnsi="Cambria"/>
-          <w:b w:val="1"/>
-          <w:i w:val="0"/>
-          <w:smallCaps w:val="0"/>
-          <w:strike w:val="0"/>
-          <w:color w:val="000000"/>
-          <w:sz w:val="24"/>
-          <w:szCs w:val="24"/>
-          <w:u w:val="none"/>
-          <w:vertAlign w:val="baseline"/>
-          <w:rtl w:val="0"/>
-        </w:rPr>
-        <w:t xml:space="preserve">Organização</w:t>
-      </w:r>
-    </w:p>
-    <w:p>
-      <w:pPr>
-        <w:shd w:fill="ffffff" w:val="clear"/>
-        <w:rPr/>
-      </w:pPr>
-      <w:r>
-        <w:rPr>
-          <w:rtl w:val="0"/>
-        </w:rPr>
-      </w:r>
-    </w:p>
-    <w:p>
-      <w:pPr>
-        <w:shd w:fill="ffffff" w:val="clear"/>
-        <w:rPr/>
-      </w:pPr>
-      <w:r>
-        <w:rPr>
-          <w:rtl w:val="0"/>
-        </w:rPr>
-        <w:t xml:space="preserve">O projeto foi divido em várias etapas, como a contextualização, a execução e finalização. Cada integrante tem uma função dentro do projeto, sendo elas: Documentação; Prototipação; Codificação; e Testes. </w:t>
-      </w:r>
-    </w:p>
-    <w:p>
-      <w:pPr>
-        <w:shd w:fill="ffffff" w:val="clear"/>
-        <w:ind w:left="0" w:firstLine="0"/>
-        <w:rPr>
-          <w:vertAlign w:val="baseline"/>
-        </w:rPr>
-      </w:pPr>
-      <w:r>
-        <w:rPr>
-          <w:rtl w:val="0"/>
-        </w:rPr>
-      </w:r>
-    </w:p>
-    <w:p>
-      <w:pPr>
-        <w:keepNext w:val="1"/>
-        <w:keepLines w:val="0"/>
-        <w:widowControl w:val="1"/>
-        <w:numPr>
-          <w:ilvl w:val="1"/>
-          <w:numId w:val="11"/>
-        </w:numPr>
-        <w:pBdr>
-          <w:top w:space="0" w:sz="0" w:val="nil"/>
-          <w:left w:space="0" w:sz="0" w:val="nil"/>
-          <w:bottom w:space="0" w:sz="0" w:val="nil"/>
-          <w:right w:space="0" w:sz="0" w:val="nil"/>
-          <w:between w:space="0" w:sz="0" w:val="nil"/>
-        </w:pBdr>
-        <w:shd w:fill="ffffff" w:val="clear"/>
-        <w:spacing w:after="60" w:before="240" w:line="240" w:lineRule="auto"/>
-        <w:ind w:left="576" w:right="0" w:hanging="576"/>
-        <w:jc w:val="both"/>
-        <w:rPr>
-          <w:rFonts w:ascii="Cambria" w:cs="Cambria" w:eastAsia="Cambria" w:hAnsi="Cambria"/>
-          <w:b w:val="1"/>
-          <w:i w:val="1"/>
-          <w:smallCaps w:val="0"/>
-          <w:strike w:val="0"/>
-          <w:color w:val="000000"/>
-          <w:sz w:val="22"/>
-          <w:szCs w:val="22"/>
-          <w:vertAlign w:val="baseline"/>
-        </w:rPr>
-      </w:pPr>
-      <w:r>
-        <w:rPr>
-          <w:rFonts w:ascii="Cambria" w:cs="Cambria" w:eastAsia="Cambria" w:hAnsi="Cambria"/>
-          <w:b w:val="1"/>
-          <w:i w:val="1"/>
-          <w:smallCaps w:val="0"/>
-          <w:strike w:val="0"/>
-          <w:color w:val="000000"/>
-          <w:sz w:val="22"/>
-          <w:szCs w:val="22"/>
-          <w:u w:val="none"/>
-          <w:vertAlign w:val="baseline"/>
-          <w:rtl w:val="0"/>
-        </w:rPr>
-        <w:t xml:space="preserve">Atividades e </w:t>
-      </w:r>
-      <w:r>
-        <w:rPr>
-          <w:b w:val="1"/>
-          <w:i w:val="1"/>
-          <w:rtl w:val="0"/>
-        </w:rPr>
-        <w:t xml:space="preserve">responsabilidades</w:t>
-      </w:r>
-    </w:p>
-    <w:p>
-      <w:pPr>
-        <w:ind w:left="0" w:firstLine="720"/>
-        <w:rPr/>
-      </w:pPr>
-      <w:r>
-        <w:rPr>
-          <w:rtl w:val="0"/>
-        </w:rPr>
-        <w:t xml:space="preserve">Para gerenciar o projeto </w:t>
-      </w:r>
-      <w:r>
-        <w:rPr>
-          <w:b w:val="1"/>
-          <w:rtl w:val="0"/>
-        </w:rPr>
-        <w:t xml:space="preserve">Git mobile</w:t>
-      </w:r>
-      <w:r>
-        <w:rPr>
-          <w:rtl w:val="0"/>
-        </w:rPr>
-        <w:t xml:space="preserve"> contamos com o apoio das redes de comunicação e gerência Github, Trello, WhatsApp. Onde gerenciamos os commits e andamento pelo próprio GitHub, trocamos informações, dúvidas e saberes pelo Trello e WhatsApp. </w:t>
-      </w:r>
-    </w:p>
-    <w:p>
-      <w:pPr>
-        <w:ind w:left="0" w:firstLine="720"/>
-        <w:rPr/>
-      </w:pPr>
-      <w:r>
-        <w:rPr>
-          <w:rtl w:val="0"/>
-        </w:rPr>
-        <w:t xml:space="preserve">Na divisão de tarefas e responsabilidades a equipe se dividiu em programadores /desenvolvedores, equipe de prototipação e documentação.</w:t>
-      </w:r>
-    </w:p>
-    <w:p>
-      <w:pPr>
-        <w:ind w:left="0" w:firstLine="720"/>
-        <w:rPr/>
-      </w:pPr>
-      <w:r>
-        <w:rPr>
-          <w:rtl w:val="0"/>
-        </w:rPr>
-        <w:t xml:space="preserve">É primordial que em todos os projetos de software haja a Gerência de configuração de software implementada de forma clara e assertiva de modo com que traga todos os benefícios com ela atrelados. Para isso devemos ter uma equipe com boa comunicação e eficiente.</w:t>
-      </w:r>
-    </w:p>
     <w:p>
       <w:pPr>
         <w:shd w:fill="ffffff" w:val="clear"/>
@@ -5231,7 +4944,7 @@
                 <w:vertAlign w:val="baseline"/>
                 <w:rtl w:val="0"/>
               </w:rPr>
-              <w:t xml:space="preserve">Atividades de planejamento do projeto</w:t>
+              <w:t xml:space="preserve">Atividades durante o ciclo de vida do projeto</w:t>
             </w:r>
             <w:r>
               <w:rPr>
@@ -5284,7 +4997,7 @@
               <w:rPr>
                 <w:rtl w:val="0"/>
               </w:rPr>
-              <w:t xml:space="preserve">Identificar os itens de configuração</w:t>
+              <w:t xml:space="preserve">Exportar componentes para modificação, teste ou entrega</w:t>
             </w:r>
             <w:r>
               <w:rPr>
@@ -5334,7 +5047,7 @@
               <w:rPr>
                 <w:rtl w:val="0"/>
               </w:rPr>
-              <w:t xml:space="preserve">Instalar a ferramenta de repositório de bug e configurar o banco de dados</w:t>
+              <w:t xml:space="preserve">Definir o controle de componentes validados</w:t>
             </w:r>
             <w:r>
               <w:rPr>
@@ -5384,7 +5097,7 @@
               <w:rPr>
                 <w:rtl w:val="0"/>
               </w:rPr>
-              <w:t xml:space="preserve">Instalar a ferramenta de repositório de configuração do software e configurar o banco de dados</w:t>
+              <w:t xml:space="preserve">Criar versão e entregar documento de visão</w:t>
             </w:r>
             <w:r>
               <w:rPr>
@@ -5434,7 +5147,7 @@
               <w:rPr>
                 <w:rtl w:val="0"/>
               </w:rPr>
-              <w:t xml:space="preserve">Gerir e estruturar o espaço de referência</w:t>
+              <w:t xml:space="preserve">Aprovar configurações de referência</w:t>
             </w:r>
             <w:r>
               <w:rPr>
@@ -5458,7 +5171,7 @@
               <w:rPr>
                 <w:rtl w:val="0"/>
               </w:rPr>
-              <w:t xml:space="preserve">GC</w:t>
+              <w:t xml:space="preserve">Tester</w:t>
             </w:r>
             <w:r>
               <w:rPr>
@@ -5484,7 +5197,207 @@
               <w:rPr>
                 <w:rtl w:val="0"/>
               </w:rPr>
-              <w:t xml:space="preserve">Definir os processos de configuração</w:t>
+              <w:t xml:space="preserve">Verificar a versão a ser entregue e autorizar entregas</w:t>
+            </w:r>
+            <w:r>
+              <w:rPr>
+                <w:rtl w:val="0"/>
+              </w:rPr>
+            </w:r>
+          </w:p>
+        </w:tc>
+        <w:tc>
+          <w:tcPr>
+            <w:vAlign w:val="top"/>
+          </w:tcPr>
+          <w:p>
+            <w:pPr>
+              <w:shd w:fill="ffffff" w:val="clear"/>
+              <w:rPr>
+                <w:vertAlign w:val="baseline"/>
+              </w:rPr>
+            </w:pPr>
+            <w:r>
+              <w:rPr>
+                <w:rtl w:val="0"/>
+              </w:rPr>
+              <w:t xml:space="preserve">Tester</w:t>
+            </w:r>
+            <w:r>
+              <w:rPr>
+                <w:rtl w:val="0"/>
+              </w:rPr>
+            </w:r>
+          </w:p>
+        </w:tc>
+      </w:tr>
+      <w:tr>
+        <w:tc>
+          <w:tcPr>
+            <w:vAlign w:val="top"/>
+          </w:tcPr>
+          <w:p>
+            <w:pPr>
+              <w:shd w:fill="ffffff" w:val="clear"/>
+              <w:rPr>
+                <w:vertAlign w:val="baseline"/>
+              </w:rPr>
+            </w:pPr>
+            <w:r>
+              <w:rPr>
+                <w:rtl w:val="0"/>
+              </w:rPr>
+              <w:t xml:space="preserve">Espaço para backup</w:t>
+            </w:r>
+            <w:r>
+              <w:rPr>
+                <w:rtl w:val="0"/>
+              </w:rPr>
+            </w:r>
+          </w:p>
+        </w:tc>
+        <w:tc>
+          <w:tcPr>
+            <w:vAlign w:val="top"/>
+          </w:tcPr>
+          <w:p>
+            <w:pPr>
+              <w:shd w:fill="ffffff" w:val="clear"/>
+              <w:rPr>
+                <w:vertAlign w:val="baseline"/>
+              </w:rPr>
+            </w:pPr>
+            <w:r>
+              <w:rPr>
+                <w:rtl w:val="0"/>
+              </w:rPr>
+              <w:t xml:space="preserve">GC</w:t>
+            </w:r>
+            <w:r>
+              <w:rPr>
+                <w:rtl w:val="0"/>
+              </w:rPr>
+            </w:r>
+          </w:p>
+        </w:tc>
+      </w:tr>
+      <w:tr>
+        <w:tc>
+          <w:tcPr>
+            <w:vAlign w:val="top"/>
+          </w:tcPr>
+          <w:p>
+            <w:pPr>
+              <w:shd w:fill="ffffff" w:val="clear"/>
+              <w:rPr>
+                <w:vertAlign w:val="baseline"/>
+              </w:rPr>
+            </w:pPr>
+            <w:r>
+              <w:rPr>
+                <w:rtl w:val="0"/>
+              </w:rPr>
+              <w:t xml:space="preserve">Fazer auditorias de configuração</w:t>
+            </w:r>
+            <w:r>
+              <w:rPr>
+                <w:rtl w:val="0"/>
+              </w:rPr>
+            </w:r>
+          </w:p>
+        </w:tc>
+        <w:tc>
+          <w:tcPr>
+            <w:vAlign w:val="top"/>
+          </w:tcPr>
+          <w:p>
+            <w:pPr>
+              <w:shd w:fill="ffffff" w:val="clear"/>
+              <w:rPr>
+                <w:vertAlign w:val="baseline"/>
+              </w:rPr>
+            </w:pPr>
+            <w:r>
+              <w:rPr>
+                <w:rtl w:val="0"/>
+              </w:rPr>
+              <w:t xml:space="preserve">Tester</w:t>
+            </w:r>
+            <w:r>
+              <w:rPr>
+                <w:rtl w:val="0"/>
+              </w:rPr>
+            </w:r>
+          </w:p>
+        </w:tc>
+      </w:tr>
+      <w:tr>
+        <w:tc>
+          <w:tcPr>
+            <w:vAlign w:val="top"/>
+          </w:tcPr>
+          <w:p>
+            <w:pPr>
+              <w:shd w:fill="ffffff" w:val="clear"/>
+              <w:rPr>
+                <w:vertAlign w:val="baseline"/>
+              </w:rPr>
+            </w:pPr>
+            <w:r>
+              <w:rPr>
+                <w:rtl w:val="0"/>
+              </w:rPr>
+              <w:t xml:space="preserve">Inspecionar os registros de configuração</w:t>
+            </w:r>
+            <w:r>
+              <w:rPr>
+                <w:rtl w:val="0"/>
+              </w:rPr>
+            </w:r>
+          </w:p>
+        </w:tc>
+        <w:tc>
+          <w:tcPr>
+            <w:vAlign w:val="top"/>
+          </w:tcPr>
+          <w:p>
+            <w:pPr>
+              <w:shd w:fill="ffffff" w:val="clear"/>
+              <w:rPr>
+                <w:vertAlign w:val="baseline"/>
+              </w:rPr>
+            </w:pPr>
+            <w:r>
+              <w:rPr>
+                <w:rtl w:val="0"/>
+              </w:rPr>
+              <w:t xml:space="preserve">Tester</w:t>
+            </w:r>
+            <w:r>
+              <w:rPr>
+                <w:rtl w:val="0"/>
+              </w:rPr>
+            </w:r>
+          </w:p>
+        </w:tc>
+      </w:tr>
+      <w:tr>
+        <w:tc>
+          <w:tcPr>
+            <w:vAlign w:val="top"/>
+          </w:tcPr>
+          <w:p>
+            <w:pPr>
+              <w:shd w:fill="ffffff" w:val="clear"/>
+              <w:rPr>
+                <w:vertAlign w:val="baseline"/>
+              </w:rPr>
+            </w:pPr>
+            <w:r>
+              <w:rPr>
+                <w:rtl w:val="0"/>
+              </w:rPr>
+              <w:t xml:space="preserve">Arquivo de referência da versão</w:t>
             </w:r>
             <w:r>
               <w:rPr>
@@ -5575,10 +5488,9 @@
             <w:r>
               <w:rPr>
                 <w:b w:val="1"/>
-                <w:vertAlign w:val="baseline"/>
                 <w:rtl w:val="0"/>
               </w:rPr>
-              <w:t xml:space="preserve">Atividades durante o ciclo de vida do projeto</w:t>
+              <w:t xml:space="preserve">Gerir atividades</w:t>
             </w:r>
             <w:r>
               <w:rPr>
@@ -5602,7 +5514,6 @@
             <w:r>
               <w:rPr>
                 <w:b w:val="1"/>
-                <w:vertAlign w:val="baseline"/>
                 <w:rtl w:val="0"/>
               </w:rPr>
               <w:t xml:space="preserve">Pessoa responsável</w:t>
@@ -5631,7 +5542,7 @@
               <w:rPr>
                 <w:rtl w:val="0"/>
               </w:rPr>
-              <w:t xml:space="preserve">Exportar componentes para modificação, teste ou entrega</w:t>
+              <w:t xml:space="preserve">Gerenciar versões e arquivos</w:t>
             </w:r>
             <w:r>
               <w:rPr>
@@ -5681,7 +5592,7 @@
               <w:rPr>
                 <w:rtl w:val="0"/>
               </w:rPr>
-              <w:t xml:space="preserve">Definir o controle de componentes validados</w:t>
+              <w:t xml:space="preserve">Gerenciar registros de configuração</w:t>
             </w:r>
             <w:r>
               <w:rPr>
@@ -5731,7 +5642,7 @@
               <w:rPr>
                 <w:rtl w:val="0"/>
               </w:rPr>
-              <w:t xml:space="preserve">Criar versão e entregar documento de visão</w:t>
+              <w:t xml:space="preserve">Produzir relatórios e estatísticas</w:t>
             </w:r>
             <w:r>
               <w:rPr>
@@ -5781,7 +5692,7 @@
               <w:rPr>
                 <w:rtl w:val="0"/>
               </w:rPr>
-              <w:t xml:space="preserve">Aprovar configurações de referência</w:t>
+              <w:t xml:space="preserve">Gerenciar o espaço de referência e sua lista de controle de acesso</w:t>
             </w:r>
             <w:r>
               <w:rPr>
@@ -5805,7 +5716,7 @@
               <w:rPr>
                 <w:rtl w:val="0"/>
               </w:rPr>
-              <w:t xml:space="preserve">Tester</w:t>
+              <w:t xml:space="preserve">GC</w:t>
             </w:r>
             <w:r>
               <w:rPr>
@@ -5831,7 +5742,7 @@
               <w:rPr>
                 <w:rtl w:val="0"/>
               </w:rPr>
-              <w:t xml:space="preserve">Verificar a versão a ser entregue e autorizar entregas</w:t>
+              <w:t xml:space="preserve">Gerenciar espaços de backup e mídia </w:t>
             </w:r>
             <w:r>
               <w:rPr>
@@ -5855,7 +5766,7 @@
               <w:rPr>
                 <w:rtl w:val="0"/>
               </w:rPr>
-              <w:t xml:space="preserve">Tester</w:t>
+              <w:t xml:space="preserve">GC</w:t>
             </w:r>
             <w:r>
               <w:rPr>
@@ -5881,7 +5792,7 @@
               <w:rPr>
                 <w:rtl w:val="0"/>
               </w:rPr>
-              <w:t xml:space="preserve">Espaço para backup</w:t>
+              <w:t xml:space="preserve">Gerenciar relatórios de qualidade</w:t>
             </w:r>
             <w:r>
               <w:rPr>
@@ -5905,157 +5816,7 @@
               <w:rPr>
                 <w:rtl w:val="0"/>
               </w:rPr>
-              <w:t xml:space="preserve">GC</w:t>
-            </w:r>
-            <w:r>
-              <w:rPr>
-                <w:rtl w:val="0"/>
-              </w:rPr>
-            </w:r>
-          </w:p>
-        </w:tc>
-      </w:tr>
-      <w:tr>
-        <w:tc>
-          <w:tcPr>
-            <w:vAlign w:val="top"/>
-          </w:tcPr>
-          <w:p>
-            <w:pPr>
-              <w:shd w:fill="ffffff" w:val="clear"/>
-              <w:rPr>
-                <w:vertAlign w:val="baseline"/>
-              </w:rPr>
-            </w:pPr>
-            <w:r>
-              <w:rPr>
-                <w:rtl w:val="0"/>
-              </w:rPr>
-              <w:t xml:space="preserve">Fazer auditorias de configuração</w:t>
-            </w:r>
-            <w:r>
-              <w:rPr>
-                <w:rtl w:val="0"/>
-              </w:rPr>
-            </w:r>
-          </w:p>
-        </w:tc>
-        <w:tc>
-          <w:tcPr>
-            <w:vAlign w:val="top"/>
-          </w:tcPr>
-          <w:p>
-            <w:pPr>
-              <w:shd w:fill="ffffff" w:val="clear"/>
-              <w:rPr>
-                <w:vertAlign w:val="baseline"/>
-              </w:rPr>
-            </w:pPr>
-            <w:r>
-              <w:rPr>
-                <w:rtl w:val="0"/>
-              </w:rPr>
               <w:t xml:space="preserve">Tester</w:t>
-            </w:r>
-            <w:r>
-              <w:rPr>
-                <w:rtl w:val="0"/>
-              </w:rPr>
-            </w:r>
-          </w:p>
-        </w:tc>
-      </w:tr>
-      <w:tr>
-        <w:tc>
-          <w:tcPr>
-            <w:vAlign w:val="top"/>
-          </w:tcPr>
-          <w:p>
-            <w:pPr>
-              <w:shd w:fill="ffffff" w:val="clear"/>
-              <w:rPr>
-                <w:vertAlign w:val="baseline"/>
-              </w:rPr>
-            </w:pPr>
-            <w:r>
-              <w:rPr>
-                <w:rtl w:val="0"/>
-              </w:rPr>
-              <w:t xml:space="preserve">Inspecionar os registros de configuração</w:t>
-            </w:r>
-            <w:r>
-              <w:rPr>
-                <w:rtl w:val="0"/>
-              </w:rPr>
-            </w:r>
-          </w:p>
-        </w:tc>
-        <w:tc>
-          <w:tcPr>
-            <w:vAlign w:val="top"/>
-          </w:tcPr>
-          <w:p>
-            <w:pPr>
-              <w:shd w:fill="ffffff" w:val="clear"/>
-              <w:rPr>
-                <w:vertAlign w:val="baseline"/>
-              </w:rPr>
-            </w:pPr>
-            <w:r>
-              <w:rPr>
-                <w:rtl w:val="0"/>
-              </w:rPr>
-              <w:t xml:space="preserve">Tester</w:t>
-            </w:r>
-            <w:r>
-              <w:rPr>
-                <w:rtl w:val="0"/>
-              </w:rPr>
-            </w:r>
-          </w:p>
-        </w:tc>
-      </w:tr>
-      <w:tr>
-        <w:tc>
-          <w:tcPr>
-            <w:vAlign w:val="top"/>
-          </w:tcPr>
-          <w:p>
-            <w:pPr>
-              <w:shd w:fill="ffffff" w:val="clear"/>
-              <w:rPr>
-                <w:vertAlign w:val="baseline"/>
-              </w:rPr>
-            </w:pPr>
-            <w:r>
-              <w:rPr>
-                <w:rtl w:val="0"/>
-              </w:rPr>
-              <w:t xml:space="preserve">Arquivo de referência da versão</w:t>
-            </w:r>
-            <w:r>
-              <w:rPr>
-                <w:rtl w:val="0"/>
-              </w:rPr>
-            </w:r>
-          </w:p>
-        </w:tc>
-        <w:tc>
-          <w:tcPr>
-            <w:vAlign w:val="top"/>
-          </w:tcPr>
-          <w:p>
-            <w:pPr>
-              <w:shd w:fill="ffffff" w:val="clear"/>
-              <w:rPr>
-                <w:vertAlign w:val="baseline"/>
-              </w:rPr>
-            </w:pPr>
-            <w:r>
-              <w:rPr>
-                <w:rtl w:val="0"/>
-              </w:rPr>
-              <w:t xml:space="preserve">GC</w:t>
             </w:r>
             <w:r>
               <w:rPr>
@@ -6069,407 +5830,23 @@
     <w:p>
       <w:pPr>
         <w:shd w:fill="ffffff" w:val="clear"/>
-        <w:rPr>
-          <w:vertAlign w:val="baseline"/>
-        </w:rPr>
-      </w:pPr>
-      <w:r>
-        <w:rPr>
-          <w:rtl w:val="0"/>
-        </w:rPr>
-      </w:r>
-    </w:p>
-    <w:tbl>
-      <w:tblPr>
-        <w:tblStyle w:val="Table5"/>
-        <w:tblW w:w="8221.0" w:type="dxa"/>
-        <w:jc w:val="left"/>
-        <w:tblInd w:w="496.0" w:type="dxa"/>
-        <w:tblBorders>
-          <w:top w:color="000000" w:space="0" w:sz="6" w:val="single"/>
-          <w:left w:color="000000" w:space="0" w:sz="6" w:val="single"/>
-          <w:bottom w:color="000000" w:space="0" w:sz="6" w:val="single"/>
-          <w:right w:color="000000" w:space="0" w:sz="6" w:val="single"/>
-          <w:insideH w:color="000000" w:space="0" w:sz="6" w:val="single"/>
-          <w:insideV w:color="000000" w:space="0" w:sz="6" w:val="single"/>
-        </w:tblBorders>
-        <w:tblLayout w:type="fixed"/>
-        <w:tblLook w:val="0000"/>
-      </w:tblPr>
-      <w:tblGrid>
-        <w:gridCol w:w="5528"/>
-        <w:gridCol w:w="2693"/>
-        <w:tblGridChange w:id="0">
-          <w:tblGrid>
-            <w:gridCol w:w="5528"/>
-            <w:gridCol w:w="2693"/>
-          </w:tblGrid>
-        </w:tblGridChange>
-      </w:tblGrid>
-      <w:tr>
-        <w:tc>
-          <w:tcPr>
-            <w:vAlign w:val="top"/>
-          </w:tcPr>
-          <w:p>
-            <w:pPr>
-              <w:shd w:fill="ffffff" w:val="clear"/>
-              <w:rPr>
-                <w:b w:val="0"/>
-                <w:vertAlign w:val="baseline"/>
-              </w:rPr>
-            </w:pPr>
-            <w:r>
-              <w:rPr>
-                <w:b w:val="1"/>
-                <w:rtl w:val="0"/>
-              </w:rPr>
-              <w:t xml:space="preserve">Gerir atividades</w:t>
-            </w:r>
-            <w:r>
-              <w:rPr>
-                <w:rtl w:val="0"/>
-              </w:rPr>
-            </w:r>
-          </w:p>
-        </w:tc>
-        <w:tc>
-          <w:tcPr>
-            <w:vAlign w:val="top"/>
-          </w:tcPr>
-          <w:p>
-            <w:pPr>
-              <w:shd w:fill="ffffff" w:val="clear"/>
-              <w:rPr>
-                <w:b w:val="0"/>
-                <w:vertAlign w:val="baseline"/>
-              </w:rPr>
-            </w:pPr>
-            <w:r>
-              <w:rPr>
-                <w:b w:val="1"/>
-                <w:rtl w:val="0"/>
-              </w:rPr>
-              <w:t xml:space="preserve">Pessoa responsável</w:t>
-            </w:r>
-            <w:r>
-              <w:rPr>
-                <w:rtl w:val="0"/>
-              </w:rPr>
-            </w:r>
-          </w:p>
-        </w:tc>
-      </w:tr>
-      <w:tr>
-        <w:tc>
-          <w:tcPr>
-            <w:vAlign w:val="top"/>
-          </w:tcPr>
-          <w:p>
-            <w:pPr>
-              <w:shd w:fill="ffffff" w:val="clear"/>
-              <w:rPr>
-                <w:vertAlign w:val="baseline"/>
-              </w:rPr>
-            </w:pPr>
-            <w:r>
-              <w:rPr>
-                <w:rtl w:val="0"/>
-              </w:rPr>
-              <w:t xml:space="preserve">Gerenciar versões e arquivos</w:t>
-            </w:r>
-            <w:r>
-              <w:rPr>
-                <w:rtl w:val="0"/>
-              </w:rPr>
-            </w:r>
-          </w:p>
-        </w:tc>
-        <w:tc>
-          <w:tcPr>
-            <w:vAlign w:val="top"/>
-          </w:tcPr>
-          <w:p>
-            <w:pPr>
-              <w:shd w:fill="ffffff" w:val="clear"/>
-              <w:rPr>
-                <w:vertAlign w:val="baseline"/>
-              </w:rPr>
-            </w:pPr>
-            <w:r>
-              <w:rPr>
-                <w:rtl w:val="0"/>
-              </w:rPr>
-              <w:t xml:space="preserve">GC</w:t>
-            </w:r>
-            <w:r>
-              <w:rPr>
-                <w:rtl w:val="0"/>
-              </w:rPr>
-            </w:r>
-          </w:p>
-        </w:tc>
-      </w:tr>
-      <w:tr>
-        <w:tc>
-          <w:tcPr>
-            <w:vAlign w:val="top"/>
-          </w:tcPr>
-          <w:p>
-            <w:pPr>
-              <w:shd w:fill="ffffff" w:val="clear"/>
-              <w:rPr>
-                <w:vertAlign w:val="baseline"/>
-              </w:rPr>
-            </w:pPr>
-            <w:r>
-              <w:rPr>
-                <w:rtl w:val="0"/>
-              </w:rPr>
-              <w:t xml:space="preserve">Gerenciar registros de configuração</w:t>
-            </w:r>
-            <w:r>
-              <w:rPr>
-                <w:rtl w:val="0"/>
-              </w:rPr>
-            </w:r>
-          </w:p>
-        </w:tc>
-        <w:tc>
-          <w:tcPr>
-            <w:vAlign w:val="top"/>
-          </w:tcPr>
-          <w:p>
-            <w:pPr>
-              <w:shd w:fill="ffffff" w:val="clear"/>
-              <w:rPr>
-                <w:vertAlign w:val="baseline"/>
-              </w:rPr>
-            </w:pPr>
-            <w:r>
-              <w:rPr>
-                <w:rtl w:val="0"/>
-              </w:rPr>
-              <w:t xml:space="preserve">GC</w:t>
-            </w:r>
-            <w:r>
-              <w:rPr>
-                <w:rtl w:val="0"/>
-              </w:rPr>
-            </w:r>
-          </w:p>
-        </w:tc>
-      </w:tr>
-      <w:tr>
-        <w:tc>
-          <w:tcPr>
-            <w:vAlign w:val="top"/>
-          </w:tcPr>
-          <w:p>
-            <w:pPr>
-              <w:shd w:fill="ffffff" w:val="clear"/>
-              <w:rPr>
-                <w:vertAlign w:val="baseline"/>
-              </w:rPr>
-            </w:pPr>
-            <w:r>
-              <w:rPr>
-                <w:rtl w:val="0"/>
-              </w:rPr>
-              <w:t xml:space="preserve">Produzir relatórios e estatísticas</w:t>
-            </w:r>
-            <w:r>
-              <w:rPr>
-                <w:rtl w:val="0"/>
-              </w:rPr>
-            </w:r>
-          </w:p>
-        </w:tc>
-        <w:tc>
-          <w:tcPr>
-            <w:vAlign w:val="top"/>
-          </w:tcPr>
-          <w:p>
-            <w:pPr>
-              <w:shd w:fill="ffffff" w:val="clear"/>
-              <w:rPr>
-                <w:vertAlign w:val="baseline"/>
-              </w:rPr>
-            </w:pPr>
-            <w:r>
-              <w:rPr>
-                <w:rtl w:val="0"/>
-              </w:rPr>
-              <w:t xml:space="preserve">GC</w:t>
-            </w:r>
-            <w:r>
-              <w:rPr>
-                <w:rtl w:val="0"/>
-              </w:rPr>
-            </w:r>
-          </w:p>
-        </w:tc>
-      </w:tr>
-      <w:tr>
-        <w:tc>
-          <w:tcPr>
-            <w:vAlign w:val="top"/>
-          </w:tcPr>
-          <w:p>
-            <w:pPr>
-              <w:shd w:fill="ffffff" w:val="clear"/>
-              <w:rPr>
-                <w:vertAlign w:val="baseline"/>
-              </w:rPr>
-            </w:pPr>
-            <w:r>
-              <w:rPr>
-                <w:rtl w:val="0"/>
-              </w:rPr>
-              <w:t xml:space="preserve">Gerenciar o espaço de referência e sua lista de controle de acesso</w:t>
-            </w:r>
-            <w:r>
-              <w:rPr>
-                <w:rtl w:val="0"/>
-              </w:rPr>
-            </w:r>
-          </w:p>
-        </w:tc>
-        <w:tc>
-          <w:tcPr>
-            <w:vAlign w:val="top"/>
-          </w:tcPr>
-          <w:p>
-            <w:pPr>
-              <w:shd w:fill="ffffff" w:val="clear"/>
-              <w:rPr>
-                <w:vertAlign w:val="baseline"/>
-              </w:rPr>
-            </w:pPr>
-            <w:r>
-              <w:rPr>
-                <w:rtl w:val="0"/>
-              </w:rPr>
-              <w:t xml:space="preserve">GC</w:t>
-            </w:r>
-            <w:r>
-              <w:rPr>
-                <w:rtl w:val="0"/>
-              </w:rPr>
-            </w:r>
-          </w:p>
-        </w:tc>
-      </w:tr>
-      <w:tr>
-        <w:tc>
-          <w:tcPr>
-            <w:vAlign w:val="top"/>
-          </w:tcPr>
-          <w:p>
-            <w:pPr>
-              <w:shd w:fill="ffffff" w:val="clear"/>
-              <w:rPr>
-                <w:vertAlign w:val="baseline"/>
-              </w:rPr>
-            </w:pPr>
-            <w:r>
-              <w:rPr>
-                <w:rtl w:val="0"/>
-              </w:rPr>
-              <w:t xml:space="preserve">Gerenciar espaços de backup e mídia </w:t>
-            </w:r>
-            <w:r>
-              <w:rPr>
-                <w:rtl w:val="0"/>
-              </w:rPr>
-            </w:r>
-          </w:p>
-        </w:tc>
-        <w:tc>
-          <w:tcPr>
-            <w:vAlign w:val="top"/>
-          </w:tcPr>
-          <w:p>
-            <w:pPr>
-              <w:shd w:fill="ffffff" w:val="clear"/>
-              <w:rPr>
-                <w:vertAlign w:val="baseline"/>
-              </w:rPr>
-            </w:pPr>
-            <w:r>
-              <w:rPr>
-                <w:rtl w:val="0"/>
-              </w:rPr>
-              <w:t xml:space="preserve">GC</w:t>
-            </w:r>
-            <w:r>
-              <w:rPr>
-                <w:rtl w:val="0"/>
-              </w:rPr>
-            </w:r>
-          </w:p>
-        </w:tc>
-      </w:tr>
-      <w:tr>
-        <w:tc>
-          <w:tcPr>
-            <w:vAlign w:val="top"/>
-          </w:tcPr>
-          <w:p>
-            <w:pPr>
-              <w:shd w:fill="ffffff" w:val="clear"/>
-              <w:rPr>
-                <w:vertAlign w:val="baseline"/>
-              </w:rPr>
-            </w:pPr>
-            <w:r>
-              <w:rPr>
-                <w:rtl w:val="0"/>
-              </w:rPr>
-              <w:t xml:space="preserve">Gerenciar relatórios de qualidade</w:t>
-            </w:r>
-            <w:r>
-              <w:rPr>
-                <w:rtl w:val="0"/>
-              </w:rPr>
-            </w:r>
-          </w:p>
-        </w:tc>
-        <w:tc>
-          <w:tcPr>
-            <w:vAlign w:val="top"/>
-          </w:tcPr>
-          <w:p>
-            <w:pPr>
-              <w:shd w:fill="ffffff" w:val="clear"/>
-              <w:rPr>
-                <w:vertAlign w:val="baseline"/>
-              </w:rPr>
-            </w:pPr>
-            <w:r>
-              <w:rPr>
-                <w:rtl w:val="0"/>
-              </w:rPr>
-              <w:t xml:space="preserve">Tester</w:t>
-            </w:r>
-            <w:r>
-              <w:rPr>
-                <w:rtl w:val="0"/>
-              </w:rPr>
-            </w:r>
-          </w:p>
-        </w:tc>
-      </w:tr>
-    </w:tbl>
+        <w:rPr/>
+      </w:pPr>
+      <w:bookmarkStart w:colFirst="0" w:colLast="0" w:name="_heading=h.1t3h5sf" w:id="3"/>
+      <w:bookmarkEnd w:id="3"/>
+      <w:r>
+        <w:rPr>
+          <w:rtl w:val="0"/>
+        </w:rPr>
+      </w:r>
+    </w:p>
     <w:p>
       <w:pPr>
         <w:shd w:fill="ffffff" w:val="clear"/>
-        <w:rPr>
-          <w:vertAlign w:val="baseline"/>
-        </w:rPr>
-      </w:pPr>
-      <w:bookmarkStart w:colFirst="0" w:colLast="0" w:name="_heading=h.1t3h5sf" w:id="7"/>
-      <w:bookmarkEnd w:id="7"/>
+        <w:rPr/>
+      </w:pPr>
+      <w:bookmarkStart w:colFirst="0" w:colLast="0" w:name="_heading=h.ao7rtaxocfoz" w:id="4"/>
+      <w:bookmarkEnd w:id="4"/>
       <w:r>
         <w:rPr>
           <w:rtl w:val="0"/>
@@ -6483,8 +5860,8 @@
           <w:vertAlign w:val="baseline"/>
         </w:rPr>
       </w:pPr>
-      <w:bookmarkStart w:colFirst="0" w:colLast="0" w:name="_heading=h.4d34og8" w:id="8"/>
-      <w:bookmarkEnd w:id="8"/>
+      <w:bookmarkStart w:colFirst="0" w:colLast="0" w:name="_heading=h.4d34og8" w:id="5"/>
+      <w:bookmarkEnd w:id="5"/>
       <w:r>
         <w:rPr>
           <w:rtl w:val="0"/>
@@ -6498,7 +5875,7 @@
         <w:widowControl w:val="1"/>
         <w:numPr>
           <w:ilvl w:val="0"/>
-          <w:numId w:val="11"/>
+          <w:numId w:val="7"/>
         </w:numPr>
         <w:pBdr>
           <w:top w:space="0" w:sz="0" w:val="nil"/>
@@ -6532,10 +5909,35 @@
         </w:rPr>
         <w:t xml:space="preserve">Identificação de configurações</w:t>
       </w:r>
-      <w:r>
-        <w:rPr>
-          <w:rtl w:val="0"/>
-        </w:rPr>
+    </w:p>
+    <w:p>
+      <w:pPr>
+        <w:keepNext w:val="1"/>
+        <w:keepLines w:val="0"/>
+        <w:widowControl w:val="1"/>
+        <w:pBdr>
+          <w:top w:space="0" w:sz="0" w:val="nil"/>
+          <w:left w:space="0" w:sz="0" w:val="nil"/>
+          <w:bottom w:space="0" w:sz="0" w:val="nil"/>
+          <w:right w:space="0" w:sz="0" w:val="nil"/>
+          <w:between w:space="0" w:sz="0" w:val="nil"/>
+        </w:pBdr>
+        <w:shd w:fill="ffffff" w:val="clear"/>
+        <w:spacing w:after="60" w:before="240" w:line="240" w:lineRule="auto"/>
+        <w:ind w:left="432" w:right="0" w:firstLine="0"/>
+        <w:jc w:val="both"/>
+        <w:rPr>
+          <w:sz w:val="24"/>
+          <w:szCs w:val="24"/>
+        </w:rPr>
+      </w:pPr>
+      <w:r>
+        <w:rPr>
+          <w:sz w:val="24"/>
+          <w:szCs w:val="24"/>
+          <w:rtl w:val="0"/>
+        </w:rPr>
+        <w:t xml:space="preserve">Controle das configurações do sistema, versões e componentes.</w:t>
       </w:r>
     </w:p>
     <w:p>
@@ -6545,7 +5947,7 @@
         <w:widowControl w:val="1"/>
         <w:numPr>
           <w:ilvl w:val="1"/>
-          <w:numId w:val="11"/>
+          <w:numId w:val="7"/>
         </w:numPr>
         <w:pBdr>
           <w:top w:space="0" w:sz="0" w:val="nil"/>
@@ -6570,8 +5972,8 @@
           <w:vertAlign w:val="baseline"/>
         </w:rPr>
       </w:pPr>
-      <w:bookmarkStart w:colFirst="0" w:colLast="0" w:name="_heading=h.2s8eyo1" w:id="9"/>
-      <w:bookmarkEnd w:id="9"/>
+      <w:bookmarkStart w:colFirst="0" w:colLast="0" w:name="_heading=h.2s8eyo1" w:id="6"/>
+      <w:bookmarkEnd w:id="6"/>
       <w:r>
         <w:rPr>
           <w:b w:val="1"/>
@@ -6579,6 +5981,41 @@
           <w:rtl w:val="0"/>
         </w:rPr>
         <w:t xml:space="preserve">Regras de identificação</w:t>
+      </w:r>
+    </w:p>
+    <w:p>
+      <w:pPr>
+        <w:keepNext w:val="1"/>
+        <w:keepLines w:val="0"/>
+        <w:widowControl w:val="1"/>
+        <w:pBdr>
+          <w:top w:space="0" w:sz="0" w:val="nil"/>
+          <w:left w:space="0" w:sz="0" w:val="nil"/>
+          <w:bottom w:space="0" w:sz="0" w:val="nil"/>
+          <w:right w:space="0" w:sz="0" w:val="nil"/>
+          <w:between w:space="0" w:sz="0" w:val="nil"/>
+        </w:pBdr>
+        <w:shd w:fill="ffffff" w:val="clear"/>
+        <w:spacing w:after="60" w:before="240" w:line="240" w:lineRule="auto"/>
+        <w:ind w:left="0" w:right="0" w:firstLine="0"/>
+        <w:jc w:val="both"/>
+        <w:rPr/>
+      </w:pPr>
+      <w:bookmarkStart w:colFirst="0" w:colLast="0" w:name="_heading=h.r0quiqbgbw8b" w:id="7"/>
+      <w:bookmarkEnd w:id="7"/>
+      <w:r>
+        <w:rPr>
+          <w:b w:val="1"/>
+          <w:i w:val="1"/>
+          <w:rtl w:val="0"/>
+        </w:rPr>
+        <w:tab/>
+      </w:r>
+      <w:r>
+        <w:rPr>
+          <w:rtl w:val="0"/>
+        </w:rPr>
+        <w:t xml:space="preserve">Para um item ser identificado como um item configurado ele deverá fazer parte da estrutura do sistema de software, como componentes  individuais únicos que possam ser rastreados, a fim de controlar mudanças de configuração, estabelecer mecanismos que irão ajudar a produzir software de qualidade, garantir que cada versão de software contenha elementos necessários e que tais elementos irão trabalhar corretamente juntos.</w:t>
       </w:r>
       <w:r>
         <w:rPr>
@@ -6593,7 +6030,7 @@
         <w:widowControl w:val="1"/>
         <w:numPr>
           <w:ilvl w:val="2"/>
-          <w:numId w:val="11"/>
+          <w:numId w:val="7"/>
         </w:numPr>
         <w:pBdr>
           <w:top w:space="0" w:sz="0" w:val="nil"/>
@@ -6618,14 +6055,89 @@
           <w:vertAlign w:val="baseline"/>
         </w:rPr>
       </w:pPr>
-      <w:bookmarkStart w:colFirst="0" w:colLast="0" w:name="_heading=h.17dp8vu" w:id="10"/>
-      <w:bookmarkEnd w:id="10"/>
+      <w:bookmarkStart w:colFirst="0" w:colLast="0" w:name="_heading=h.17dp8vu" w:id="8"/>
+      <w:bookmarkEnd w:id="8"/>
       <w:r>
         <w:rPr>
           <w:b w:val="1"/>
           <w:rtl w:val="0"/>
         </w:rPr>
         <w:t xml:space="preserve">Regras de identificação de itens de configuração</w:t>
+      </w:r>
+    </w:p>
+    <w:p>
+      <w:pPr>
+        <w:keepNext w:val="1"/>
+        <w:shd w:fill="ffffff" w:val="clear"/>
+        <w:spacing w:after="60" w:before="240" w:lineRule="auto"/>
+        <w:ind w:firstLine="720"/>
+        <w:rPr>
+          <w:b w:val="1"/>
+        </w:rPr>
+      </w:pPr>
+      <w:bookmarkStart w:colFirst="0" w:colLast="0" w:name="_heading=h.r0quiqbgbw8b" w:id="7"/>
+      <w:bookmarkEnd w:id="7"/>
+      <w:r>
+        <w:rPr>
+          <w:rtl w:val="0"/>
+        </w:rPr>
+        <w:t xml:space="preserve">Para a padronização da identificação de itens configuráveis será usado o padrão </w:t>
+      </w:r>
+      <w:r>
+        <w:rPr>
+          <w:b w:val="1"/>
+          <w:i w:val="1"/>
+          <w:rtl w:val="0"/>
+        </w:rPr>
+        <w:t xml:space="preserve">XXX_Y.z</w:t>
+      </w:r>
+      <w:r>
+        <w:rPr>
+          <w:rtl w:val="0"/>
+        </w:rPr>
+        <w:t xml:space="preserve">, onde </w:t>
+      </w:r>
+      <w:r>
+        <w:rPr>
+          <w:b w:val="1"/>
+          <w:i w:val="1"/>
+          <w:rtl w:val="0"/>
+        </w:rPr>
+        <w:t xml:space="preserve">XXX</w:t>
+      </w:r>
+      <w:r>
+        <w:rPr>
+          <w:rtl w:val="0"/>
+        </w:rPr>
+        <w:t xml:space="preserve"> será o nome do item ,</w:t>
+      </w:r>
+      <w:r>
+        <w:rPr>
+          <w:b w:val="1"/>
+          <w:i w:val="1"/>
+          <w:rtl w:val="0"/>
+        </w:rPr>
+        <w:t xml:space="preserve">Y</w:t>
+      </w:r>
+      <w:r>
+        <w:rPr>
+          <w:rtl w:val="0"/>
+        </w:rPr>
+        <w:t xml:space="preserve"> será o incremento da versão maior e o </w:t>
+      </w:r>
+      <w:r>
+        <w:rPr>
+          <w:b w:val="1"/>
+          <w:i w:val="1"/>
+          <w:rtl w:val="0"/>
+        </w:rPr>
+        <w:t xml:space="preserve">z </w:t>
+      </w:r>
+      <w:r>
+        <w:rPr>
+          <w:rtl w:val="0"/>
+        </w:rPr>
+        <w:t xml:space="preserve"> incremento da versão menor.  Exemplo prototipo_1.0.</w:t>
       </w:r>
       <w:r>
         <w:rPr>
@@ -6640,7 +6152,7 @@
         <w:widowControl w:val="1"/>
         <w:numPr>
           <w:ilvl w:val="3"/>
-          <w:numId w:val="11"/>
+          <w:numId w:val="7"/>
         </w:numPr>
         <w:pBdr>
           <w:top w:space="0" w:sz="0" w:val="nil"/>
@@ -6665,106 +6177,158 @@
           <w:vertAlign w:val="baseline"/>
         </w:rPr>
       </w:pPr>
-      <w:bookmarkStart w:colFirst="0" w:colLast="0" w:name="_heading=h.3rdcrjn" w:id="11"/>
-      <w:bookmarkEnd w:id="11"/>
-      <w:r>
+      <w:r>
+        <w:rPr>
+          <w:b w:val="1"/>
+          <w:i w:val="1"/>
+          <w:rtl w:val="0"/>
+        </w:rPr>
+        <w:t xml:space="preserve">Número da versão de um item de configuração</w:t>
+      </w:r>
+    </w:p>
+    <w:p>
+      <w:pPr>
+        <w:keepNext w:val="1"/>
+        <w:keepLines w:val="0"/>
+        <w:widowControl w:val="1"/>
+        <w:pBdr>
+          <w:top w:space="0" w:sz="0" w:val="nil"/>
+          <w:left w:space="0" w:sz="0" w:val="nil"/>
+          <w:bottom w:space="0" w:sz="0" w:val="nil"/>
+          <w:right w:space="0" w:sz="0" w:val="nil"/>
+          <w:between w:space="0" w:sz="0" w:val="nil"/>
+        </w:pBdr>
+        <w:shd w:fill="ffffff" w:val="clear"/>
+        <w:spacing w:after="60" w:before="240" w:line="240" w:lineRule="auto"/>
+        <w:ind w:left="0" w:right="0" w:firstLine="720"/>
+        <w:jc w:val="both"/>
+        <w:rPr/>
+      </w:pPr>
+      <w:r>
+        <w:rPr>
+          <w:rtl w:val="0"/>
+        </w:rPr>
+        <w:t xml:space="preserve">Considerando a regra de identificação de itens configuráveis XXX_Y.z vamos considerar:</w:t>
+      </w:r>
+    </w:p>
+    <w:p>
+      <w:pPr>
+        <w:keepNext w:val="1"/>
+        <w:keepLines w:val="0"/>
+        <w:widowControl w:val="1"/>
+        <w:pBdr>
+          <w:top w:space="0" w:sz="0" w:val="nil"/>
+          <w:left w:space="0" w:sz="0" w:val="nil"/>
+          <w:bottom w:space="0" w:sz="0" w:val="nil"/>
+          <w:right w:space="0" w:sz="0" w:val="nil"/>
+          <w:between w:space="0" w:sz="0" w:val="nil"/>
+        </w:pBdr>
+        <w:shd w:fill="ffffff" w:val="clear"/>
+        <w:spacing w:after="60" w:before="240" w:line="240" w:lineRule="auto"/>
+        <w:ind w:left="0" w:right="0" w:firstLine="720"/>
+        <w:jc w:val="both"/>
+        <w:rPr/>
+      </w:pPr>
+      <w:r>
+        <w:rPr>
+          <w:rtl w:val="0"/>
+        </w:rPr>
+        <w:t xml:space="preserve">XXX: deverá ser um nome simples para que seja fácil identificar qual item se refere com a inicial minúscula e se nome composto letra maiúscula para o início da segunda palavra (ex: especificaçõesRequisitos).</w:t>
+      </w:r>
+    </w:p>
+    <w:p>
+      <w:pPr>
+        <w:keepNext w:val="1"/>
+        <w:keepLines w:val="0"/>
+        <w:widowControl w:val="1"/>
+        <w:pBdr>
+          <w:top w:space="0" w:sz="0" w:val="nil"/>
+          <w:left w:space="0" w:sz="0" w:val="nil"/>
+          <w:bottom w:space="0" w:sz="0" w:val="nil"/>
+          <w:right w:space="0" w:sz="0" w:val="nil"/>
+          <w:between w:space="0" w:sz="0" w:val="nil"/>
+        </w:pBdr>
+        <w:shd w:fill="ffffff" w:val="clear"/>
+        <w:spacing w:after="60" w:before="240" w:line="240" w:lineRule="auto"/>
+        <w:ind w:left="0" w:right="0" w:firstLine="720"/>
+        <w:jc w:val="both"/>
+        <w:rPr/>
+      </w:pPr>
+      <w:r>
+        <w:rPr>
+          <w:rtl w:val="0"/>
+        </w:rPr>
+        <w:t xml:space="preserve">Y: será direcionado há lterações incompatíveis com as versões anteriores da API incrementa a versão Maior, será representados por números.</w:t>
+      </w:r>
+    </w:p>
+    <w:p>
+      <w:pPr>
+        <w:keepNext w:val="1"/>
+        <w:keepLines w:val="0"/>
+        <w:widowControl w:val="1"/>
+        <w:pBdr>
+          <w:top w:space="0" w:sz="0" w:val="nil"/>
+          <w:left w:space="0" w:sz="0" w:val="nil"/>
+          <w:bottom w:space="0" w:sz="0" w:val="nil"/>
+          <w:right w:space="0" w:sz="0" w:val="nil"/>
+          <w:between w:space="0" w:sz="0" w:val="nil"/>
+        </w:pBdr>
+        <w:shd w:fill="ffffff" w:val="clear"/>
+        <w:spacing w:after="60" w:before="240" w:line="240" w:lineRule="auto"/>
+        <w:ind w:left="0" w:right="0" w:firstLine="720"/>
+        <w:jc w:val="both"/>
+        <w:rPr/>
+      </w:pPr>
+      <w:r>
+        <w:rPr>
+          <w:rtl w:val="0"/>
+        </w:rPr>
+        <w:t xml:space="preserve">z: Adições/alterações compatíveis com as versões anteriores da API incrementa a versão Menor, será representados por números.</w:t>
+      </w:r>
+    </w:p>
+    <w:p>
+      <w:pPr>
+        <w:keepNext w:val="1"/>
+        <w:keepLines w:val="0"/>
+        <w:widowControl w:val="1"/>
+        <w:numPr>
+          <w:ilvl w:val="2"/>
+          <w:numId w:val="7"/>
+        </w:numPr>
+        <w:pBdr>
+          <w:top w:space="0" w:sz="0" w:val="nil"/>
+          <w:left w:space="0" w:sz="0" w:val="nil"/>
+          <w:bottom w:space="0" w:sz="0" w:val="nil"/>
+          <w:right w:space="0" w:sz="0" w:val="nil"/>
+          <w:between w:space="0" w:sz="0" w:val="nil"/>
+        </w:pBdr>
+        <w:shd w:fill="ffffff" w:val="clear"/>
+        <w:spacing w:after="60" w:before="240" w:line="240" w:lineRule="auto"/>
+        <w:ind w:left="720" w:right="0" w:hanging="720"/>
+        <w:jc w:val="both"/>
         <w:rPr>
           <w:rFonts w:ascii="Cambria" w:cs="Cambria" w:eastAsia="Cambria" w:hAnsi="Cambria"/>
           <w:b w:val="1"/>
-          <w:i w:val="1"/>
+          <w:i w:val="0"/>
           <w:smallCaps w:val="0"/>
           <w:strike w:val="0"/>
           <w:color w:val="000000"/>
           <w:sz w:val="22"/>
           <w:szCs w:val="22"/>
-          <w:u w:val="none"/>
-          <w:vertAlign w:val="baseline"/>
-          <w:rtl w:val="0"/>
-        </w:rPr>
-        <w:t xml:space="preserve">I</w:t>
-      </w:r>
+          <w:vertAlign w:val="baseline"/>
+        </w:rPr>
+      </w:pPr>
       <w:r>
         <w:rPr>
           <w:b w:val="1"/>
-          <w:i w:val="1"/>
-          <w:rtl w:val="0"/>
-        </w:rPr>
-        <w:t xml:space="preserve">dentificação de um item de configuração</w:t>
-      </w:r>
-      <w:r>
-        <w:rPr>
-          <w:rtl w:val="0"/>
-        </w:rPr>
-      </w:r>
-    </w:p>
-    <w:p>
-      <w:pPr>
-        <w:shd w:fill="ffffff" w:val="clear"/>
-        <w:rPr>
-          <w:vertAlign w:val="baseline"/>
-        </w:rPr>
-      </w:pPr>
-      <w:r>
-        <w:rPr>
-          <w:vertAlign w:val="baseline"/>
-          <w:rtl w:val="0"/>
-        </w:rPr>
-        <w:t xml:space="preserve">The identification of configuration item is:</w:t>
-      </w:r>
-    </w:p>
-    <w:p>
-      <w:pPr>
-        <w:shd w:fill="ffffff" w:val="clear"/>
-        <w:rPr>
-          <w:vertAlign w:val="baseline"/>
-        </w:rPr>
-      </w:pPr>
-      <w:r>
-        <w:rPr>
-          <w:vertAlign w:val="baseline"/>
-          <w:rtl w:val="0"/>
-        </w:rPr>
-        <w:t xml:space="preserve">Give you identification scheme, eg:</w:t>
-      </w:r>
-    </w:p>
-    <w:p>
-      <w:pPr>
-        <w:numPr>
-          <w:ilvl w:val="0"/>
-          <w:numId w:val="8"/>
-        </w:numPr>
-        <w:shd w:fill="ffffff" w:val="clear"/>
-        <w:ind w:left="720" w:hanging="360"/>
-        <w:rPr>
-          <w:vertAlign w:val="baseline"/>
-        </w:rPr>
-      </w:pPr>
-      <w:r>
-        <w:rPr>
-          <w:vertAlign w:val="baseline"/>
-          <w:rtl w:val="0"/>
-        </w:rPr>
-        <w:t xml:space="preserve">XXX_Vm.n</w:t>
-      </w:r>
-    </w:p>
-    <w:p>
-      <w:pPr>
-        <w:numPr>
-          <w:ilvl w:val="0"/>
-          <w:numId w:val="8"/>
-        </w:numPr>
-        <w:shd w:fill="ffffff" w:val="clear"/>
-        <w:ind w:left="720" w:hanging="360"/>
-        <w:rPr>
-          <w:vertAlign w:val="baseline"/>
-        </w:rPr>
-      </w:pPr>
-      <w:r>
-        <w:rPr>
-          <w:vertAlign w:val="baseline"/>
-          <w:rtl w:val="0"/>
-        </w:rPr>
-        <w:t xml:space="preserve">where: "Vm.n a" is the version of the configuration item.</w:t>
+          <w:rtl w:val="0"/>
+        </w:rPr>
+        <w:t xml:space="preserve">Regras de identificação de documentos</w:t>
+      </w:r>
+      <w:r>
+        <w:rPr>
+          <w:rtl w:val="0"/>
+        </w:rPr>
       </w:r>
     </w:p>
     <w:p>
@@ -6774,7 +6338,7 @@
         <w:widowControl w:val="1"/>
         <w:numPr>
           <w:ilvl w:val="3"/>
-          <w:numId w:val="11"/>
+          <w:numId w:val="7"/>
         </w:numPr>
         <w:pBdr>
           <w:top w:space="0" w:sz="0" w:val="nil"/>
@@ -6801,114 +6365,9 @@
       </w:pPr>
       <w:r>
         <w:rPr>
+          <w:rFonts w:ascii="Cambria" w:cs="Cambria" w:eastAsia="Cambria" w:hAnsi="Cambria"/>
           <w:b w:val="1"/>
           <w:i w:val="1"/>
-          <w:rtl w:val="0"/>
-        </w:rPr>
-        <w:t xml:space="preserve">Número da versão de um item de configuração</w:t>
-      </w:r>
-      <w:r>
-        <w:rPr>
-          <w:rtl w:val="0"/>
-        </w:rPr>
-      </w:r>
-    </w:p>
-    <w:p>
-      <w:pPr>
-        <w:shd w:fill="ffffff" w:val="clear"/>
-        <w:rPr>
-          <w:vertAlign w:val="baseline"/>
-        </w:rPr>
-      </w:pPr>
-      <w:r>
-        <w:rPr>
-          <w:vertAlign w:val="baseline"/>
-          <w:rtl w:val="0"/>
-        </w:rPr>
-        <w:t xml:space="preserve">The attribution of a version number is a prerequisite to any delivery of any configuration item. This number shall be incremented before a new delivery, if the product or its documentation were modified.</w:t>
-      </w:r>
-    </w:p>
-    <w:p>
-      <w:pPr>
-        <w:shd w:fill="ffffff" w:val="clear"/>
-        <w:rPr>
-          <w:vertAlign w:val="baseline"/>
-        </w:rPr>
-      </w:pPr>
-      <w:r>
-        <w:rPr>
-          <w:vertAlign w:val="baseline"/>
-          <w:rtl w:val="0"/>
-        </w:rPr>
-        <w:t xml:space="preserve">The definition rules of a version number are the following:</w:t>
-      </w:r>
-    </w:p>
-    <w:p>
-      <w:pPr>
-        <w:numPr>
-          <w:ilvl w:val="0"/>
-          <w:numId w:val="9"/>
-        </w:numPr>
-        <w:shd w:fill="ffffff" w:val="clear"/>
-        <w:ind w:left="720" w:hanging="360"/>
-        <w:rPr>
-          <w:vertAlign w:val="baseline"/>
-        </w:rPr>
-      </w:pPr>
-      <w:bookmarkStart w:colFirst="0" w:colLast="0" w:name="_heading=h.26in1rg" w:id="12"/>
-      <w:bookmarkEnd w:id="12"/>
-      <w:r>
-        <w:rPr>
-          <w:vertAlign w:val="baseline"/>
-          <w:rtl w:val="0"/>
-        </w:rPr>
-        <w:t xml:space="preserve">Explain your rules.</w:t>
-      </w:r>
-    </w:p>
-    <w:p>
-      <w:pPr>
-        <w:keepNext w:val="1"/>
-        <w:keepLines w:val="0"/>
-        <w:widowControl w:val="1"/>
-        <w:numPr>
-          <w:ilvl w:val="2"/>
-          <w:numId w:val="11"/>
-        </w:numPr>
-        <w:pBdr>
-          <w:top w:space="0" w:sz="0" w:val="nil"/>
-          <w:left w:space="0" w:sz="0" w:val="nil"/>
-          <w:bottom w:space="0" w:sz="0" w:val="nil"/>
-          <w:right w:space="0" w:sz="0" w:val="nil"/>
-          <w:between w:space="0" w:sz="0" w:val="nil"/>
-        </w:pBdr>
-        <w:shd w:fill="ffffff" w:val="clear"/>
-        <w:spacing w:after="60" w:before="240" w:line="240" w:lineRule="auto"/>
-        <w:ind w:left="720" w:right="0" w:hanging="720"/>
-        <w:jc w:val="both"/>
-        <w:rPr>
-          <w:rFonts w:ascii="Cambria" w:cs="Cambria" w:eastAsia="Cambria" w:hAnsi="Cambria"/>
-          <w:b w:val="1"/>
-          <w:i w:val="0"/>
-          <w:smallCaps w:val="0"/>
-          <w:strike w:val="0"/>
-          <w:color w:val="000000"/>
-          <w:sz w:val="22"/>
-          <w:szCs w:val="22"/>
-          <w:vertAlign w:val="baseline"/>
-        </w:rPr>
-      </w:pPr>
-      <w:r>
-        <w:rPr>
-          <w:b w:val="1"/>
-          <w:rtl w:val="0"/>
-        </w:rPr>
-        <w:t xml:space="preserve">Regras de identificação de</w:t>
-      </w:r>
-      <w:r>
-        <w:rPr>
-          <w:rFonts w:ascii="Cambria" w:cs="Cambria" w:eastAsia="Cambria" w:hAnsi="Cambria"/>
-          <w:b w:val="1"/>
-          <w:i w:val="0"/>
           <w:smallCaps w:val="0"/>
           <w:strike w:val="0"/>
           <w:color w:val="000000"/>
@@ -6918,7 +6377,99 @@
           <w:vertAlign w:val="baseline"/>
           <w:rtl w:val="0"/>
         </w:rPr>
-        <w:t xml:space="preserve"> SOUPs</w:t>
+        <w:t xml:space="preserve">D</w:t>
+      </w:r>
+      <w:r>
+        <w:rPr>
+          <w:b w:val="1"/>
+          <w:i w:val="1"/>
+          <w:rtl w:val="0"/>
+        </w:rPr>
+        <w:t xml:space="preserve">escrição dos identificadores do documento</w:t>
+      </w:r>
+      <w:r>
+        <w:rPr>
+          <w:rtl w:val="0"/>
+        </w:rPr>
+      </w:r>
+    </w:p>
+    <w:p>
+      <w:pPr>
+        <w:shd w:fill="ffffff" w:val="clear"/>
+        <w:ind w:left="0" w:firstLine="0"/>
+        <w:rPr>
+          <w:shd w:fill="f8f9fa" w:val="clear"/>
+        </w:rPr>
+      </w:pPr>
+      <w:r>
+        <w:rPr>
+          <w:shd w:fill="f8f9fa" w:val="clear"/>
+          <w:rtl w:val="0"/>
+        </w:rPr>
+        <w:t xml:space="preserve">A identificação dos documentos está descrita abaixo: XXX_ &lt;tipo de documento&gt; _ &lt;número do documento&gt; _ &lt;índice de revisão&gt;</w:t>
+      </w:r>
+    </w:p>
+    <w:p>
+      <w:pPr>
+        <w:shd w:fill="ffffff" w:val="clear"/>
+        <w:ind w:left="0" w:firstLine="0"/>
+        <w:rPr>
+          <w:shd w:fill="f8f9fa" w:val="clear"/>
+        </w:rPr>
+      </w:pPr>
+      <w:r>
+        <w:rPr>
+          <w:shd w:fill="f8f9fa" w:val="clear"/>
+          <w:rtl w:val="0"/>
+        </w:rPr>
+        <w:t xml:space="preserve">Onde: “tipo de documento" é:  Foo para documentos FOO,</w:t>
+      </w:r>
+      <w:r>
+        <w:rPr>
+          <w:rtl w:val="0"/>
+        </w:rPr>
+        <w:t xml:space="preserve"> </w:t>
+      </w:r>
+      <w:r>
+        <w:rPr>
+          <w:shd w:fill="f8f9fa" w:val="clear"/>
+          <w:rtl w:val="0"/>
+        </w:rPr>
+        <w:t xml:space="preserve">BAR para documentos de barra.</w:t>
+      </w:r>
+    </w:p>
+    <w:p>
+      <w:pPr>
+        <w:shd w:fill="ffffff" w:val="clear"/>
+        <w:ind w:left="720" w:firstLine="0"/>
+        <w:rPr/>
+      </w:pPr>
+      <w:r>
+        <w:rPr>
+          <w:rtl w:val="0"/>
+        </w:rPr>
+      </w:r>
+    </w:p>
+    <w:p>
+      <w:pPr>
+        <w:shd w:fill="ffffff" w:val="clear"/>
+        <w:rPr>
+          <w:b w:val="1"/>
+          <w:i w:val="1"/>
+        </w:rPr>
+      </w:pPr>
+      <w:bookmarkStart w:colFirst="0" w:colLast="0" w:name="_heading=h.35nkun2" w:id="9"/>
+      <w:bookmarkEnd w:id="9"/>
+      <w:r>
+        <w:rPr>
+          <w:rtl w:val="0"/>
+        </w:rPr>
+        <w:t xml:space="preserve">"número do documento" é um número incremental, com uma lista separada para cada tipo de documento, "índice de revisão" designa a iteração aprovada do documento. O índice de revisão é V1 para a primeira iteração, V2 para a segunda e assim por diante.</w:t>
+      </w:r>
+      <w:r>
+        <w:rPr>
+          <w:rtl w:val="0"/>
+        </w:rPr>
       </w:r>
     </w:p>
     <w:p>
@@ -6928,7 +6479,7 @@
         <w:widowControl w:val="1"/>
         <w:numPr>
           <w:ilvl w:val="3"/>
-          <w:numId w:val="11"/>
+          <w:numId w:val="7"/>
         </w:numPr>
         <w:pBdr>
           <w:top w:space="0" w:sz="0" w:val="nil"/>
@@ -6959,13 +6510,65 @@
           <w:i w:val="1"/>
           <w:rtl w:val="0"/>
         </w:rPr>
-        <w:t xml:space="preserve">Identificação de um </w:t>
-      </w:r>
-      <w:r>
+        <w:t xml:space="preserve">Definição e evolução do índice de revisão</w:t>
+      </w:r>
+      <w:r>
+        <w:rPr>
+          <w:rtl w:val="0"/>
+        </w:rPr>
+      </w:r>
+    </w:p>
+    <w:p>
+      <w:pPr>
+        <w:shd w:fill="ffffff" w:val="clear"/>
+        <w:ind w:left="0" w:firstLine="0"/>
+        <w:rPr/>
+      </w:pPr>
+      <w:bookmarkStart w:colFirst="0" w:colLast="0" w:name="_heading=h.1ksv4uv" w:id="10"/>
+      <w:bookmarkEnd w:id="10"/>
+      <w:r>
+        <w:rPr>
+          <w:rtl w:val="0"/>
+        </w:rPr>
+        <w:t xml:space="preserve">A atribuição de um índice de revisão é um pré-requisito para qualquer entrega de um documento ou arquivo. </w:t>
+      </w:r>
+    </w:p>
+    <w:p>
+      <w:pPr>
+        <w:shd w:fill="ffffff" w:val="clear"/>
+        <w:ind w:left="0" w:firstLine="0"/>
+        <w:rPr/>
+      </w:pPr>
+      <w:bookmarkStart w:colFirst="0" w:colLast="0" w:name="_heading=h.7c011yxbhpyp" w:id="11"/>
+      <w:bookmarkEnd w:id="11"/>
+      <w:r>
+        <w:rPr>
+          <w:rtl w:val="0"/>
+        </w:rPr>
+      </w:r>
+    </w:p>
+    <w:p>
+      <w:pPr>
+        <w:shd w:fill="ffffff" w:val="clear"/>
+        <w:ind w:left="0" w:firstLine="0"/>
+        <w:rPr/>
+      </w:pPr>
+      <w:bookmarkStart w:colFirst="0" w:colLast="0" w:name="_heading=h.c48x4g6m2m8r" w:id="12"/>
+      <w:bookmarkEnd w:id="12"/>
+      <w:r>
+        <w:rPr>
+          <w:rtl w:val="0"/>
+        </w:rPr>
+      </w:r>
+    </w:p>
+    <w:p>
+      <w:pPr>
+        <w:shd w:fill="ffffff" w:val="clear"/>
+        <w:ind w:left="0" w:firstLine="0"/>
         <w:rPr>
           <w:rFonts w:ascii="Cambria" w:cs="Cambria" w:eastAsia="Cambria" w:hAnsi="Cambria"/>
           <w:b w:val="1"/>
-          <w:i w:val="1"/>
+          <w:i w:val="0"/>
           <w:smallCaps w:val="0"/>
           <w:strike w:val="0"/>
           <w:color w:val="000000"/>
@@ -6973,9 +6576,25 @@
           <w:szCs w:val="22"/>
           <w:u w:val="none"/>
           <w:vertAlign w:val="baseline"/>
-          <w:rtl w:val="0"/>
-        </w:rPr>
-        <w:t xml:space="preserve">SOUP</w:t>
+        </w:rPr>
+      </w:pPr>
+      <w:bookmarkStart w:colFirst="0" w:colLast="0" w:name="_heading=h.1p996re50cu5" w:id="13"/>
+      <w:bookmarkEnd w:id="13"/>
+      <w:r>
+        <w:rPr>
+          <w:rFonts w:ascii="Cambria" w:cs="Cambria" w:eastAsia="Cambria" w:hAnsi="Cambria"/>
+          <w:b w:val="1"/>
+          <w:i w:val="0"/>
+          <w:smallCaps w:val="0"/>
+          <w:strike w:val="0"/>
+          <w:color w:val="000000"/>
+          <w:sz w:val="22"/>
+          <w:szCs w:val="22"/>
+          <w:u w:val="none"/>
+          <w:vertAlign w:val="baseline"/>
+          <w:rtl w:val="0"/>
+        </w:rPr>
+        <w:t xml:space="preserve">Identification rules of a media</w:t>
       </w:r>
     </w:p>
     <w:p>
@@ -6985,12 +6604,14 @@
           <w:vertAlign w:val="baseline"/>
         </w:rPr>
       </w:pPr>
-      <w:r>
-        <w:rPr>
-          <w:vertAlign w:val="baseline"/>
-          <w:rtl w:val="0"/>
-        </w:rPr>
-        <w:t xml:space="preserve">Use you own ID like above or take ID of SOUP manufacturer</w:t>
+      <w:bookmarkStart w:colFirst="0" w:colLast="0" w:name="_heading=h.44sinio" w:id="14"/>
+      <w:bookmarkEnd w:id="14"/>
+      <w:r>
+        <w:rPr>
+          <w:vertAlign w:val="baseline"/>
+          <w:rtl w:val="0"/>
+        </w:rPr>
+        <w:t xml:space="preserve">A media is for example a tape, a CDROM.</w:t>
       </w:r>
     </w:p>
     <w:p>
@@ -7000,7 +6621,7 @@
         <w:widowControl w:val="1"/>
         <w:numPr>
           <w:ilvl w:val="3"/>
-          <w:numId w:val="11"/>
+          <w:numId w:val="7"/>
         </w:numPr>
         <w:pBdr>
           <w:top w:space="0" w:sz="0" w:val="nil"/>
@@ -7031,162 +6652,68 @@
           <w:i w:val="1"/>
           <w:rtl w:val="0"/>
         </w:rPr>
-        <w:t xml:space="preserve">Número da versão de um</w:t>
-      </w:r>
-      <w:r>
-        <w:rPr>
-          <w:rFonts w:ascii="Cambria" w:cs="Cambria" w:eastAsia="Cambria" w:hAnsi="Cambria"/>
-          <w:b w:val="1"/>
-          <w:i w:val="1"/>
-          <w:smallCaps w:val="0"/>
-          <w:strike w:val="0"/>
-          <w:color w:val="000000"/>
-          <w:sz w:val="22"/>
-          <w:szCs w:val="22"/>
-          <w:u w:val="none"/>
-          <w:vertAlign w:val="baseline"/>
-          <w:rtl w:val="0"/>
-        </w:rPr>
-        <w:t xml:space="preserve"> SOUP</w:t>
+        <w:t xml:space="preserve">Identificação interna</w:t>
+      </w:r>
+      <w:r>
+        <w:rPr>
+          <w:rtl w:val="0"/>
+        </w:rPr>
       </w:r>
     </w:p>
     <w:p>
       <w:pPr>
         <w:shd w:fill="ffffff" w:val="clear"/>
-        <w:rPr>
-          <w:vertAlign w:val="baseline"/>
-        </w:rPr>
-      </w:pPr>
-      <w:bookmarkStart w:colFirst="0" w:colLast="0" w:name="_heading=h.lnxbz9" w:id="13"/>
-      <w:bookmarkEnd w:id="13"/>
-      <w:r>
-        <w:rPr>
-          <w:vertAlign w:val="baseline"/>
-          <w:rtl w:val="0"/>
-        </w:rPr>
-        <w:t xml:space="preserve">Use you own ID like above or take ID of SOUP manufacturer</w:t>
-      </w:r>
-    </w:p>
-    <w:p>
-      <w:pPr>
-        <w:keepNext w:val="1"/>
-        <w:keepLines w:val="0"/>
-        <w:widowControl w:val="1"/>
-        <w:numPr>
-          <w:ilvl w:val="2"/>
-          <w:numId w:val="11"/>
-        </w:numPr>
-        <w:pBdr>
-          <w:top w:space="0" w:sz="0" w:val="nil"/>
-          <w:left w:space="0" w:sz="0" w:val="nil"/>
-          <w:bottom w:space="0" w:sz="0" w:val="nil"/>
-          <w:right w:space="0" w:sz="0" w:val="nil"/>
-          <w:between w:space="0" w:sz="0" w:val="nil"/>
-        </w:pBdr>
+        <w:rPr/>
+      </w:pPr>
+      <w:bookmarkStart w:colFirst="0" w:colLast="0" w:name="_heading=h.2jxsxqh" w:id="15"/>
+      <w:bookmarkEnd w:id="15"/>
+      <w:r>
+        <w:rPr>
+          <w:rtl w:val="0"/>
+        </w:rPr>
+        <w:t xml:space="preserve">A identificação de uma mídia é descrita abaixo:</w:t>
+      </w:r>
+    </w:p>
+    <w:p>
+      <w:pPr>
         <w:shd w:fill="ffffff" w:val="clear"/>
-        <w:spacing w:after="60" w:before="240" w:line="240" w:lineRule="auto"/>
-        <w:ind w:left="720" w:right="0" w:hanging="720"/>
-        <w:jc w:val="both"/>
-        <w:rPr>
-          <w:rFonts w:ascii="Cambria" w:cs="Cambria" w:eastAsia="Cambria" w:hAnsi="Cambria"/>
-          <w:b w:val="1"/>
-          <w:i w:val="0"/>
-          <w:smallCaps w:val="0"/>
-          <w:strike w:val="0"/>
-          <w:color w:val="000000"/>
-          <w:sz w:val="22"/>
-          <w:szCs w:val="22"/>
-          <w:vertAlign w:val="baseline"/>
-        </w:rPr>
-      </w:pPr>
-      <w:r>
-        <w:rPr>
-          <w:b w:val="1"/>
-          <w:rtl w:val="0"/>
-        </w:rPr>
-        <w:t xml:space="preserve">Regras de identificação de documentos</w:t>
-      </w:r>
-      <w:r>
-        <w:rPr>
-          <w:rtl w:val="0"/>
-        </w:rPr>
-      </w:r>
-    </w:p>
-    <w:p>
-      <w:pPr>
-        <w:keepNext w:val="1"/>
-        <w:keepLines w:val="0"/>
-        <w:widowControl w:val="1"/>
-        <w:numPr>
-          <w:ilvl w:val="3"/>
-          <w:numId w:val="11"/>
-        </w:numPr>
-        <w:pBdr>
-          <w:top w:space="0" w:sz="0" w:val="nil"/>
-          <w:left w:space="0" w:sz="0" w:val="nil"/>
-          <w:bottom w:space="0" w:sz="0" w:val="nil"/>
-          <w:right w:space="0" w:sz="0" w:val="nil"/>
-          <w:between w:space="0" w:sz="0" w:val="nil"/>
-        </w:pBdr>
+        <w:rPr/>
+      </w:pPr>
+      <w:bookmarkStart w:colFirst="0" w:colLast="0" w:name="_heading=h.pamsot7pqbv7" w:id="16"/>
+      <w:bookmarkEnd w:id="16"/>
+      <w:r>
+        <w:rPr>
+          <w:rtl w:val="0"/>
+        </w:rPr>
+        <w:t xml:space="preserve">&lt;identificação do item de configuração&gt; / &lt;media&gt; / &lt;volume&gt;</w:t>
+      </w:r>
+    </w:p>
+    <w:p>
+      <w:pPr>
         <w:shd w:fill="ffffff" w:val="clear"/>
-        <w:spacing w:after="60" w:before="240" w:line="240" w:lineRule="auto"/>
-        <w:ind w:left="864" w:right="0" w:hanging="864"/>
-        <w:jc w:val="both"/>
-        <w:rPr>
-          <w:rFonts w:ascii="Cambria" w:cs="Cambria" w:eastAsia="Cambria" w:hAnsi="Cambria"/>
-          <w:b w:val="1"/>
-          <w:i w:val="1"/>
-          <w:smallCaps w:val="0"/>
-          <w:strike w:val="0"/>
-          <w:color w:val="000000"/>
-          <w:sz w:val="22"/>
-          <w:szCs w:val="22"/>
-          <w:vertAlign w:val="baseline"/>
-        </w:rPr>
-      </w:pPr>
-      <w:r>
-        <w:rPr>
-          <w:rFonts w:ascii="Cambria" w:cs="Cambria" w:eastAsia="Cambria" w:hAnsi="Cambria"/>
-          <w:b w:val="1"/>
-          <w:i w:val="1"/>
-          <w:smallCaps w:val="0"/>
-          <w:strike w:val="0"/>
-          <w:color w:val="000000"/>
-          <w:sz w:val="22"/>
-          <w:szCs w:val="22"/>
-          <w:u w:val="none"/>
-          <w:vertAlign w:val="baseline"/>
-          <w:rtl w:val="0"/>
-        </w:rPr>
-        <w:t xml:space="preserve">D</w:t>
-      </w:r>
-      <w:r>
-        <w:rPr>
-          <w:b w:val="1"/>
-          <w:i w:val="1"/>
-          <w:rtl w:val="0"/>
-        </w:rPr>
-        <w:t xml:space="preserve">escrição dos identificadores do documento</w:t>
-      </w:r>
-      <w:r>
-        <w:rPr>
-          <w:rtl w:val="0"/>
-        </w:rPr>
+        <w:rPr/>
+      </w:pPr>
+      <w:bookmarkStart w:colFirst="0" w:colLast="0" w:name="_heading=h.d7rffzyqhr40" w:id="17"/>
+      <w:bookmarkEnd w:id="17"/>
+      <w:r>
+        <w:rPr>
+          <w:rtl w:val="0"/>
+        </w:rPr>
+        <w:t xml:space="preserve">Onde:</w:t>
       </w:r>
     </w:p>
     <w:p>
       <w:pPr>
         <w:shd w:fill="ffffff" w:val="clear"/>
-        <w:rPr>
-          <w:vertAlign w:val="baseline"/>
-        </w:rPr>
-      </w:pPr>
-      <w:r>
-        <w:rPr>
-          <w:vertAlign w:val="baseline"/>
-          <w:rtl w:val="0"/>
-        </w:rPr>
-        <w:t xml:space="preserve">The identification of documents is described below:</w:t>
+        <w:rPr/>
+      </w:pPr>
+      <w:bookmarkStart w:colFirst="0" w:colLast="0" w:name="_heading=h.fj3e9nxl4zj" w:id="18"/>
+      <w:bookmarkEnd w:id="18"/>
+      <w:r>
+        <w:rPr>
+          <w:rtl w:val="0"/>
+        </w:rPr>
+        <w:t xml:space="preserve">"mídia" é o número da mídia,</w:t>
       </w:r>
     </w:p>
     <w:p>
@@ -7196,407 +6723,20 @@
           <w:vertAlign w:val="baseline"/>
         </w:rPr>
       </w:pPr>
-      <w:r>
-        <w:rPr>
-          <w:vertAlign w:val="baseline"/>
-          <w:rtl w:val="0"/>
-        </w:rPr>
-        <w:t xml:space="preserve">XXX_&lt;document type&gt;_&lt;document number&gt;_&lt;revision index&gt;</w:t>
-      </w:r>
-    </w:p>
-    <w:p>
-      <w:pPr>
-        <w:shd w:fill="ffffff" w:val="clear"/>
-        <w:rPr>
-          <w:vertAlign w:val="baseline"/>
-        </w:rPr>
-      </w:pPr>
-      <w:r>
-        <w:rPr>
-          <w:vertAlign w:val="baseline"/>
-          <w:rtl w:val="0"/>
-        </w:rPr>
-        <w:t xml:space="preserve">where:</w:t>
-      </w:r>
-    </w:p>
-    <w:p>
-      <w:pPr>
-        <w:shd w:fill="ffffff" w:val="clear"/>
-        <w:rPr>
-          <w:vertAlign w:val="baseline"/>
-        </w:rPr>
-      </w:pPr>
-      <w:r>
-        <w:rPr>
-          <w:vertAlign w:val="baseline"/>
-          <w:rtl w:val="0"/>
-        </w:rPr>
-        <w:t xml:space="preserve">" document type " is:</w:t>
-      </w:r>
-    </w:p>
-    <w:p>
-      <w:pPr>
-        <w:numPr>
-          <w:ilvl w:val="0"/>
-          <w:numId w:val="5"/>
-        </w:numPr>
-        <w:shd w:fill="ffffff" w:val="clear"/>
-        <w:ind w:left="720" w:hanging="360"/>
-        <w:rPr>
-          <w:vertAlign w:val="baseline"/>
-        </w:rPr>
-      </w:pPr>
-      <w:r>
-        <w:rPr>
-          <w:vertAlign w:val="baseline"/>
-          <w:rtl w:val="0"/>
-        </w:rPr>
-        <w:t xml:space="preserve">Foo for FOO documents,</w:t>
-      </w:r>
-    </w:p>
-    <w:p>
-      <w:pPr>
-        <w:numPr>
-          <w:ilvl w:val="0"/>
-          <w:numId w:val="5"/>
-        </w:numPr>
-        <w:shd w:fill="ffffff" w:val="clear"/>
-        <w:ind w:left="720" w:hanging="360"/>
-        <w:rPr>
-          <w:vertAlign w:val="baseline"/>
-        </w:rPr>
-      </w:pPr>
-      <w:r>
-        <w:rPr>
-          <w:vertAlign w:val="baseline"/>
-          <w:rtl w:val="0"/>
-        </w:rPr>
-        <w:t xml:space="preserve">BAR for bar documents</w:t>
-      </w:r>
-    </w:p>
-    <w:p>
-      <w:pPr>
-        <w:shd w:fill="ffffff" w:val="clear"/>
-        <w:rPr>
-          <w:vertAlign w:val="baseline"/>
-        </w:rPr>
-      </w:pPr>
-      <w:r>
-        <w:rPr>
-          <w:vertAlign w:val="baseline"/>
-          <w:rtl w:val="0"/>
-        </w:rPr>
-        <w:t xml:space="preserve">" document number " is a incremental number, with a separate list for each document type,</w:t>
-      </w:r>
-    </w:p>
-    <w:p>
-      <w:pPr>
-        <w:shd w:fill="ffffff" w:val="clear"/>
-        <w:rPr>
-          <w:vertAlign w:val="baseline"/>
-        </w:rPr>
-      </w:pPr>
-      <w:bookmarkStart w:colFirst="0" w:colLast="0" w:name="_heading=h.35nkun2" w:id="14"/>
-      <w:bookmarkEnd w:id="14"/>
-      <w:r>
-        <w:rPr>
-          <w:vertAlign w:val="baseline"/>
-          <w:rtl w:val="0"/>
-        </w:rPr>
-        <w:t xml:space="preserve">" revision index " designates the approved iteration of the document. The revision index is V1 for the first iteration, V2 for the second and so on.</w:t>
-      </w:r>
-    </w:p>
-    <w:p>
-      <w:pPr>
-        <w:keepNext w:val="1"/>
-        <w:keepLines w:val="0"/>
-        <w:widowControl w:val="1"/>
-        <w:numPr>
-          <w:ilvl w:val="3"/>
-          <w:numId w:val="11"/>
-        </w:numPr>
-        <w:pBdr>
-          <w:top w:space="0" w:sz="0" w:val="nil"/>
-          <w:left w:space="0" w:sz="0" w:val="nil"/>
-          <w:bottom w:space="0" w:sz="0" w:val="nil"/>
-          <w:right w:space="0" w:sz="0" w:val="nil"/>
-          <w:between w:space="0" w:sz="0" w:val="nil"/>
-        </w:pBdr>
-        <w:shd w:fill="ffffff" w:val="clear"/>
-        <w:spacing w:after="60" w:before="240" w:line="240" w:lineRule="auto"/>
-        <w:ind w:left="864" w:right="0" w:hanging="864"/>
-        <w:jc w:val="both"/>
-        <w:rPr>
-          <w:rFonts w:ascii="Cambria" w:cs="Cambria" w:eastAsia="Cambria" w:hAnsi="Cambria"/>
-          <w:b w:val="1"/>
-          <w:i w:val="1"/>
-          <w:smallCaps w:val="0"/>
-          <w:strike w:val="0"/>
-          <w:color w:val="000000"/>
-          <w:sz w:val="22"/>
-          <w:szCs w:val="22"/>
-          <w:vertAlign w:val="baseline"/>
-        </w:rPr>
-      </w:pPr>
-      <w:r>
-        <w:rPr>
-          <w:rFonts w:ascii="Cambria" w:cs="Cambria" w:eastAsia="Cambria" w:hAnsi="Cambria"/>
-          <w:b w:val="1"/>
-          <w:i w:val="1"/>
-          <w:smallCaps w:val="0"/>
-          <w:strike w:val="0"/>
-          <w:color w:val="000000"/>
-          <w:sz w:val="22"/>
-          <w:szCs w:val="22"/>
-          <w:u w:val="none"/>
-          <w:vertAlign w:val="baseline"/>
-          <w:rtl w:val="0"/>
-        </w:rPr>
-        <w:t xml:space="preserve">Definition and evolution of the revision index</w:t>
-      </w:r>
-    </w:p>
-    <w:p>
-      <w:pPr>
-        <w:shd w:fill="ffffff" w:val="clear"/>
-        <w:rPr>
-          <w:vertAlign w:val="baseline"/>
-        </w:rPr>
-      </w:pPr>
-      <w:r>
-        <w:rPr>
-          <w:vertAlign w:val="baseline"/>
-          <w:rtl w:val="0"/>
-        </w:rPr>
-        <w:t xml:space="preserve">The attribution of a revision index is a prerequisite to any delivery of a document or file. This index shall be incremented before the diffusion of a modified document.</w:t>
-      </w:r>
-    </w:p>
-    <w:p>
-      <w:pPr>
-        <w:shd w:fill="ffffff" w:val="clear"/>
-        <w:rPr>
-          <w:vertAlign w:val="baseline"/>
-        </w:rPr>
-      </w:pPr>
-      <w:r>
-        <w:rPr>
-          <w:vertAlign w:val="baseline"/>
-          <w:rtl w:val="0"/>
-        </w:rPr>
-        <w:t xml:space="preserve">The definition rules of a revision index are the following:</w:t>
-      </w:r>
-    </w:p>
-    <w:p>
-      <w:pPr>
-        <w:numPr>
-          <w:ilvl w:val="0"/>
-          <w:numId w:val="7"/>
-        </w:numPr>
-        <w:shd w:fill="ffffff" w:val="clear"/>
-        <w:ind w:left="720" w:hanging="360"/>
-        <w:rPr>
-          <w:vertAlign w:val="baseline"/>
-        </w:rPr>
-      </w:pPr>
-      <w:bookmarkStart w:colFirst="0" w:colLast="0" w:name="_heading=h.1ksv4uv" w:id="15"/>
-      <w:bookmarkEnd w:id="15"/>
-      <w:r>
-        <w:rPr>
-          <w:vertAlign w:val="baseline"/>
-          <w:rtl w:val="0"/>
-        </w:rPr>
-        <w:t xml:space="preserve">Describe your rules.</w:t>
-      </w:r>
-    </w:p>
-    <w:p>
-      <w:pPr>
-        <w:keepNext w:val="1"/>
-        <w:keepLines w:val="0"/>
-        <w:widowControl w:val="1"/>
-        <w:numPr>
-          <w:ilvl w:val="2"/>
-          <w:numId w:val="11"/>
-        </w:numPr>
-        <w:pBdr>
-          <w:top w:space="0" w:sz="0" w:val="nil"/>
-          <w:left w:space="0" w:sz="0" w:val="nil"/>
-          <w:bottom w:space="0" w:sz="0" w:val="nil"/>
-          <w:right w:space="0" w:sz="0" w:val="nil"/>
-          <w:between w:space="0" w:sz="0" w:val="nil"/>
-        </w:pBdr>
-        <w:shd w:fill="ffffff" w:val="clear"/>
-        <w:spacing w:after="60" w:before="240" w:line="240" w:lineRule="auto"/>
-        <w:ind w:left="720" w:right="0" w:hanging="720"/>
-        <w:jc w:val="both"/>
-        <w:rPr>
-          <w:rFonts w:ascii="Cambria" w:cs="Cambria" w:eastAsia="Cambria" w:hAnsi="Cambria"/>
-          <w:b w:val="1"/>
-          <w:i w:val="0"/>
-          <w:smallCaps w:val="0"/>
-          <w:strike w:val="0"/>
-          <w:color w:val="000000"/>
-          <w:sz w:val="22"/>
-          <w:szCs w:val="22"/>
-          <w:vertAlign w:val="baseline"/>
-        </w:rPr>
-      </w:pPr>
-      <w:r>
-        <w:rPr>
-          <w:rFonts w:ascii="Cambria" w:cs="Cambria" w:eastAsia="Cambria" w:hAnsi="Cambria"/>
-          <w:b w:val="1"/>
-          <w:i w:val="0"/>
-          <w:smallCaps w:val="0"/>
-          <w:strike w:val="0"/>
-          <w:color w:val="000000"/>
-          <w:sz w:val="22"/>
-          <w:szCs w:val="22"/>
-          <w:u w:val="none"/>
-          <w:vertAlign w:val="baseline"/>
-          <w:rtl w:val="0"/>
-        </w:rPr>
-        <w:t xml:space="preserve">Identification rules of a media</w:t>
-      </w:r>
-    </w:p>
-    <w:p>
-      <w:pPr>
-        <w:shd w:fill="ffffff" w:val="clear"/>
-        <w:rPr>
-          <w:vertAlign w:val="baseline"/>
-        </w:rPr>
-      </w:pPr>
-      <w:bookmarkStart w:colFirst="0" w:colLast="0" w:name="_heading=h.44sinio" w:id="16"/>
-      <w:bookmarkEnd w:id="16"/>
-      <w:r>
-        <w:rPr>
-          <w:vertAlign w:val="baseline"/>
-          <w:rtl w:val="0"/>
-        </w:rPr>
-        <w:t xml:space="preserve">A media is for example a tape, a CDROM.</w:t>
-      </w:r>
-    </w:p>
-    <w:p>
-      <w:pPr>
-        <w:keepNext w:val="1"/>
-        <w:keepLines w:val="0"/>
-        <w:widowControl w:val="1"/>
-        <w:numPr>
-          <w:ilvl w:val="3"/>
-          <w:numId w:val="11"/>
-        </w:numPr>
-        <w:pBdr>
-          <w:top w:space="0" w:sz="0" w:val="nil"/>
-          <w:left w:space="0" w:sz="0" w:val="nil"/>
-          <w:bottom w:space="0" w:sz="0" w:val="nil"/>
-          <w:right w:space="0" w:sz="0" w:val="nil"/>
-          <w:between w:space="0" w:sz="0" w:val="nil"/>
-        </w:pBdr>
-        <w:shd w:fill="ffffff" w:val="clear"/>
-        <w:spacing w:after="60" w:before="240" w:line="240" w:lineRule="auto"/>
-        <w:ind w:left="864" w:right="0" w:hanging="864"/>
-        <w:jc w:val="both"/>
-        <w:rPr>
-          <w:rFonts w:ascii="Cambria" w:cs="Cambria" w:eastAsia="Cambria" w:hAnsi="Cambria"/>
-          <w:b w:val="1"/>
-          <w:i w:val="1"/>
-          <w:smallCaps w:val="0"/>
-          <w:strike w:val="0"/>
-          <w:color w:val="000000"/>
-          <w:sz w:val="22"/>
-          <w:szCs w:val="22"/>
-          <w:vertAlign w:val="baseline"/>
-        </w:rPr>
-      </w:pPr>
-      <w:r>
-        <w:rPr>
-          <w:rFonts w:ascii="Cambria" w:cs="Cambria" w:eastAsia="Cambria" w:hAnsi="Cambria"/>
-          <w:b w:val="1"/>
-          <w:i w:val="1"/>
-          <w:smallCaps w:val="0"/>
-          <w:strike w:val="0"/>
-          <w:color w:val="000000"/>
-          <w:sz w:val="22"/>
-          <w:szCs w:val="22"/>
-          <w:u w:val="none"/>
-          <w:vertAlign w:val="baseline"/>
-          <w:rtl w:val="0"/>
-        </w:rPr>
-        <w:t xml:space="preserve">Internal identification</w:t>
-      </w:r>
-    </w:p>
-    <w:p>
-      <w:pPr>
-        <w:shd w:fill="ffffff" w:val="clear"/>
-        <w:rPr>
-          <w:vertAlign w:val="baseline"/>
-        </w:rPr>
-      </w:pPr>
-      <w:r>
-        <w:rPr>
-          <w:vertAlign w:val="baseline"/>
-          <w:rtl w:val="0"/>
-        </w:rPr>
-        <w:t xml:space="preserve">The identification of a media is described below:</w:t>
-      </w:r>
-    </w:p>
-    <w:p>
-      <w:pPr>
-        <w:shd w:fill="ffffff" w:val="clear"/>
-        <w:rPr>
-          <w:vertAlign w:val="baseline"/>
-        </w:rPr>
-      </w:pPr>
-      <w:r>
-        <w:rPr>
-          <w:vertAlign w:val="baseline"/>
-          <w:rtl w:val="0"/>
-        </w:rPr>
-        <w:t xml:space="preserve">&lt;configuration item identification &gt;/&lt;media&gt;/&lt;volume&gt;</w:t>
-      </w:r>
-    </w:p>
-    <w:p>
-      <w:pPr>
-        <w:shd w:fill="ffffff" w:val="clear"/>
-        <w:rPr>
-          <w:vertAlign w:val="baseline"/>
-        </w:rPr>
-      </w:pPr>
-      <w:r>
-        <w:rPr>
-          <w:vertAlign w:val="baseline"/>
-          <w:rtl w:val="0"/>
-        </w:rPr>
-        <w:t xml:space="preserve">where:</w:t>
-      </w:r>
-    </w:p>
-    <w:p>
-      <w:pPr>
-        <w:shd w:fill="ffffff" w:val="clear"/>
-        <w:rPr>
-          <w:vertAlign w:val="baseline"/>
-        </w:rPr>
-      </w:pPr>
-      <w:r>
-        <w:rPr>
-          <w:vertAlign w:val="baseline"/>
-          <w:rtl w:val="0"/>
-        </w:rPr>
-        <w:t xml:space="preserve">"media" is the media number,</w:t>
-      </w:r>
-    </w:p>
-    <w:p>
-      <w:pPr>
-        <w:shd w:fill="ffffff" w:val="clear"/>
-        <w:rPr>
-          <w:vertAlign w:val="baseline"/>
-        </w:rPr>
-      </w:pPr>
-      <w:bookmarkStart w:colFirst="0" w:colLast="0" w:name="_heading=h.2jxsxqh" w:id="17"/>
-      <w:bookmarkEnd w:id="17"/>
-      <w:r>
-        <w:rPr>
-          <w:vertAlign w:val="baseline"/>
-          <w:rtl w:val="0"/>
-        </w:rPr>
-        <w:t xml:space="preserve">"volume" is an incremental number to distinguish the media if the delivery contains more than one media.</w:t>
+      <w:bookmarkStart w:colFirst="0" w:colLast="0" w:name="_heading=h.ou72zv7uyt0h" w:id="19"/>
+      <w:bookmarkEnd w:id="19"/>
+      <w:r>
+        <w:rPr>
+          <w:rtl w:val="0"/>
+        </w:rPr>
+        <w:t xml:space="preserve">"volume" é um número incremental para distinguir a mídia se a entrega contiver mais de uma mídia</w:t>
+      </w:r>
+      <w:r>
+        <w:rPr>
+          <w:vertAlign w:val="baseline"/>
+          <w:rtl w:val="0"/>
+        </w:rPr>
+        <w:t xml:space="preserve">.</w:t>
       </w:r>
     </w:p>
     <w:p>
@@ -7606,7 +6746,7 @@
         <w:widowControl w:val="1"/>
         <w:numPr>
           <w:ilvl w:val="1"/>
-          <w:numId w:val="11"/>
+          <w:numId w:val="7"/>
         </w:numPr>
         <w:pBdr>
           <w:top w:space="0" w:sz="0" w:val="nil"/>
@@ -7651,93 +6791,76 @@
     <w:p>
       <w:pPr>
         <w:shd w:fill="ffffff" w:val="clear"/>
-        <w:rPr>
-          <w:vertAlign w:val="baseline"/>
-        </w:rPr>
-      </w:pPr>
-      <w:r>
-        <w:rPr>
-          <w:vertAlign w:val="baseline"/>
-          <w:rtl w:val="0"/>
-        </w:rPr>
-        <w:t xml:space="preserve">Each reference configuration is defined by:</w:t>
-      </w:r>
-    </w:p>
-    <w:p>
-      <w:pPr>
-        <w:numPr>
-          <w:ilvl w:val="0"/>
-          <w:numId w:val="4"/>
-        </w:numPr>
+        <w:rPr/>
+      </w:pPr>
+      <w:bookmarkStart w:colFirst="0" w:colLast="0" w:name="_heading=h.z337ya" w:id="20"/>
+      <w:bookmarkEnd w:id="20"/>
+      <w:r>
+        <w:rPr>
+          <w:rtl w:val="0"/>
+        </w:rPr>
+        <w:t xml:space="preserve">Cada configuração de referência é definida por:</w:t>
+      </w:r>
+    </w:p>
+    <w:p>
+      <w:pPr>
         <w:shd w:fill="ffffff" w:val="clear"/>
-        <w:ind w:left="644" w:hanging="360"/>
-        <w:rPr>
-          <w:vertAlign w:val="baseline"/>
-        </w:rPr>
-      </w:pPr>
-      <w:r>
-        <w:rPr>
-          <w:vertAlign w:val="baseline"/>
-          <w:rtl w:val="0"/>
-        </w:rPr>
-        <w:t xml:space="preserve">An identifier,</w:t>
-      </w:r>
-    </w:p>
-    <w:p>
-      <w:pPr>
-        <w:numPr>
-          <w:ilvl w:val="0"/>
-          <w:numId w:val="4"/>
-        </w:numPr>
+        <w:rPr/>
+      </w:pPr>
+      <w:bookmarkStart w:colFirst="0" w:colLast="0" w:name="_heading=h.ervxb8s8097n" w:id="21"/>
+      <w:bookmarkEnd w:id="21"/>
+      <w:r>
+        <w:rPr>
+          <w:rtl w:val="0"/>
+        </w:rPr>
+        <w:t xml:space="preserve">Um identificador,</w:t>
+      </w:r>
+    </w:p>
+    <w:p>
+      <w:pPr>
         <w:shd w:fill="ffffff" w:val="clear"/>
-        <w:ind w:left="644" w:hanging="360"/>
-        <w:rPr>
-          <w:vertAlign w:val="baseline"/>
-        </w:rPr>
-      </w:pPr>
-      <w:r>
-        <w:rPr>
-          <w:vertAlign w:val="baseline"/>
-          <w:rtl w:val="0"/>
-        </w:rPr>
-        <w:t xml:space="preserve">Its content listed in the corresponding Version Delivery Description document,</w:t>
-      </w:r>
-    </w:p>
-    <w:p>
-      <w:pPr>
-        <w:numPr>
-          <w:ilvl w:val="0"/>
-          <w:numId w:val="4"/>
-        </w:numPr>
+        <w:rPr/>
+      </w:pPr>
+      <w:bookmarkStart w:colFirst="0" w:colLast="0" w:name="_heading=h.b2t2anevucdz" w:id="22"/>
+      <w:bookmarkEnd w:id="22"/>
+      <w:r>
+        <w:rPr>
+          <w:rtl w:val="0"/>
+        </w:rPr>
+        <w:t xml:space="preserve">Seu conteúdo listado no documento Descrição da Entrega da Versão correspondente,</w:t>
+      </w:r>
+    </w:p>
+    <w:p>
+      <w:pPr>
         <w:shd w:fill="ffffff" w:val="clear"/>
-        <w:ind w:left="644" w:hanging="360"/>
-        <w:rPr>
-          <w:vertAlign w:val="baseline"/>
-        </w:rPr>
-      </w:pPr>
-      <w:r>
-        <w:rPr>
-          <w:vertAlign w:val="baseline"/>
-          <w:rtl w:val="0"/>
-        </w:rPr>
-        <w:t xml:space="preserve">The acceptation or validation reviews associated to the building of the reference configuration.</w:t>
+        <w:rPr/>
+      </w:pPr>
+      <w:bookmarkStart w:colFirst="0" w:colLast="0" w:name="_heading=h.982lw7uv0x7z" w:id="23"/>
+      <w:bookmarkEnd w:id="23"/>
+      <w:r>
+        <w:rPr>
+          <w:rtl w:val="0"/>
+        </w:rPr>
+        <w:t xml:space="preserve">As revisões de aceitação ou validação associadas à construção da configuração de referência.</w:t>
       </w:r>
     </w:p>
     <w:p>
       <w:pPr>
         <w:shd w:fill="ffffff" w:val="clear"/>
-        <w:rPr>
-          <w:vertAlign w:val="baseline"/>
-        </w:rPr>
-      </w:pPr>
-      <w:bookmarkStart w:colFirst="0" w:colLast="0" w:name="_heading=h.z337ya" w:id="18"/>
-      <w:bookmarkEnd w:id="18"/>
-      <w:r>
-        <w:rPr>
-          <w:vertAlign w:val="baseline"/>
-          <w:rtl w:val="0"/>
-        </w:rPr>
-        <w:t xml:space="preserve">A reference configuration is established for each design review and each test review of the project.</w:t>
+        <w:rPr/>
+      </w:pPr>
+      <w:bookmarkStart w:colFirst="0" w:colLast="0" w:name="_heading=h.11071muqpcym" w:id="24"/>
+      <w:bookmarkEnd w:id="24"/>
+      <w:r>
+        <w:rPr>
+          <w:rtl w:val="0"/>
+        </w:rPr>
+        <w:t xml:space="preserve">Uma configuração de referência é estabelecida para cada revisão de design e cada revisão de teste do projeto</w:t>
+      </w:r>
+      <w:r>
+        <w:rPr>
+          <w:rtl w:val="0"/>
+        </w:rPr>
       </w:r>
     </w:p>
     <w:p>
@@ -7747,7 +6870,7 @@
         <w:widowControl w:val="1"/>
         <w:numPr>
           <w:ilvl w:val="1"/>
-          <w:numId w:val="11"/>
+          <w:numId w:val="7"/>
         </w:numPr>
         <w:pBdr>
           <w:top w:space="0" w:sz="0" w:val="nil"/>
@@ -7854,7 +6977,7 @@
       <w:pPr>
         <w:numPr>
           <w:ilvl w:val="0"/>
-          <w:numId w:val="9"/>
+          <w:numId w:val="5"/>
         </w:numPr>
         <w:shd w:fill="ffffff" w:val="clear"/>
         <w:ind w:left="720" w:hanging="360"/>
@@ -7874,7 +6997,7 @@
       <w:pPr>
         <w:numPr>
           <w:ilvl w:val="0"/>
-          <w:numId w:val="9"/>
+          <w:numId w:val="5"/>
         </w:numPr>
         <w:shd w:fill="ffffff" w:val="clear"/>
         <w:ind w:left="720" w:hanging="360"/>
@@ -7894,7 +7017,7 @@
       <w:pPr>
         <w:numPr>
           <w:ilvl w:val="0"/>
-          <w:numId w:val="9"/>
+          <w:numId w:val="5"/>
         </w:numPr>
         <w:shd w:fill="ffffff" w:val="clear"/>
         <w:ind w:left="720" w:hanging="360"/>
@@ -7917,8 +7040,8 @@
           <w:vertAlign w:val="baseline"/>
         </w:rPr>
       </w:pPr>
-      <w:bookmarkStart w:colFirst="0" w:colLast="0" w:name="_heading=h.3j2qqm3" w:id="19"/>
-      <w:bookmarkEnd w:id="19"/>
+      <w:bookmarkStart w:colFirst="0" w:colLast="0" w:name="_heading=h.3j2qqm3" w:id="25"/>
+      <w:bookmarkEnd w:id="25"/>
       <w:r>
         <w:rPr>
           <w:rtl w:val="0"/>
@@ -7932,7 +7055,7 @@
         <w:widowControl w:val="1"/>
         <w:numPr>
           <w:ilvl w:val="0"/>
-          <w:numId w:val="11"/>
+          <w:numId w:val="7"/>
         </w:numPr>
         <w:pBdr>
           <w:top w:space="0" w:sz="0" w:val="nil"/>
@@ -7979,8 +7102,8 @@
           <w:vertAlign w:val="baseline"/>
         </w:rPr>
       </w:pPr>
-      <w:bookmarkStart w:colFirst="0" w:colLast="0" w:name="_heading=h.1y810tw" w:id="20"/>
-      <w:bookmarkEnd w:id="20"/>
+      <w:bookmarkStart w:colFirst="0" w:colLast="0" w:name="_heading=h.1y810tw" w:id="26"/>
+      <w:bookmarkEnd w:id="26"/>
       <w:r>
         <w:rPr>
           <w:rtl w:val="0"/>
@@ -8000,7 +7123,7 @@
         <w:widowControl w:val="1"/>
         <w:numPr>
           <w:ilvl w:val="1"/>
-          <w:numId w:val="11"/>
+          <w:numId w:val="7"/>
         </w:numPr>
         <w:pBdr>
           <w:top w:space="0" w:sz="0" w:val="nil"/>
@@ -8131,7 +7254,7 @@
       <w:pPr>
         <w:numPr>
           <w:ilvl w:val="0"/>
-          <w:numId w:val="10"/>
+          <w:numId w:val="6"/>
         </w:numPr>
         <w:shd w:fill="ffffff" w:val="clear"/>
         <w:ind w:left="720" w:hanging="360"/>
@@ -8151,7 +7274,7 @@
       <w:pPr>
         <w:numPr>
           <w:ilvl w:val="0"/>
-          <w:numId w:val="10"/>
+          <w:numId w:val="6"/>
         </w:numPr>
         <w:shd w:fill="ffffff" w:val="clear"/>
         <w:ind w:left="720" w:hanging="360"/>
@@ -8171,7 +7294,7 @@
       <w:pPr>
         <w:numPr>
           <w:ilvl w:val="0"/>
-          <w:numId w:val="10"/>
+          <w:numId w:val="6"/>
         </w:numPr>
         <w:shd w:fill="ffffff" w:val="clear"/>
         <w:ind w:left="720" w:hanging="360"/>
@@ -8191,7 +7314,7 @@
       <w:pPr>
         <w:numPr>
           <w:ilvl w:val="0"/>
-          <w:numId w:val="10"/>
+          <w:numId w:val="6"/>
         </w:numPr>
         <w:shd w:fill="ffffff" w:val="clear"/>
         <w:ind w:left="720" w:hanging="360"/>
@@ -8225,7 +7348,7 @@
       <w:pPr>
         <w:numPr>
           <w:ilvl w:val="0"/>
-          <w:numId w:val="10"/>
+          <w:numId w:val="6"/>
         </w:numPr>
         <w:ind w:left="720" w:hanging="360"/>
         <w:rPr>
@@ -8244,7 +7367,7 @@
       <w:pPr>
         <w:numPr>
           <w:ilvl w:val="0"/>
-          <w:numId w:val="10"/>
+          <w:numId w:val="6"/>
         </w:numPr>
         <w:ind w:left="720" w:hanging="360"/>
         <w:rPr>
@@ -8263,7 +7386,7 @@
       <w:pPr>
         <w:numPr>
           <w:ilvl w:val="0"/>
-          <w:numId w:val="10"/>
+          <w:numId w:val="6"/>
         </w:numPr>
         <w:ind w:left="720" w:hanging="360"/>
         <w:rPr>
@@ -8282,7 +7405,7 @@
       <w:pPr>
         <w:numPr>
           <w:ilvl w:val="0"/>
-          <w:numId w:val="10"/>
+          <w:numId w:val="6"/>
         </w:numPr>
         <w:ind w:left="720" w:hanging="360"/>
         <w:rPr>
@@ -8299,12 +7422,394 @@
     </w:p>
     <w:p>
       <w:pPr>
-        <w:rPr>
-          <w:vertAlign w:val="baseline"/>
-        </w:rPr>
-      </w:pPr>
-      <w:bookmarkStart w:colFirst="0" w:colLast="0" w:name="_heading=h.4i7ojhp" w:id="21"/>
-      <w:bookmarkEnd w:id="21"/>
+        <w:rPr/>
+      </w:pPr>
+      <w:bookmarkStart w:colFirst="0" w:colLast="0" w:name="_heading=h.4i7ojhp" w:id="27"/>
+      <w:bookmarkEnd w:id="27"/>
+      <w:r>
+        <w:rPr>
+          <w:rtl w:val="0"/>
+        </w:rPr>
+      </w:r>
+    </w:p>
+    <w:p>
+      <w:pPr>
+        <w:rPr/>
+      </w:pPr>
+      <w:bookmarkStart w:colFirst="0" w:colLast="0" w:name="_heading=h.egvv29unrzlf" w:id="28"/>
+      <w:bookmarkEnd w:id="28"/>
+      <w:r>
+        <w:rPr>
+          <w:rtl w:val="0"/>
+        </w:rPr>
+      </w:r>
+    </w:p>
+    <w:p>
+      <w:pPr>
+        <w:rPr/>
+      </w:pPr>
+      <w:bookmarkStart w:colFirst="0" w:colLast="0" w:name="_heading=h.c4ea9k4is80t" w:id="29"/>
+      <w:bookmarkEnd w:id="29"/>
+      <w:r>
+        <w:rPr>
+          <w:rtl w:val="0"/>
+        </w:rPr>
+      </w:r>
+    </w:p>
+    <w:p>
+      <w:pPr>
+        <w:rPr/>
+      </w:pPr>
+      <w:bookmarkStart w:colFirst="0" w:colLast="0" w:name="_heading=h.f8yfbyio6q0f" w:id="30"/>
+      <w:bookmarkEnd w:id="30"/>
+      <w:r>
+        <w:rPr>
+          <w:rtl w:val="0"/>
+        </w:rPr>
+      </w:r>
+    </w:p>
+    <w:p>
+      <w:pPr>
+        <w:rPr/>
+      </w:pPr>
+      <w:bookmarkStart w:colFirst="0" w:colLast="0" w:name="_heading=h.rdo8jtigvzbz" w:id="31"/>
+      <w:bookmarkEnd w:id="31"/>
+      <w:r>
+        <w:rPr>
+          <w:rtl w:val="0"/>
+        </w:rPr>
+      </w:r>
+    </w:p>
+    <w:p>
+      <w:pPr>
+        <w:rPr/>
+      </w:pPr>
+      <w:bookmarkStart w:colFirst="0" w:colLast="0" w:name="_heading=h.whwds7tcfxvj" w:id="32"/>
+      <w:bookmarkEnd w:id="32"/>
+      <w:r>
+        <w:rPr>
+          <w:rtl w:val="0"/>
+        </w:rPr>
+      </w:r>
+    </w:p>
+    <w:p>
+      <w:pPr>
+        <w:rPr/>
+      </w:pPr>
+      <w:bookmarkStart w:colFirst="0" w:colLast="0" w:name="_heading=h.tq87xunbcxf" w:id="33"/>
+      <w:bookmarkEnd w:id="33"/>
+      <w:r>
+        <w:rPr>
+          <w:rtl w:val="0"/>
+        </w:rPr>
+      </w:r>
+    </w:p>
+    <w:p>
+      <w:pPr>
+        <w:rPr/>
+      </w:pPr>
+      <w:bookmarkStart w:colFirst="0" w:colLast="0" w:name="_heading=h.7fjav77pkqaz" w:id="34"/>
+      <w:bookmarkEnd w:id="34"/>
+      <w:r>
+        <w:rPr>
+          <w:rtl w:val="0"/>
+        </w:rPr>
+      </w:r>
+    </w:p>
+    <w:p>
+      <w:pPr>
+        <w:rPr/>
+      </w:pPr>
+      <w:bookmarkStart w:colFirst="0" w:colLast="0" w:name="_heading=h.7ih4gpg4n39h" w:id="35"/>
+      <w:bookmarkEnd w:id="35"/>
+      <w:r>
+        <w:rPr>
+          <w:rtl w:val="0"/>
+        </w:rPr>
+      </w:r>
+    </w:p>
+    <w:p>
+      <w:pPr>
+        <w:rPr/>
+      </w:pPr>
+      <w:bookmarkStart w:colFirst="0" w:colLast="0" w:name="_heading=h.b0evnbs4dwr4" w:id="36"/>
+      <w:bookmarkEnd w:id="36"/>
+      <w:r>
+        <w:rPr>
+          <w:rtl w:val="0"/>
+        </w:rPr>
+      </w:r>
+    </w:p>
+    <w:p>
+      <w:pPr>
+        <w:rPr/>
+      </w:pPr>
+      <w:bookmarkStart w:colFirst="0" w:colLast="0" w:name="_heading=h.qwj8ufvus2sz" w:id="37"/>
+      <w:bookmarkEnd w:id="37"/>
+      <w:r>
+        <w:rPr>
+          <w:rtl w:val="0"/>
+        </w:rPr>
+      </w:r>
+    </w:p>
+    <w:p>
+      <w:pPr>
+        <w:rPr/>
+      </w:pPr>
+      <w:bookmarkStart w:colFirst="0" w:colLast="0" w:name="_heading=h.amiie4tw9j95" w:id="38"/>
+      <w:bookmarkEnd w:id="38"/>
+      <w:r>
+        <w:rPr>
+          <w:rtl w:val="0"/>
+        </w:rPr>
+      </w:r>
+    </w:p>
+    <w:p>
+      <w:pPr>
+        <w:rPr/>
+      </w:pPr>
+      <w:bookmarkStart w:colFirst="0" w:colLast="0" w:name="_heading=h.g0w65fmqhp2l" w:id="39"/>
+      <w:bookmarkEnd w:id="39"/>
+      <w:r>
+        <w:rPr>
+          <w:rtl w:val="0"/>
+        </w:rPr>
+      </w:r>
+    </w:p>
+    <w:p>
+      <w:pPr>
+        <w:rPr/>
+      </w:pPr>
+      <w:bookmarkStart w:colFirst="0" w:colLast="0" w:name="_heading=h.bhk80gy9onr9" w:id="40"/>
+      <w:bookmarkEnd w:id="40"/>
+      <w:r>
+        <w:rPr>
+          <w:rtl w:val="0"/>
+        </w:rPr>
+      </w:r>
+    </w:p>
+    <w:p>
+      <w:pPr>
+        <w:rPr/>
+      </w:pPr>
+      <w:bookmarkStart w:colFirst="0" w:colLast="0" w:name="_heading=h.boia7by3be18" w:id="41"/>
+      <w:bookmarkEnd w:id="41"/>
+      <w:r>
+        <w:rPr>
+          <w:rtl w:val="0"/>
+        </w:rPr>
+      </w:r>
+    </w:p>
+    <w:p>
+      <w:pPr>
+        <w:rPr/>
+      </w:pPr>
+      <w:bookmarkStart w:colFirst="0" w:colLast="0" w:name="_heading=h.h0c6p5cunr5" w:id="42"/>
+      <w:bookmarkEnd w:id="42"/>
+      <w:r>
+        <w:rPr>
+          <w:rtl w:val="0"/>
+        </w:rPr>
+      </w:r>
+    </w:p>
+    <w:p>
+      <w:pPr>
+        <w:rPr/>
+      </w:pPr>
+      <w:bookmarkStart w:colFirst="0" w:colLast="0" w:name="_heading=h.aci14ytps0uu" w:id="43"/>
+      <w:bookmarkEnd w:id="43"/>
+      <w:r>
+        <w:rPr>
+          <w:rtl w:val="0"/>
+        </w:rPr>
+      </w:r>
+    </w:p>
+    <w:p>
+      <w:pPr>
+        <w:rPr/>
+      </w:pPr>
+      <w:bookmarkStart w:colFirst="0" w:colLast="0" w:name="_heading=h.cqica7eejhjm" w:id="44"/>
+      <w:bookmarkEnd w:id="44"/>
+      <w:r>
+        <w:rPr>
+          <w:rtl w:val="0"/>
+        </w:rPr>
+      </w:r>
+    </w:p>
+    <w:p>
+      <w:pPr>
+        <w:rPr/>
+      </w:pPr>
+      <w:bookmarkStart w:colFirst="0" w:colLast="0" w:name="_heading=h.mow5la6voijf" w:id="45"/>
+      <w:bookmarkEnd w:id="45"/>
+      <w:r>
+        <w:rPr>
+          <w:rtl w:val="0"/>
+        </w:rPr>
+      </w:r>
+    </w:p>
+    <w:p>
+      <w:pPr>
+        <w:rPr/>
+      </w:pPr>
+      <w:bookmarkStart w:colFirst="0" w:colLast="0" w:name="_heading=h.jgkz821oz21p" w:id="46"/>
+      <w:bookmarkEnd w:id="46"/>
+      <w:r>
+        <w:rPr>
+          <w:rtl w:val="0"/>
+        </w:rPr>
+      </w:r>
+    </w:p>
+    <w:p>
+      <w:pPr>
+        <w:rPr/>
+      </w:pPr>
+      <w:bookmarkStart w:colFirst="0" w:colLast="0" w:name="_heading=h.7upfk51h0s4q" w:id="47"/>
+      <w:bookmarkEnd w:id="47"/>
+      <w:r>
+        <w:rPr>
+          <w:rtl w:val="0"/>
+        </w:rPr>
+      </w:r>
+    </w:p>
+    <w:p>
+      <w:pPr>
+        <w:rPr/>
+      </w:pPr>
+      <w:bookmarkStart w:colFirst="0" w:colLast="0" w:name="_heading=h.tdgr06zg87p2" w:id="48"/>
+      <w:bookmarkEnd w:id="48"/>
+      <w:r>
+        <w:rPr>
+          <w:rtl w:val="0"/>
+        </w:rPr>
+      </w:r>
+    </w:p>
+    <w:p>
+      <w:pPr>
+        <w:rPr/>
+      </w:pPr>
+      <w:bookmarkStart w:colFirst="0" w:colLast="0" w:name="_heading=h.hmo8dlnul2co" w:id="49"/>
+      <w:bookmarkEnd w:id="49"/>
+      <w:r>
+        <w:rPr>
+          <w:rtl w:val="0"/>
+        </w:rPr>
+      </w:r>
+    </w:p>
+    <w:p>
+      <w:pPr>
+        <w:rPr/>
+      </w:pPr>
+      <w:bookmarkStart w:colFirst="0" w:colLast="0" w:name="_heading=h.srdlwxuaqyjp" w:id="50"/>
+      <w:bookmarkEnd w:id="50"/>
+      <w:r>
+        <w:rPr>
+          <w:rtl w:val="0"/>
+        </w:rPr>
+      </w:r>
+    </w:p>
+    <w:p>
+      <w:pPr>
+        <w:rPr/>
+      </w:pPr>
+      <w:bookmarkStart w:colFirst="0" w:colLast="0" w:name="_heading=h.4f5ugiybeayx" w:id="51"/>
+      <w:bookmarkEnd w:id="51"/>
+      <w:r>
+        <w:rPr>
+          <w:rtl w:val="0"/>
+        </w:rPr>
+      </w:r>
+    </w:p>
+    <w:p>
+      <w:pPr>
+        <w:rPr/>
+      </w:pPr>
+      <w:bookmarkStart w:colFirst="0" w:colLast="0" w:name="_heading=h.t3d1t98xdur5" w:id="52"/>
+      <w:bookmarkEnd w:id="52"/>
+      <w:r>
+        <w:rPr>
+          <w:rtl w:val="0"/>
+        </w:rPr>
+      </w:r>
+    </w:p>
+    <w:p>
+      <w:pPr>
+        <w:rPr/>
+      </w:pPr>
+      <w:bookmarkStart w:colFirst="0" w:colLast="0" w:name="_heading=h.9ejwo5u14cij" w:id="53"/>
+      <w:bookmarkEnd w:id="53"/>
+      <w:r>
+        <w:rPr>
+          <w:rtl w:val="0"/>
+        </w:rPr>
+      </w:r>
+    </w:p>
+    <w:p>
+      <w:pPr>
+        <w:rPr/>
+      </w:pPr>
+      <w:bookmarkStart w:colFirst="0" w:colLast="0" w:name="_heading=h.m0fqwm10fnno" w:id="54"/>
+      <w:bookmarkEnd w:id="54"/>
+      <w:r>
+        <w:rPr>
+          <w:rtl w:val="0"/>
+        </w:rPr>
+      </w:r>
+    </w:p>
+    <w:p>
+      <w:pPr>
+        <w:rPr/>
+      </w:pPr>
+      <w:bookmarkStart w:colFirst="0" w:colLast="0" w:name="_heading=h.j9o40rizgtgi" w:id="55"/>
+      <w:bookmarkEnd w:id="55"/>
+      <w:r>
+        <w:rPr>
+          <w:rtl w:val="0"/>
+        </w:rPr>
+      </w:r>
+    </w:p>
+    <w:p>
+      <w:pPr>
+        <w:rPr/>
+      </w:pPr>
+      <w:bookmarkStart w:colFirst="0" w:colLast="0" w:name="_heading=h.f48341nvbg8" w:id="56"/>
+      <w:bookmarkEnd w:id="56"/>
+      <w:r>
+        <w:rPr>
+          <w:rtl w:val="0"/>
+        </w:rPr>
+      </w:r>
+    </w:p>
+    <w:p>
+      <w:pPr>
+        <w:rPr/>
+      </w:pPr>
+      <w:bookmarkStart w:colFirst="0" w:colLast="0" w:name="_heading=h.1obgqlwh0q8r" w:id="57"/>
+      <w:bookmarkEnd w:id="57"/>
+      <w:r>
+        <w:rPr>
+          <w:rtl w:val="0"/>
+        </w:rPr>
+      </w:r>
+    </w:p>
+    <w:p>
+      <w:pPr>
+        <w:rPr/>
+      </w:pPr>
+      <w:bookmarkStart w:colFirst="0" w:colLast="0" w:name="_heading=h.e3595vurhxia" w:id="58"/>
+      <w:bookmarkEnd w:id="58"/>
+      <w:r>
+        <w:rPr>
+          <w:rtl w:val="0"/>
+        </w:rPr>
+      </w:r>
+    </w:p>
+    <w:p>
+      <w:pPr>
+        <w:rPr/>
+      </w:pPr>
+      <w:bookmarkStart w:colFirst="0" w:colLast="0" w:name="_heading=h.19fq9bhpxbuc" w:id="59"/>
+      <w:bookmarkEnd w:id="59"/>
       <w:r>
         <w:rPr>
           <w:rtl w:val="0"/>
@@ -8318,7 +7823,7 @@
         <w:widowControl w:val="1"/>
         <w:numPr>
           <w:ilvl w:val="1"/>
-          <w:numId w:val="11"/>
+          <w:numId w:val="7"/>
         </w:numPr>
         <w:pBdr>
           <w:top w:space="0" w:sz="0" w:val="nil"/>
@@ -8359,9 +7864,7 @@
     </w:p>
     <w:p>
       <w:pPr>
-        <w:rPr>
-          <w:vertAlign w:val="baseline"/>
-        </w:rPr>
+        <w:rPr/>
       </w:pPr>
       <w:r>
         <w:rPr>
@@ -8369,24 +7872,195 @@
         </w:rPr>
         <w:t xml:space="preserve">Nessa seção é documentado todos os protótipos de telas que foram feitas e os resultados finais.</w:t>
       </w:r>
-      <w:r>
-        <w:rPr>
-          <w:rtl w:val="0"/>
-        </w:rPr>
-      </w:r>
-    </w:p>
-    <w:p>
-      <w:pPr>
-        <w:rPr>
-          <w:vertAlign w:val="baseline"/>
-        </w:rPr>
-      </w:pPr>
-      <w:bookmarkStart w:colFirst="0" w:colLast="0" w:name="_heading=h.2xcytpi" w:id="22"/>
-      <w:bookmarkEnd w:id="22"/>
-      <w:r>
-        <w:rPr>
-          <w:rtl w:val="0"/>
-        </w:rPr>
+    </w:p>
+    <w:p>
+      <w:pPr>
+        <w:rPr/>
+      </w:pPr>
+      <w:bookmarkStart w:colFirst="0" w:colLast="0" w:name="_heading=h.2xcytpi" w:id="60"/>
+      <w:bookmarkEnd w:id="60"/>
+      <w:r>
+        <w:rPr/>
+        <w:drawing>
+          <wp:inline distB="114300" distT="114300" distL="114300" distR="114300">
+            <wp:extent cx="2647633" cy="5650201"/>
+            <wp:effectExtent b="0" l="0" r="0" t="0"/>
+            <wp:docPr id="2" name="image2.jpg"/>
+            <a:graphic>
+              <a:graphicData uri="http://schemas.openxmlformats.org/drawingml/2006/picture">
+                <pic:pic>
+                  <pic:nvPicPr>
+                    <pic:cNvPr id="0" name="image2.jpg"/>
+                    <pic:cNvPicPr preferRelativeResize="0"/>
+                  </pic:nvPicPr>
+                  <pic:blipFill>
+                    <a:blip r:embed="rId7"/>
+                    <a:srcRect b="0" l="0" r="0" t="0"/>
+                    <a:stretch>
+                      <a:fillRect/>
+                    </a:stretch>
+                  </pic:blipFill>
+                  <pic:spPr>
+                    <a:xfrm>
+                      <a:off x="0" y="0"/>
+                      <a:ext cx="2647633" cy="5650201"/>
+                    </a:xfrm>
+                    <a:prstGeom prst="rect"/>
+                    <a:ln/>
+                  </pic:spPr>
+                </pic:pic>
+              </a:graphicData>
+            </a:graphic>
+          </wp:inline>
+        </w:drawing>
+      </w:r>
+      <w:r>
+        <w:rPr/>
+        <w:drawing>
+          <wp:inline distB="114300" distT="114300" distL="114300" distR="114300">
+            <wp:extent cx="2695258" cy="5661636"/>
+            <wp:effectExtent b="0" l="0" r="0" t="0"/>
+            <wp:docPr id="4" name="image4.jpg"/>
+            <a:graphic>
+              <a:graphicData uri="http://schemas.openxmlformats.org/drawingml/2006/picture">
+                <pic:pic>
+                  <pic:nvPicPr>
+                    <pic:cNvPr id="0" name="image4.jpg"/>
+                    <pic:cNvPicPr preferRelativeResize="0"/>
+                  </pic:nvPicPr>
+                  <pic:blipFill>
+                    <a:blip r:embed="rId8"/>
+                    <a:srcRect b="0" l="0" r="0" t="0"/>
+                    <a:stretch>
+                      <a:fillRect/>
+                    </a:stretch>
+                  </pic:blipFill>
+                  <pic:spPr>
+                    <a:xfrm>
+                      <a:off x="0" y="0"/>
+                      <a:ext cx="2695258" cy="5661636"/>
+                    </a:xfrm>
+                    <a:prstGeom prst="rect"/>
+                    <a:ln/>
+                  </pic:spPr>
+                </pic:pic>
+              </a:graphicData>
+            </a:graphic>
+          </wp:inline>
+        </w:drawing>
+      </w:r>
+      <w:r>
+        <w:rPr>
+          <w:rtl w:val="0"/>
+        </w:rPr>
+      </w:r>
+    </w:p>
+    <w:p>
+      <w:pPr>
+        <w:rPr/>
+      </w:pPr>
+      <w:bookmarkStart w:colFirst="0" w:colLast="0" w:name="_heading=h.kgoleh2onm3o" w:id="61"/>
+      <w:bookmarkEnd w:id="61"/>
+      <w:r>
+        <w:rPr>
+          <w:rtl w:val="0"/>
+        </w:rPr>
+        <w:t xml:space="preserve">Protótipo 1: menu inicial                                         Protótipo 2:  listagem dos repositórios </w:t>
+      </w:r>
+    </w:p>
+    <w:p>
+      <w:pPr>
+        <w:rPr/>
+      </w:pPr>
+      <w:bookmarkStart w:colFirst="0" w:colLast="0" w:name="_heading=h.n2fe32tdlz5c" w:id="62"/>
+      <w:bookmarkEnd w:id="62"/>
+      <w:r>
+        <w:rPr/>
+        <w:drawing>
+          <wp:inline distB="114300" distT="114300" distL="114300" distR="114300">
+            <wp:extent cx="2467292" cy="5228310"/>
+            <wp:effectExtent b="0" l="0" r="0" t="0"/>
+            <wp:docPr id="3" name="image3.jpg"/>
+            <a:graphic>
+              <a:graphicData uri="http://schemas.openxmlformats.org/drawingml/2006/picture">
+                <pic:pic>
+                  <pic:nvPicPr>
+                    <pic:cNvPr id="0" name="image3.jpg"/>
+                    <pic:cNvPicPr preferRelativeResize="0"/>
+                  </pic:nvPicPr>
+                  <pic:blipFill>
+                    <a:blip r:embed="rId9"/>
+                    <a:srcRect b="0" l="0" r="0" t="0"/>
+                    <a:stretch>
+                      <a:fillRect/>
+                    </a:stretch>
+                  </pic:blipFill>
+                  <pic:spPr>
+                    <a:xfrm>
+                      <a:off x="0" y="0"/>
+                      <a:ext cx="2467292" cy="5228310"/>
+                    </a:xfrm>
+                    <a:prstGeom prst="rect"/>
+                    <a:ln/>
+                  </pic:spPr>
+                </pic:pic>
+              </a:graphicData>
+            </a:graphic>
+          </wp:inline>
+        </w:drawing>
+      </w:r>
+      <w:r>
+        <w:rPr/>
+        <w:drawing>
+          <wp:inline distB="114300" distT="114300" distL="114300" distR="114300">
+            <wp:extent cx="2455222" cy="5236527"/>
+            <wp:effectExtent b="0" l="0" r="0" t="0"/>
+            <wp:docPr id="1" name="image1.jpg"/>
+            <a:graphic>
+              <a:graphicData uri="http://schemas.openxmlformats.org/drawingml/2006/picture">
+                <pic:pic>
+                  <pic:nvPicPr>
+                    <pic:cNvPr id="0" name="image1.jpg"/>
+                    <pic:cNvPicPr preferRelativeResize="0"/>
+                  </pic:nvPicPr>
+                  <pic:blipFill>
+                    <a:blip r:embed="rId10"/>
+                    <a:srcRect b="0" l="0" r="0" t="0"/>
+                    <a:stretch>
+                      <a:fillRect/>
+                    </a:stretch>
+                  </pic:blipFill>
+                  <pic:spPr>
+                    <a:xfrm>
+                      <a:off x="0" y="0"/>
+                      <a:ext cx="2455222" cy="5236527"/>
+                    </a:xfrm>
+                    <a:prstGeom prst="rect"/>
+                    <a:ln/>
+                  </pic:spPr>
+                </pic:pic>
+              </a:graphicData>
+            </a:graphic>
+          </wp:inline>
+        </w:drawing>
+      </w:r>
+      <w:r>
+        <w:rPr>
+          <w:rtl w:val="0"/>
+        </w:rPr>
+      </w:r>
+    </w:p>
+    <w:p>
+      <w:pPr>
+        <w:rPr/>
+      </w:pPr>
+      <w:bookmarkStart w:colFirst="0" w:colLast="0" w:name="_heading=h.kgoleh2onm3o" w:id="61"/>
+      <w:bookmarkEnd w:id="61"/>
+      <w:r>
+        <w:rPr>
+          <w:rtl w:val="0"/>
+        </w:rPr>
+        <w:t xml:space="preserve">Protótipo 3: listagem dos repositórios          Protótipo 4:  Settings</w:t>
       </w:r>
     </w:p>
     <w:p>
@@ -8396,7 +8070,7 @@
         <w:widowControl w:val="1"/>
         <w:numPr>
           <w:ilvl w:val="1"/>
-          <w:numId w:val="11"/>
+          <w:numId w:val="7"/>
         </w:numPr>
         <w:pBdr>
           <w:top w:space="0" w:sz="0" w:val="nil"/>
@@ -8423,97 +8097,6 @@
       </w:pPr>
       <w:r>
         <w:rPr>
-          <w:rFonts w:ascii="Cambria" w:cs="Cambria" w:eastAsia="Cambria" w:hAnsi="Cambria"/>
-          <w:b w:val="1"/>
-          <w:i w:val="1"/>
-          <w:smallCaps w:val="0"/>
-          <w:strike w:val="0"/>
-          <w:color w:val="000000"/>
-          <w:sz w:val="22"/>
-          <w:szCs w:val="22"/>
-          <w:u w:val="none"/>
-          <w:vertAlign w:val="baseline"/>
-          <w:rtl w:val="0"/>
-        </w:rPr>
-        <w:t xml:space="preserve">Evolutions control of SOUP items</w:t>
-      </w:r>
-    </w:p>
-    <w:p>
-      <w:pPr>
-        <w:rPr>
-          <w:vertAlign w:val="baseline"/>
-        </w:rPr>
-      </w:pPr>
-      <w:r>
-        <w:rPr>
-          <w:vertAlign w:val="baseline"/>
-          <w:rtl w:val="0"/>
-        </w:rPr>
-        <w:t xml:space="preserve">Explain how you manage evolutions of SOUP.</w:t>
-      </w:r>
-    </w:p>
-    <w:p>
-      <w:pPr>
-        <w:rPr>
-          <w:vertAlign w:val="baseline"/>
-        </w:rPr>
-      </w:pPr>
-      <w:r>
-        <w:rPr>
-          <w:vertAlign w:val="baseline"/>
-          <w:rtl w:val="0"/>
-        </w:rPr>
-        <w:t xml:space="preserve">A simple solution is to freeze SOUPS at the beginning of the project, not always feasible.</w:t>
-      </w:r>
-    </w:p>
-    <w:p>
-      <w:pPr>
-        <w:rPr>
-          <w:vertAlign w:val="baseline"/>
-        </w:rPr>
-      </w:pPr>
-      <w:bookmarkStart w:colFirst="0" w:colLast="0" w:name="_heading=h.1ci93xb" w:id="23"/>
-      <w:bookmarkEnd w:id="23"/>
-      <w:r>
-        <w:rPr>
-          <w:rtl w:val="0"/>
-        </w:rPr>
-      </w:r>
-    </w:p>
-    <w:p>
-      <w:pPr>
-        <w:keepNext w:val="1"/>
-        <w:keepLines w:val="0"/>
-        <w:widowControl w:val="1"/>
-        <w:numPr>
-          <w:ilvl w:val="0"/>
-          <w:numId w:val="11"/>
-        </w:numPr>
-        <w:pBdr>
-          <w:top w:space="0" w:sz="0" w:val="nil"/>
-          <w:left w:space="0" w:sz="0" w:val="nil"/>
-          <w:bottom w:space="0" w:sz="0" w:val="nil"/>
-          <w:right w:space="0" w:sz="0" w:val="nil"/>
-          <w:between w:space="0" w:sz="0" w:val="nil"/>
-        </w:pBdr>
-        <w:shd w:fill="auto" w:val="clear"/>
-        <w:spacing w:after="60" w:before="240" w:line="240" w:lineRule="auto"/>
-        <w:ind w:left="431" w:right="0" w:hanging="431"/>
-        <w:jc w:val="both"/>
-        <w:rPr>
-          <w:rFonts w:ascii="Cambria" w:cs="Cambria" w:eastAsia="Cambria" w:hAnsi="Cambria"/>
-          <w:b w:val="1"/>
-          <w:i w:val="0"/>
-          <w:smallCaps w:val="0"/>
-          <w:strike w:val="0"/>
-          <w:color w:val="000000"/>
-          <w:sz w:val="24"/>
-          <w:szCs w:val="24"/>
-          <w:vertAlign w:val="baseline"/>
-        </w:rPr>
-      </w:pPr>
-      <w:r>
-        <w:rPr>
           <w:b w:val="1"/>
           <w:sz w:val="24"/>
           <w:szCs w:val="24"/>
@@ -8534,7 +8117,7 @@
         <w:widowControl w:val="1"/>
         <w:numPr>
           <w:ilvl w:val="1"/>
-          <w:numId w:val="11"/>
+          <w:numId w:val="7"/>
         </w:numPr>
         <w:pBdr>
           <w:top w:space="0" w:sz="0" w:val="nil"/>
@@ -8559,8 +8142,8 @@
           <w:vertAlign w:val="baseline"/>
         </w:rPr>
       </w:pPr>
-      <w:bookmarkStart w:colFirst="0" w:colLast="0" w:name="_heading=h.3whwml4" w:id="24"/>
-      <w:bookmarkEnd w:id="24"/>
+      <w:bookmarkStart w:colFirst="0" w:colLast="0" w:name="_heading=h.3whwml4" w:id="63"/>
+      <w:bookmarkEnd w:id="63"/>
       <w:r>
         <w:rPr>
           <w:b w:val="1"/>
@@ -8581,8 +8164,8 @@
           <w:vertAlign w:val="baseline"/>
         </w:rPr>
       </w:pPr>
-      <w:bookmarkStart w:colFirst="0" w:colLast="0" w:name="_heading=h.2bn6wsx" w:id="25"/>
-      <w:bookmarkEnd w:id="25"/>
+      <w:bookmarkStart w:colFirst="0" w:colLast="0" w:name="_heading=h.2bn6wsx" w:id="64"/>
+      <w:bookmarkEnd w:id="64"/>
       <w:r>
         <w:rPr>
           <w:vertAlign w:val="baseline"/>
@@ -8598,7 +8181,7 @@
         <w:widowControl w:val="1"/>
         <w:numPr>
           <w:ilvl w:val="2"/>
-          <w:numId w:val="11"/>
+          <w:numId w:val="7"/>
         </w:numPr>
         <w:pBdr>
           <w:top w:space="0" w:sz="0" w:val="nil"/>
@@ -8725,8 +8308,8 @@
           <w:vertAlign w:val="baseline"/>
         </w:rPr>
       </w:pPr>
-      <w:bookmarkStart w:colFirst="0" w:colLast="0" w:name="_heading=h.qsh70q" w:id="26"/>
-      <w:bookmarkEnd w:id="26"/>
+      <w:bookmarkStart w:colFirst="0" w:colLast="0" w:name="_heading=h.qsh70q" w:id="65"/>
+      <w:bookmarkEnd w:id="65"/>
       <w:r>
         <w:rPr>
           <w:vertAlign w:val="baseline"/>
@@ -8742,7 +8325,7 @@
         <w:widowControl w:val="1"/>
         <w:numPr>
           <w:ilvl w:val="2"/>
-          <w:numId w:val="11"/>
+          <w:numId w:val="7"/>
         </w:numPr>
         <w:pBdr>
           <w:top w:space="0" w:sz="0" w:val="nil"/>
@@ -8857,8 +8440,8 @@
           <w:vertAlign w:val="baseline"/>
         </w:rPr>
       </w:pPr>
-      <w:bookmarkStart w:colFirst="0" w:colLast="0" w:name="_heading=h.3as4poj" w:id="27"/>
-      <w:bookmarkEnd w:id="27"/>
+      <w:bookmarkStart w:colFirst="0" w:colLast="0" w:name="_heading=h.3as4poj" w:id="66"/>
+      <w:bookmarkEnd w:id="66"/>
       <w:r>
         <w:rPr>
           <w:vertAlign w:val="baseline"/>
@@ -8874,7 +8457,7 @@
         <w:widowControl w:val="1"/>
         <w:numPr>
           <w:ilvl w:val="2"/>
-          <w:numId w:val="11"/>
+          <w:numId w:val="7"/>
         </w:numPr>
         <w:pBdr>
           <w:top w:space="0" w:sz="0" w:val="nil"/>
@@ -8918,8 +8501,8 @@
           <w:vertAlign w:val="baseline"/>
         </w:rPr>
       </w:pPr>
-      <w:bookmarkStart w:colFirst="0" w:colLast="0" w:name="_heading=h.1pxezwc" w:id="28"/>
-      <w:bookmarkEnd w:id="28"/>
+      <w:bookmarkStart w:colFirst="0" w:colLast="0" w:name="_heading=h.1pxezwc" w:id="67"/>
+      <w:bookmarkEnd w:id="67"/>
       <w:r>
         <w:rPr>
           <w:vertAlign w:val="baseline"/>
@@ -8935,7 +8518,7 @@
         <w:widowControl w:val="1"/>
         <w:numPr>
           <w:ilvl w:val="2"/>
-          <w:numId w:val="11"/>
+          <w:numId w:val="7"/>
         </w:numPr>
         <w:pBdr>
           <w:top w:space="0" w:sz="0" w:val="nil"/>
@@ -9085,8 +8668,8 @@
           <w:vertAlign w:val="baseline"/>
         </w:rPr>
       </w:pPr>
-      <w:bookmarkStart w:colFirst="0" w:colLast="0" w:name="_heading=h.49x2ik5" w:id="29"/>
-      <w:bookmarkEnd w:id="29"/>
+      <w:bookmarkStart w:colFirst="0" w:colLast="0" w:name="_heading=h.49x2ik5" w:id="68"/>
+      <w:bookmarkEnd w:id="68"/>
       <w:r>
         <w:rPr>
           <w:rtl w:val="0"/>
@@ -9100,7 +8683,7 @@
         <w:widowControl w:val="1"/>
         <w:numPr>
           <w:ilvl w:val="1"/>
-          <w:numId w:val="11"/>
+          <w:numId w:val="7"/>
         </w:numPr>
         <w:pBdr>
           <w:top w:space="0" w:sz="0" w:val="nil"/>
@@ -9171,7 +8754,7 @@
       <w:pPr>
         <w:numPr>
           <w:ilvl w:val="0"/>
-          <w:numId w:val="6"/>
+          <w:numId w:val="4"/>
         </w:numPr>
         <w:ind w:left="720" w:hanging="360"/>
         <w:rPr>
@@ -9192,8 +8775,8 @@
           <w:vertAlign w:val="baseline"/>
         </w:rPr>
       </w:pPr>
-      <w:bookmarkStart w:colFirst="0" w:colLast="0" w:name="_heading=h.2p2csry" w:id="30"/>
-      <w:bookmarkEnd w:id="30"/>
+      <w:bookmarkStart w:colFirst="0" w:colLast="0" w:name="_heading=h.2p2csry" w:id="69"/>
+      <w:bookmarkEnd w:id="69"/>
       <w:r>
         <w:rPr>
           <w:rtl w:val="0"/>
@@ -9207,7 +8790,7 @@
         <w:widowControl w:val="1"/>
         <w:numPr>
           <w:ilvl w:val="1"/>
-          <w:numId w:val="11"/>
+          <w:numId w:val="7"/>
         </w:numPr>
         <w:pBdr>
           <w:top w:space="0" w:sz="0" w:val="nil"/>
@@ -9251,26 +8834,41 @@
     </w:p>
     <w:p>
       <w:pPr>
-        <w:rPr>
-          <w:vertAlign w:val="baseline"/>
-        </w:rPr>
-      </w:pPr>
-      <w:r>
-        <w:rPr>
-          <w:vertAlign w:val="baseline"/>
-          <w:rtl w:val="0"/>
-        </w:rPr>
-        <w:t xml:space="preserve">Describe how the technical reviews during the project relate to the establishment of baselines, branches and so on, and explain the role of configuration managers in these reviews.</w:t>
-      </w:r>
-    </w:p>
-    <w:p>
-      <w:pPr>
-        <w:rPr>
-          <w:vertAlign w:val="baseline"/>
-        </w:rPr>
-      </w:pPr>
-      <w:bookmarkStart w:colFirst="0" w:colLast="0" w:name="_heading=h.147n2zr" w:id="31"/>
-      <w:bookmarkEnd w:id="31"/>
+        <w:ind w:firstLine="720"/>
+        <w:rPr>
+          <w:vertAlign w:val="baseline"/>
+        </w:rPr>
+      </w:pPr>
+      <w:r>
+        <w:rPr>
+          <w:rtl w:val="0"/>
+        </w:rPr>
+        <w:t xml:space="preserve">O gerente de configuração </w:t>
+      </w:r>
+      <w:r>
+        <w:rPr>
+          <w:rFonts w:ascii="Arial" w:cs="Arial" w:eastAsia="Arial" w:hAnsi="Arial"/>
+          <w:sz w:val="20"/>
+          <w:szCs w:val="20"/>
+          <w:highlight w:val="white"/>
+          <w:rtl w:val="0"/>
+        </w:rPr>
+        <w:t xml:space="preserve">é o responsável pelo processo de Gerência de Configuração do projeto, disciplina que define o conjunto de atividades necessárias para a gestão de baselines, itens de configuração e requisições de mudança do projeto. No nosso caso o professor Rafael Oliveira nos orientou, com feedbacks e sedendo tempo em sala de aula para o desenvolvimento do projeto.</w:t>
+      </w:r>
+      <w:r>
+        <w:rPr>
+          <w:rtl w:val="0"/>
+        </w:rPr>
+      </w:r>
+    </w:p>
+    <w:p>
+      <w:pPr>
+        <w:rPr>
+          <w:vertAlign w:val="baseline"/>
+        </w:rPr>
+      </w:pPr>
+      <w:bookmarkStart w:colFirst="0" w:colLast="0" w:name="_heading=h.147n2zr" w:id="70"/>
+      <w:bookmarkEnd w:id="70"/>
       <w:r>
         <w:rPr>
           <w:rtl w:val="0"/>
@@ -9284,7 +8882,7 @@
         <w:widowControl w:val="1"/>
         <w:numPr>
           <w:ilvl w:val="1"/>
-          <w:numId w:val="11"/>
+          <w:numId w:val="7"/>
         </w:numPr>
         <w:pBdr>
           <w:top w:space="0" w:sz="0" w:val="nil"/>
@@ -9346,17 +8944,34 @@
     </w:p>
     <w:p>
       <w:pPr>
-        <w:rPr>
-          <w:vertAlign w:val="baseline"/>
-        </w:rPr>
-      </w:pPr>
-      <w:r>
-        <w:rPr>
-          <w:vertAlign w:val="baseline"/>
-          <w:rtl w:val="0"/>
-        </w:rPr>
-        <w:t xml:space="preserve">Describe the activities and responsibilities for continued configuration management planning during the life cycle of the project. Who is responsible for what, periodicity of updates …</w:t>
-      </w:r>
+        <w:rPr/>
+      </w:pPr>
+      <w:r>
+        <w:rPr>
+          <w:rtl w:val="0"/>
+        </w:rPr>
+      </w:r>
+    </w:p>
+    <w:p>
+      <w:pPr>
+        <w:spacing w:after="0" w:before="0" w:line="308.5714285714286" w:lineRule="auto"/>
+        <w:rPr>
+          <w:color w:val="222222"/>
+          <w:sz w:val="42"/>
+          <w:szCs w:val="42"/>
+          <w:shd w:fill="f8f9fa" w:val="clear"/>
+        </w:rPr>
+      </w:pPr>
+      <w:r>
+        <w:rPr>
+          <w:rtl w:val="0"/>
+        </w:rPr>
+      </w:r>
+    </w:p>
+    <w:p>
+      <w:pPr>
+        <w:rPr/>
+      </w:pPr>
       <w:r>
         <w:rPr>
           <w:rtl w:val="0"/>
@@ -9364,8 +8979,8 @@
       </w:r>
     </w:p>
     <w:sectPr>
-      <w:headerReference r:id="rId7" w:type="default"/>
-      <w:footerReference r:id="rId8" w:type="default"/>
+      <w:headerReference r:id="rId11" w:type="default"/>
+      <w:footerReference r:id="rId12" w:type="default"/>
       <w:pgSz w:h="16840" w:w="11900"/>
       <w:pgMar w:bottom="1418" w:top="1418" w:left="1418" w:right="1418" w:header="709" w:footer="709"/>
       <w:pgNumType w:start="1"/>
@@ -9467,7 +9082,7 @@
   </w:p>
   <w:tbl>
     <w:tblPr>
-      <w:tblStyle w:val="Table6"/>
+      <w:tblStyle w:val="Table5"/>
       <w:tblW w:w="9356.0" w:type="dxa"/>
       <w:jc w:val="left"/>
       <w:tblInd w:w="-214.0" w:type="dxa"/>
@@ -9565,7 +9180,7 @@
               <w:vertAlign w:val="baseline"/>
               <w:rtl w:val="0"/>
             </w:rPr>
-            <w:t xml:space="preserve">Doc # 01</w:t>
+            <w:t xml:space="preserve"> GITHUB MOBILE# 01</w:t>
           </w:r>
           <w:r>
             <w:rPr>
@@ -10073,15 +9688,13 @@
     <w:lvl w:ilvl="0">
       <w:start w:val="1"/>
       <w:numFmt w:val="bullet"/>
-      <w:lvlText w:val="●"/>
+      <w:lvlText w:val="•"/>
       <w:lvlJc w:val="left"/>
       <w:pPr>
-        <w:ind w:left="567" w:hanging="283"/>
+        <w:ind w:left="720" w:hanging="360"/>
       </w:pPr>
       <w:rPr>
-        <w:rFonts w:ascii="Noto Sans Symbols" w:cs="Noto Sans Symbols" w:eastAsia="Noto Sans Symbols" w:hAnsi="Noto Sans Symbols"/>
-        <w:sz w:val="24"/>
-        <w:szCs w:val="24"/>
+        <w:rFonts w:ascii="Arial" w:cs="Arial" w:eastAsia="Arial" w:hAnsi="Arial"/>
         <w:vertAlign w:val="baseline"/>
       </w:rPr>
     </w:lvl>
@@ -10194,13 +9807,13 @@
     <w:lvl w:ilvl="0">
       <w:start w:val="1"/>
       <w:numFmt w:val="bullet"/>
-      <w:lvlText w:val="●"/>
+      <w:lvlText w:val="•"/>
       <w:lvlJc w:val="left"/>
       <w:pPr>
         <w:ind w:left="720" w:hanging="360"/>
       </w:pPr>
       <w:rPr>
-        <w:rFonts w:ascii="Noto Sans Symbols" w:cs="Noto Sans Symbols" w:eastAsia="Noto Sans Symbols" w:hAnsi="Noto Sans Symbols"/>
+        <w:rFonts w:ascii="Arial" w:cs="Arial" w:eastAsia="Arial" w:hAnsi="Arial"/>
         <w:vertAlign w:val="baseline"/>
       </w:rPr>
     </w:lvl>
@@ -10429,482 +10042,6 @@
     </w:lvl>
   </w:abstractNum>
   <w:abstractNum w:abstractNumId="7">
-    <w:lvl w:ilvl="0">
-      <w:start w:val="1"/>
-      <w:numFmt w:val="bullet"/>
-      <w:lvlText w:val="●"/>
-      <w:lvlJc w:val="left"/>
-      <w:pPr>
-        <w:ind w:left="720" w:hanging="360"/>
-      </w:pPr>
-      <w:rPr>
-        <w:rFonts w:ascii="Noto Sans Symbols" w:cs="Noto Sans Symbols" w:eastAsia="Noto Sans Symbols" w:hAnsi="Noto Sans Symbols"/>
-        <w:vertAlign w:val="baseline"/>
-      </w:rPr>
-    </w:lvl>
-    <w:lvl w:ilvl="1">
-      <w:start w:val="1"/>
-      <w:numFmt w:val="bullet"/>
-      <w:lvlText w:val="o"/>
-      <w:lvlJc w:val="left"/>
-      <w:pPr>
-        <w:ind w:left="1440" w:hanging="360"/>
-      </w:pPr>
-      <w:rPr>
-        <w:rFonts w:ascii="Courier New" w:cs="Courier New" w:eastAsia="Courier New" w:hAnsi="Courier New"/>
-        <w:vertAlign w:val="baseline"/>
-      </w:rPr>
-    </w:lvl>
-    <w:lvl w:ilvl="2">
-      <w:start w:val="1"/>
-      <w:numFmt w:val="bullet"/>
-      <w:lvlText w:val="▪"/>
-      <w:lvlJc w:val="left"/>
-      <w:pPr>
-        <w:ind w:left="2160" w:hanging="360"/>
-      </w:pPr>
-      <w:rPr>
-        <w:rFonts w:ascii="Noto Sans Symbols" w:cs="Noto Sans Symbols" w:eastAsia="Noto Sans Symbols" w:hAnsi="Noto Sans Symbols"/>
-        <w:vertAlign w:val="baseline"/>
-      </w:rPr>
-    </w:lvl>
-    <w:lvl w:ilvl="3">
-      <w:start w:val="1"/>
-      <w:numFmt w:val="bullet"/>
-      <w:lvlText w:val="●"/>
-      <w:lvlJc w:val="left"/>
-      <w:pPr>
-        <w:ind w:left="2880" w:hanging="360"/>
-      </w:pPr>
-      <w:rPr>
-        <w:rFonts w:ascii="Noto Sans Symbols" w:cs="Noto Sans Symbols" w:eastAsia="Noto Sans Symbols" w:hAnsi="Noto Sans Symbols"/>
-        <w:vertAlign w:val="baseline"/>
-      </w:rPr>
-    </w:lvl>
-    <w:lvl w:ilvl="4">
-      <w:start w:val="1"/>
-      <w:numFmt w:val="bullet"/>
-      <w:lvlText w:val="o"/>
-      <w:lvlJc w:val="left"/>
-      <w:pPr>
-        <w:ind w:left="3600" w:hanging="360"/>
-      </w:pPr>
-      <w:rPr>
-        <w:rFonts w:ascii="Courier New" w:cs="Courier New" w:eastAsia="Courier New" w:hAnsi="Courier New"/>
-        <w:vertAlign w:val="baseline"/>
-      </w:rPr>
-    </w:lvl>
-    <w:lvl w:ilvl="5">
-      <w:start w:val="1"/>
-      <w:numFmt w:val="bullet"/>
-      <w:lvlText w:val="▪"/>
-      <w:lvlJc w:val="left"/>
-      <w:pPr>
-        <w:ind w:left="4320" w:hanging="360"/>
-      </w:pPr>
-      <w:rPr>
-        <w:rFonts w:ascii="Noto Sans Symbols" w:cs="Noto Sans Symbols" w:eastAsia="Noto Sans Symbols" w:hAnsi="Noto Sans Symbols"/>
-        <w:vertAlign w:val="baseline"/>
-      </w:rPr>
-    </w:lvl>
-    <w:lvl w:ilvl="6">
-      <w:start w:val="1"/>
-      <w:numFmt w:val="bullet"/>
-      <w:lvlText w:val="●"/>
-      <w:lvlJc w:val="left"/>
-      <w:pPr>
-        <w:ind w:left="5040" w:hanging="360"/>
-      </w:pPr>
-      <w:rPr>
-        <w:rFonts w:ascii="Noto Sans Symbols" w:cs="Noto Sans Symbols" w:eastAsia="Noto Sans Symbols" w:hAnsi="Noto Sans Symbols"/>
-        <w:vertAlign w:val="baseline"/>
-      </w:rPr>
-    </w:lvl>
-    <w:lvl w:ilvl="7">
-      <w:start w:val="1"/>
-      <w:numFmt w:val="bullet"/>
-      <w:lvlText w:val="o"/>
-      <w:lvlJc w:val="left"/>
-      <w:pPr>
-        <w:ind w:left="5760" w:hanging="360"/>
-      </w:pPr>
-      <w:rPr>
-        <w:rFonts w:ascii="Courier New" w:cs="Courier New" w:eastAsia="Courier New" w:hAnsi="Courier New"/>
-        <w:vertAlign w:val="baseline"/>
-      </w:rPr>
-    </w:lvl>
-    <w:lvl w:ilvl="8">
-      <w:start w:val="1"/>
-      <w:numFmt w:val="bullet"/>
-      <w:lvlText w:val="▪"/>
-      <w:lvlJc w:val="left"/>
-      <w:pPr>
-        <w:ind w:left="6480" w:hanging="360"/>
-      </w:pPr>
-      <w:rPr>
-        <w:rFonts w:ascii="Noto Sans Symbols" w:cs="Noto Sans Symbols" w:eastAsia="Noto Sans Symbols" w:hAnsi="Noto Sans Symbols"/>
-        <w:vertAlign w:val="baseline"/>
-      </w:rPr>
-    </w:lvl>
-  </w:abstractNum>
-  <w:abstractNum w:abstractNumId="8">
-    <w:lvl w:ilvl="0">
-      <w:start w:val="1"/>
-      <w:numFmt w:val="bullet"/>
-      <w:lvlText w:val="•"/>
-      <w:lvlJc w:val="left"/>
-      <w:pPr>
-        <w:ind w:left="720" w:hanging="360"/>
-      </w:pPr>
-      <w:rPr>
-        <w:rFonts w:ascii="Arial" w:cs="Arial" w:eastAsia="Arial" w:hAnsi="Arial"/>
-        <w:vertAlign w:val="baseline"/>
-      </w:rPr>
-    </w:lvl>
-    <w:lvl w:ilvl="1">
-      <w:start w:val="1"/>
-      <w:numFmt w:val="bullet"/>
-      <w:lvlText w:val="o"/>
-      <w:lvlJc w:val="left"/>
-      <w:pPr>
-        <w:ind w:left="1440" w:hanging="360"/>
-      </w:pPr>
-      <w:rPr>
-        <w:rFonts w:ascii="Courier New" w:cs="Courier New" w:eastAsia="Courier New" w:hAnsi="Courier New"/>
-        <w:vertAlign w:val="baseline"/>
-      </w:rPr>
-    </w:lvl>
-    <w:lvl w:ilvl="2">
-      <w:start w:val="1"/>
-      <w:numFmt w:val="bullet"/>
-      <w:lvlText w:val="▪"/>
-      <w:lvlJc w:val="left"/>
-      <w:pPr>
-        <w:ind w:left="2160" w:hanging="360"/>
-      </w:pPr>
-      <w:rPr>
-        <w:rFonts w:ascii="Noto Sans Symbols" w:cs="Noto Sans Symbols" w:eastAsia="Noto Sans Symbols" w:hAnsi="Noto Sans Symbols"/>
-        <w:vertAlign w:val="baseline"/>
-      </w:rPr>
-    </w:lvl>
-    <w:lvl w:ilvl="3">
-      <w:start w:val="1"/>
-      <w:numFmt w:val="bullet"/>
-      <w:lvlText w:val="●"/>
-      <w:lvlJc w:val="left"/>
-      <w:pPr>
-        <w:ind w:left="2880" w:hanging="360"/>
-      </w:pPr>
-      <w:rPr>
-        <w:rFonts w:ascii="Noto Sans Symbols" w:cs="Noto Sans Symbols" w:eastAsia="Noto Sans Symbols" w:hAnsi="Noto Sans Symbols"/>
-        <w:vertAlign w:val="baseline"/>
-      </w:rPr>
-    </w:lvl>
-    <w:lvl w:ilvl="4">
-      <w:start w:val="1"/>
-      <w:numFmt w:val="bullet"/>
-      <w:lvlText w:val="o"/>
-      <w:lvlJc w:val="left"/>
-      <w:pPr>
-        <w:ind w:left="3600" w:hanging="360"/>
-      </w:pPr>
-      <w:rPr>
-        <w:rFonts w:ascii="Courier New" w:cs="Courier New" w:eastAsia="Courier New" w:hAnsi="Courier New"/>
-        <w:vertAlign w:val="baseline"/>
-      </w:rPr>
-    </w:lvl>
-    <w:lvl w:ilvl="5">
-      <w:start w:val="1"/>
-      <w:numFmt w:val="bullet"/>
-      <w:lvlText w:val="▪"/>
-      <w:lvlJc w:val="left"/>
-      <w:pPr>
-        <w:ind w:left="4320" w:hanging="360"/>
-      </w:pPr>
-      <w:rPr>
-        <w:rFonts w:ascii="Noto Sans Symbols" w:cs="Noto Sans Symbols" w:eastAsia="Noto Sans Symbols" w:hAnsi="Noto Sans Symbols"/>
-        <w:vertAlign w:val="baseline"/>
-      </w:rPr>
-    </w:lvl>
-    <w:lvl w:ilvl="6">
-      <w:start w:val="1"/>
-      <w:numFmt w:val="bullet"/>
-      <w:lvlText w:val="●"/>
-      <w:lvlJc w:val="left"/>
-      <w:pPr>
-        <w:ind w:left="5040" w:hanging="360"/>
-      </w:pPr>
-      <w:rPr>
-        <w:rFonts w:ascii="Noto Sans Symbols" w:cs="Noto Sans Symbols" w:eastAsia="Noto Sans Symbols" w:hAnsi="Noto Sans Symbols"/>
-        <w:vertAlign w:val="baseline"/>
-      </w:rPr>
-    </w:lvl>
-    <w:lvl w:ilvl="7">
-      <w:start w:val="1"/>
-      <w:numFmt w:val="bullet"/>
-      <w:lvlText w:val="o"/>
-      <w:lvlJc w:val="left"/>
-      <w:pPr>
-        <w:ind w:left="5760" w:hanging="360"/>
-      </w:pPr>
-      <w:rPr>
-        <w:rFonts w:ascii="Courier New" w:cs="Courier New" w:eastAsia="Courier New" w:hAnsi="Courier New"/>
-        <w:vertAlign w:val="baseline"/>
-      </w:rPr>
-    </w:lvl>
-    <w:lvl w:ilvl="8">
-      <w:start w:val="1"/>
-      <w:numFmt w:val="bullet"/>
-      <w:lvlText w:val="▪"/>
-      <w:lvlJc w:val="left"/>
-      <w:pPr>
-        <w:ind w:left="6480" w:hanging="360"/>
-      </w:pPr>
-      <w:rPr>
-        <w:rFonts w:ascii="Noto Sans Symbols" w:cs="Noto Sans Symbols" w:eastAsia="Noto Sans Symbols" w:hAnsi="Noto Sans Symbols"/>
-        <w:vertAlign w:val="baseline"/>
-      </w:rPr>
-    </w:lvl>
-  </w:abstractNum>
-  <w:abstractNum w:abstractNumId="9">
-    <w:lvl w:ilvl="0">
-      <w:start w:val="1"/>
-      <w:numFmt w:val="bullet"/>
-      <w:lvlText w:val="•"/>
-      <w:lvlJc w:val="left"/>
-      <w:pPr>
-        <w:ind w:left="720" w:hanging="360"/>
-      </w:pPr>
-      <w:rPr>
-        <w:rFonts w:ascii="Arial" w:cs="Arial" w:eastAsia="Arial" w:hAnsi="Arial"/>
-        <w:vertAlign w:val="baseline"/>
-      </w:rPr>
-    </w:lvl>
-    <w:lvl w:ilvl="1">
-      <w:start w:val="1"/>
-      <w:numFmt w:val="bullet"/>
-      <w:lvlText w:val="o"/>
-      <w:lvlJc w:val="left"/>
-      <w:pPr>
-        <w:ind w:left="1440" w:hanging="360"/>
-      </w:pPr>
-      <w:rPr>
-        <w:rFonts w:ascii="Courier New" w:cs="Courier New" w:eastAsia="Courier New" w:hAnsi="Courier New"/>
-        <w:vertAlign w:val="baseline"/>
-      </w:rPr>
-    </w:lvl>
-    <w:lvl w:ilvl="2">
-      <w:start w:val="1"/>
-      <w:numFmt w:val="bullet"/>
-      <w:lvlText w:val="▪"/>
-      <w:lvlJc w:val="left"/>
-      <w:pPr>
-        <w:ind w:left="2160" w:hanging="360"/>
-      </w:pPr>
-      <w:rPr>
-        <w:rFonts w:ascii="Noto Sans Symbols" w:cs="Noto Sans Symbols" w:eastAsia="Noto Sans Symbols" w:hAnsi="Noto Sans Symbols"/>
-        <w:vertAlign w:val="baseline"/>
-      </w:rPr>
-    </w:lvl>
-    <w:lvl w:ilvl="3">
-      <w:start w:val="1"/>
-      <w:numFmt w:val="bullet"/>
-      <w:lvlText w:val="●"/>
-      <w:lvlJc w:val="left"/>
-      <w:pPr>
-        <w:ind w:left="2880" w:hanging="360"/>
-      </w:pPr>
-      <w:rPr>
-        <w:rFonts w:ascii="Noto Sans Symbols" w:cs="Noto Sans Symbols" w:eastAsia="Noto Sans Symbols" w:hAnsi="Noto Sans Symbols"/>
-        <w:vertAlign w:val="baseline"/>
-      </w:rPr>
-    </w:lvl>
-    <w:lvl w:ilvl="4">
-      <w:start w:val="1"/>
-      <w:numFmt w:val="bullet"/>
-      <w:lvlText w:val="o"/>
-      <w:lvlJc w:val="left"/>
-      <w:pPr>
-        <w:ind w:left="3600" w:hanging="360"/>
-      </w:pPr>
-      <w:rPr>
-        <w:rFonts w:ascii="Courier New" w:cs="Courier New" w:eastAsia="Courier New" w:hAnsi="Courier New"/>
-        <w:vertAlign w:val="baseline"/>
-      </w:rPr>
-    </w:lvl>
-    <w:lvl w:ilvl="5">
-      <w:start w:val="1"/>
-      <w:numFmt w:val="bullet"/>
-      <w:lvlText w:val="▪"/>
-      <w:lvlJc w:val="left"/>
-      <w:pPr>
-        <w:ind w:left="4320" w:hanging="360"/>
-      </w:pPr>
-      <w:rPr>
-        <w:rFonts w:ascii="Noto Sans Symbols" w:cs="Noto Sans Symbols" w:eastAsia="Noto Sans Symbols" w:hAnsi="Noto Sans Symbols"/>
-        <w:vertAlign w:val="baseline"/>
-      </w:rPr>
-    </w:lvl>
-    <w:lvl w:ilvl="6">
-      <w:start w:val="1"/>
-      <w:numFmt w:val="bullet"/>
-      <w:lvlText w:val="●"/>
-      <w:lvlJc w:val="left"/>
-      <w:pPr>
-        <w:ind w:left="5040" w:hanging="360"/>
-      </w:pPr>
-      <w:rPr>
-        <w:rFonts w:ascii="Noto Sans Symbols" w:cs="Noto Sans Symbols" w:eastAsia="Noto Sans Symbols" w:hAnsi="Noto Sans Symbols"/>
-        <w:vertAlign w:val="baseline"/>
-      </w:rPr>
-    </w:lvl>
-    <w:lvl w:ilvl="7">
-      <w:start w:val="1"/>
-      <w:numFmt w:val="bullet"/>
-      <w:lvlText w:val="o"/>
-      <w:lvlJc w:val="left"/>
-      <w:pPr>
-        <w:ind w:left="5760" w:hanging="360"/>
-      </w:pPr>
-      <w:rPr>
-        <w:rFonts w:ascii="Courier New" w:cs="Courier New" w:eastAsia="Courier New" w:hAnsi="Courier New"/>
-        <w:vertAlign w:val="baseline"/>
-      </w:rPr>
-    </w:lvl>
-    <w:lvl w:ilvl="8">
-      <w:start w:val="1"/>
-      <w:numFmt w:val="bullet"/>
-      <w:lvlText w:val="▪"/>
-      <w:lvlJc w:val="left"/>
-      <w:pPr>
-        <w:ind w:left="6480" w:hanging="360"/>
-      </w:pPr>
-      <w:rPr>
-        <w:rFonts w:ascii="Noto Sans Symbols" w:cs="Noto Sans Symbols" w:eastAsia="Noto Sans Symbols" w:hAnsi="Noto Sans Symbols"/>
-        <w:vertAlign w:val="baseline"/>
-      </w:rPr>
-    </w:lvl>
-  </w:abstractNum>
-  <w:abstractNum w:abstractNumId="10">
-    <w:lvl w:ilvl="0">
-      <w:start w:val="1"/>
-      <w:numFmt w:val="bullet"/>
-      <w:lvlText w:val="•"/>
-      <w:lvlJc w:val="left"/>
-      <w:pPr>
-        <w:ind w:left="720" w:hanging="360"/>
-      </w:pPr>
-      <w:rPr>
-        <w:rFonts w:ascii="Arial" w:cs="Arial" w:eastAsia="Arial" w:hAnsi="Arial"/>
-        <w:vertAlign w:val="baseline"/>
-      </w:rPr>
-    </w:lvl>
-    <w:lvl w:ilvl="1">
-      <w:start w:val="1"/>
-      <w:numFmt w:val="bullet"/>
-      <w:lvlText w:val="o"/>
-      <w:lvlJc w:val="left"/>
-      <w:pPr>
-        <w:ind w:left="1440" w:hanging="360"/>
-      </w:pPr>
-      <w:rPr>
-        <w:rFonts w:ascii="Courier New" w:cs="Courier New" w:eastAsia="Courier New" w:hAnsi="Courier New"/>
-        <w:vertAlign w:val="baseline"/>
-      </w:rPr>
-    </w:lvl>
-    <w:lvl w:ilvl="2">
-      <w:start w:val="1"/>
-      <w:numFmt w:val="bullet"/>
-      <w:lvlText w:val="▪"/>
-      <w:lvlJc w:val="left"/>
-      <w:pPr>
-        <w:ind w:left="2160" w:hanging="360"/>
-      </w:pPr>
-      <w:rPr>
-        <w:rFonts w:ascii="Noto Sans Symbols" w:cs="Noto Sans Symbols" w:eastAsia="Noto Sans Symbols" w:hAnsi="Noto Sans Symbols"/>
-        <w:vertAlign w:val="baseline"/>
-      </w:rPr>
-    </w:lvl>
-    <w:lvl w:ilvl="3">
-      <w:start w:val="1"/>
-      <w:numFmt w:val="bullet"/>
-      <w:lvlText w:val="●"/>
-      <w:lvlJc w:val="left"/>
-      <w:pPr>
-        <w:ind w:left="2880" w:hanging="360"/>
-      </w:pPr>
-      <w:rPr>
-        <w:rFonts w:ascii="Noto Sans Symbols" w:cs="Noto Sans Symbols" w:eastAsia="Noto Sans Symbols" w:hAnsi="Noto Sans Symbols"/>
-        <w:vertAlign w:val="baseline"/>
-      </w:rPr>
-    </w:lvl>
-    <w:lvl w:ilvl="4">
-      <w:start w:val="1"/>
-      <w:numFmt w:val="bullet"/>
-      <w:lvlText w:val="o"/>
-      <w:lvlJc w:val="left"/>
-      <w:pPr>
-        <w:ind w:left="3600" w:hanging="360"/>
-      </w:pPr>
-      <w:rPr>
-        <w:rFonts w:ascii="Courier New" w:cs="Courier New" w:eastAsia="Courier New" w:hAnsi="Courier New"/>
-        <w:vertAlign w:val="baseline"/>
-      </w:rPr>
-    </w:lvl>
-    <w:lvl w:ilvl="5">
-      <w:start w:val="1"/>
-      <w:numFmt w:val="bullet"/>
-      <w:lvlText w:val="▪"/>
-      <w:lvlJc w:val="left"/>
-      <w:pPr>
-        <w:ind w:left="4320" w:hanging="360"/>
-      </w:pPr>
-      <w:rPr>
-        <w:rFonts w:ascii="Noto Sans Symbols" w:cs="Noto Sans Symbols" w:eastAsia="Noto Sans Symbols" w:hAnsi="Noto Sans Symbols"/>
-        <w:vertAlign w:val="baseline"/>
-      </w:rPr>
-    </w:lvl>
-    <w:lvl w:ilvl="6">
-      <w:start w:val="1"/>
-      <w:numFmt w:val="bullet"/>
-      <w:lvlText w:val="●"/>
-      <w:lvlJc w:val="left"/>
-      <w:pPr>
-        <w:ind w:left="5040" w:hanging="360"/>
-      </w:pPr>
-      <w:rPr>
-        <w:rFonts w:ascii="Noto Sans Symbols" w:cs="Noto Sans Symbols" w:eastAsia="Noto Sans Symbols" w:hAnsi="Noto Sans Symbols"/>
-        <w:vertAlign w:val="baseline"/>
-      </w:rPr>
-    </w:lvl>
-    <w:lvl w:ilvl="7">
-      <w:start w:val="1"/>
-      <w:numFmt w:val="bullet"/>
-      <w:lvlText w:val="o"/>
-      <w:lvlJc w:val="left"/>
-      <w:pPr>
-        <w:ind w:left="5760" w:hanging="360"/>
-      </w:pPr>
-      <w:rPr>
-        <w:rFonts w:ascii="Courier New" w:cs="Courier New" w:eastAsia="Courier New" w:hAnsi="Courier New"/>
-        <w:vertAlign w:val="baseline"/>
-      </w:rPr>
-    </w:lvl>
-    <w:lvl w:ilvl="8">
-      <w:start w:val="1"/>
-      <w:numFmt w:val="bullet"/>
-      <w:lvlText w:val="▪"/>
-      <w:lvlJc w:val="left"/>
-      <w:pPr>
-        <w:ind w:left="6480" w:hanging="360"/>
-      </w:pPr>
-      <w:rPr>
-        <w:rFonts w:ascii="Noto Sans Symbols" w:cs="Noto Sans Symbols" w:eastAsia="Noto Sans Symbols" w:hAnsi="Noto Sans Symbols"/>
-        <w:vertAlign w:val="baseline"/>
-      </w:rPr>
-    </w:lvl>
-  </w:abstractNum>
-  <w:abstractNum w:abstractNumId="11">
     <w:lvl w:ilvl="0">
       <w:start w:val="1"/>
       <w:numFmt w:val="decimal"/>
@@ -11035,18 +10172,6 @@
   <w:num w:numId="7">
     <w:abstractNumId w:val="7"/>
   </w:num>
-  <w:num w:numId="8">
-    <w:abstractNumId w:val="8"/>
-  </w:num>
-  <w:num w:numId="9">
-    <w:abstractNumId w:val="9"/>
-  </w:num>
-  <w:num w:numId="10">
-    <w:abstractNumId w:val="10"/>
-  </w:num>
-  <w:num w:numId="11">
-    <w:abstractNumId w:val="11"/>
-  </w:num>
 </w:numbering>
 </file>
 
@@ -11058,7 +10183,7 @@
         <w:rFonts w:ascii="Cambria" w:cs="Cambria" w:eastAsia="Cambria" w:hAnsi="Cambria"/>
         <w:sz w:val="22"/>
         <w:szCs w:val="22"/>
-        <w:lang w:val="en-US"/>
+        <w:lang w:val="pt_BR"/>
       </w:rPr>
     </w:rPrDefault>
     <w:pPrDefault>
@@ -12142,9 +11267,9 @@
       <w:tblStyleColBandSize w:val="1"/>
       <w:tblCellMar>
         <w:top w:w="0.0" w:type="dxa"/>
-        <w:left w:w="108.0" w:type="dxa"/>
+        <w:left w:w="70.0" w:type="dxa"/>
         <w:bottom w:w="0.0" w:type="dxa"/>
-        <w:right w:w="108.0" w:type="dxa"/>
+        <w:right w:w="70.0" w:type="dxa"/>
       </w:tblCellMar>
     </w:tblPr>
   </w:style>
@@ -12175,19 +11300,6 @@
     </w:tblPr>
   </w:style>
   <w:style w:type="table" w:styleId="Table5">
-    <w:basedOn w:val="TableNormal"/>
-    <w:tblPr>
-      <w:tblStyleRowBandSize w:val="1"/>
-      <w:tblStyleColBandSize w:val="1"/>
-      <w:tblCellMar>
-        <w:top w:w="0.0" w:type="dxa"/>
-        <w:left w:w="70.0" w:type="dxa"/>
-        <w:bottom w:w="0.0" w:type="dxa"/>
-        <w:right w:w="70.0" w:type="dxa"/>
-      </w:tblCellMar>
-    </w:tblPr>
-  </w:style>
-  <w:style w:type="table" w:styleId="Table6">
     <w:basedOn w:val="TableNormal"/>
     <w:tblPr>
       <w:tblStyleRowBandSize w:val="1"/>
@@ -12525,7 +11637,7 @@
 
 <file path=customXML/item1.xml><?xml version="1.0" encoding="utf-8"?>
 <go:gDocsCustomXmlDataStorage xmlns:go="http://customooxmlschemas.google.com/" xmlns:r="http://schemas.openxmlformats.org/officeDocument/2006/relationships">
-  <go:docsCustomData xmlns:go="http://customooxmlschemas.google.com/" roundtripDataSignature="AMtx7mgTUocAbGbSUwt2aq8bxXJeIOeJSw==">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</go:docsCustomData>
+  <go:docsCustomData xmlns:go="http://customooxmlschemas.google.com/" roundtripDataSignature="AMtx7miCFgRTe0u1tzZFJUfritelwh4mjA==">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</go:docsCustomData>
 </go:gDocsCustomXmlDataStorage>
 </file>
 
